--- a/Дневник _практики.docx
+++ b/Дневник _практики.docx
@@ -3564,483 +3564,117 @@
         <w:t>Вводная часть</w:t>
       </w:r>
     </w:p>
-    <w:tbl>
-      <w:tblPr>
-        <w:tblW w:w="5000" w:type="pct"/>
-        <w:jc w:val="center"/>
-        <w:tblBorders>
-          <w:bottom w:val="single" w:sz="2" w:space="0" w:color="auto"/>
-          <w:insideH w:val="single" w:sz="2" w:space="0" w:color="auto"/>
-        </w:tblBorders>
-        <w:tblLayout w:type="fixed"/>
-        <w:tblLook w:val="01E0" w:firstRow="1" w:lastRow="1" w:firstColumn="1" w:lastColumn="1" w:noHBand="0" w:noVBand="0"/>
-      </w:tblPr>
-      <w:tblGrid>
-        <w:gridCol w:w="6905"/>
-      </w:tblGrid>
-      <w:tr>
-        <w:trPr>
-          <w:jc w:val="center"/>
-        </w:trPr>
-        <w:tc>
-          <w:tcPr>
-            <w:tcW w:w="6905" w:type="dxa"/>
-          </w:tcPr>
-          <w:p>
-            <w:pPr>
-              <w:spacing w:before="120" w:after="120"/>
-              <w:rPr>
-                <w:u w:val="single"/>
-              </w:rPr>
-            </w:pPr>
-            <w:r>
-              <w:rPr>
-                <w:u w:val="single"/>
-              </w:rPr>
-              <w:t>Учебная</w:t>
-            </w:r>
-            <w:r>
-              <w:rPr>
-                <w:u w:val="single"/>
-              </w:rPr>
-              <w:t xml:space="preserve"> технологическая (проектно-технологическая) практика является обязательным элементом учебного процесса подготовки бакалавров по направлению 01.03.02 Прик</w:t>
-            </w:r>
-            <w:r>
-              <w:rPr>
-                <w:u w:val="single"/>
-              </w:rPr>
-              <w:t>ладная математика и информатика</w:t>
-            </w:r>
-            <w:r>
-              <w:rPr>
-                <w:u w:val="single"/>
-              </w:rPr>
-              <w:t>.</w:t>
-            </w:r>
-          </w:p>
-          <w:p>
-            <w:pPr>
-              <w:spacing w:before="120"/>
-              <w:ind w:left="400"/>
-              <w:rPr>
-                <w:u w:val="single"/>
-              </w:rPr>
-            </w:pPr>
-            <w:r>
-              <w:rPr>
-                <w:u w:val="single"/>
-              </w:rPr>
-              <w:t>Прохождение учебной технологической</w:t>
-            </w:r>
-            <w:r>
-              <w:rPr>
-                <w:u w:val="single"/>
-              </w:rPr>
-              <w:t xml:space="preserve"> (пр</w:t>
-            </w:r>
-            <w:r>
-              <w:rPr>
-                <w:u w:val="single"/>
-              </w:rPr>
-              <w:t>оектно-технологическая) практики</w:t>
-            </w:r>
-            <w:r>
-              <w:rPr>
-                <w:u w:val="single"/>
-              </w:rPr>
-              <w:t xml:space="preserve"> имеет цель формирование способности:</w:t>
-            </w:r>
-          </w:p>
-          <w:p>
-            <w:pPr>
-              <w:pStyle w:val="af3"/>
-              <w:numPr>
-                <w:ilvl w:val="0"/>
-                <w:numId w:val="8"/>
-              </w:numPr>
-              <w:spacing w:before="120" w:after="120"/>
-              <w:ind w:left="426"/>
-              <w:rPr>
-                <w:sz w:val="24"/>
-                <w:szCs w:val="24"/>
-                <w:u w:val="single"/>
-              </w:rPr>
-            </w:pPr>
-            <w:r>
-              <w:rPr>
-                <w:rFonts w:ascii="Times New Roman" w:hAnsi="Times New Roman" w:cs="Times New Roman"/>
-                <w:sz w:val="24"/>
-                <w:szCs w:val="24"/>
-                <w:u w:val="single"/>
-              </w:rPr>
-              <w:t>управлять своим временем, выстраивать и реализовывать траекторию саморазвития на основе принципов образования в течение всей жизни;</w:t>
-            </w:r>
-          </w:p>
-          <w:p>
-            <w:pPr>
-              <w:pStyle w:val="af3"/>
-              <w:numPr>
-                <w:ilvl w:val="0"/>
-                <w:numId w:val="8"/>
-              </w:numPr>
-              <w:spacing w:before="120" w:after="120"/>
-              <w:ind w:left="426"/>
-              <w:rPr>
-                <w:rFonts w:ascii="Times New Roman" w:hAnsi="Times New Roman" w:cs="Times New Roman"/>
-                <w:sz w:val="24"/>
-                <w:szCs w:val="24"/>
-                <w:u w:val="single"/>
-              </w:rPr>
-            </w:pPr>
-            <w:r>
-              <w:rPr>
-                <w:rFonts w:ascii="Times New Roman" w:hAnsi="Times New Roman" w:cs="Times New Roman"/>
-                <w:sz w:val="24"/>
-                <w:szCs w:val="24"/>
-                <w:u w:val="single"/>
-              </w:rPr>
-              <w:t>разрабатывать и применять методы машинного обучения для решения практических задач;</w:t>
-            </w:r>
-          </w:p>
-          <w:p>
-            <w:pPr>
-              <w:pStyle w:val="af3"/>
-              <w:numPr>
-                <w:ilvl w:val="0"/>
-                <w:numId w:val="8"/>
-              </w:numPr>
-              <w:spacing w:before="120" w:after="120"/>
-              <w:ind w:left="426"/>
-              <w:rPr>
-                <w:sz w:val="24"/>
-                <w:szCs w:val="24"/>
-                <w:u w:val="single"/>
-              </w:rPr>
-            </w:pPr>
-            <w:r>
-              <w:rPr>
-                <w:rFonts w:ascii="Times New Roman" w:hAnsi="Times New Roman" w:cs="Times New Roman"/>
-                <w:sz w:val="24"/>
-                <w:szCs w:val="24"/>
-                <w:u w:val="single"/>
-              </w:rPr>
-              <w:t>использовать инструментальные средства для решения задач машинного обучения;</w:t>
-            </w:r>
-          </w:p>
-          <w:p>
-            <w:pPr>
-              <w:pStyle w:val="af3"/>
-              <w:numPr>
-                <w:ilvl w:val="0"/>
-                <w:numId w:val="8"/>
-              </w:numPr>
-              <w:spacing w:before="120" w:after="120"/>
-              <w:ind w:left="426"/>
-              <w:rPr>
-                <w:rFonts w:ascii="Times New Roman" w:hAnsi="Times New Roman" w:cs="Times New Roman"/>
-                <w:sz w:val="24"/>
-                <w:szCs w:val="24"/>
-                <w:u w:val="single"/>
-              </w:rPr>
-            </w:pPr>
-            <w:r>
-              <w:rPr>
-                <w:rFonts w:ascii="Times New Roman" w:hAnsi="Times New Roman" w:cs="Times New Roman"/>
-                <w:sz w:val="24"/>
-                <w:szCs w:val="24"/>
-                <w:u w:val="single"/>
-              </w:rPr>
-              <w:t>осуществлять сбор и подготовку данных для систем искусственного интеллекта.</w:t>
-            </w:r>
-          </w:p>
-          <w:p>
-            <w:pPr>
-              <w:spacing w:before="120"/>
-              <w:ind w:left="400"/>
-              <w:rPr>
-                <w:u w:val="single"/>
-              </w:rPr>
-            </w:pPr>
-            <w:r>
-              <w:rPr>
-                <w:u w:val="single"/>
-              </w:rPr>
-              <w:t xml:space="preserve">При этом решаются задачи: </w:t>
-            </w:r>
-          </w:p>
-          <w:p>
-            <w:pPr>
-              <w:pStyle w:val="af3"/>
-              <w:numPr>
-                <w:ilvl w:val="0"/>
-                <w:numId w:val="7"/>
-              </w:numPr>
-              <w:spacing w:before="120"/>
-              <w:ind w:left="426"/>
-              <w:rPr>
-                <w:sz w:val="24"/>
-                <w:szCs w:val="24"/>
-                <w:u w:val="single"/>
-              </w:rPr>
-            </w:pPr>
-            <w:r>
-              <w:rPr>
-                <w:rFonts w:ascii="Times New Roman" w:hAnsi="Times New Roman" w:cs="Times New Roman"/>
-                <w:sz w:val="24"/>
-                <w:szCs w:val="24"/>
-                <w:u w:val="single"/>
-              </w:rPr>
-              <w:t>закрепления и расширения знаний, полученных при изучении базовых дисциплин первого и второго курсов, повышения общей и профессиональной эрудиции;</w:t>
-            </w:r>
-          </w:p>
-          <w:p>
-            <w:pPr>
-              <w:pStyle w:val="af3"/>
-              <w:numPr>
-                <w:ilvl w:val="0"/>
-                <w:numId w:val="7"/>
-              </w:numPr>
-              <w:spacing w:before="120"/>
-              <w:ind w:left="426"/>
-              <w:rPr>
-                <w:sz w:val="24"/>
-                <w:szCs w:val="24"/>
-                <w:u w:val="single"/>
-              </w:rPr>
-            </w:pPr>
-            <w:r>
-              <w:rPr>
-                <w:rFonts w:ascii="Times New Roman" w:hAnsi="Times New Roman" w:cs="Times New Roman"/>
-                <w:sz w:val="24"/>
-                <w:szCs w:val="24"/>
-                <w:u w:val="single"/>
-              </w:rPr>
-              <w:t>сбора и анализа теоретического и справочного материала для выполнения индивидуального задания;</w:t>
-            </w:r>
-          </w:p>
-          <w:p>
-            <w:pPr>
-              <w:pStyle w:val="af3"/>
-              <w:numPr>
-                <w:ilvl w:val="0"/>
-                <w:numId w:val="7"/>
-              </w:numPr>
-              <w:spacing w:before="120"/>
-              <w:ind w:left="426"/>
-              <w:rPr>
-                <w:rFonts w:ascii="Times New Roman" w:hAnsi="Times New Roman" w:cs="Times New Roman"/>
-                <w:sz w:val="24"/>
-                <w:szCs w:val="24"/>
-                <w:u w:val="single"/>
-              </w:rPr>
-            </w:pPr>
-            <w:r>
-              <w:rPr>
-                <w:rFonts w:ascii="Times New Roman" w:hAnsi="Times New Roman" w:cs="Times New Roman"/>
-                <w:sz w:val="24"/>
-                <w:szCs w:val="24"/>
-                <w:u w:val="single"/>
-              </w:rPr>
-              <w:t>изучения языка R и среды разработки RStudio Cloud;</w:t>
-            </w:r>
-          </w:p>
-          <w:p>
-            <w:pPr>
-              <w:pStyle w:val="af3"/>
-              <w:numPr>
-                <w:ilvl w:val="0"/>
-                <w:numId w:val="7"/>
-              </w:numPr>
-              <w:spacing w:before="120"/>
-              <w:ind w:left="426"/>
-              <w:rPr>
-                <w:rFonts w:ascii="Times New Roman" w:hAnsi="Times New Roman" w:cs="Times New Roman"/>
-                <w:sz w:val="24"/>
-                <w:szCs w:val="24"/>
-                <w:u w:val="single"/>
-              </w:rPr>
-            </w:pPr>
-            <w:r>
-              <w:rPr>
-                <w:rFonts w:ascii="Times New Roman" w:hAnsi="Times New Roman" w:cs="Times New Roman"/>
-                <w:sz w:val="24"/>
-                <w:szCs w:val="24"/>
-                <w:u w:val="single"/>
-              </w:rPr>
-              <w:t>осуществления поиска данных, их подготовки и разметки для выполнения практического задания;</w:t>
-            </w:r>
-          </w:p>
-          <w:p>
-            <w:pPr>
-              <w:pStyle w:val="af3"/>
-              <w:numPr>
-                <w:ilvl w:val="0"/>
-                <w:numId w:val="7"/>
-              </w:numPr>
-              <w:spacing w:before="120"/>
-              <w:ind w:left="426"/>
-              <w:rPr>
-                <w:rFonts w:ascii="Times New Roman" w:hAnsi="Times New Roman" w:cs="Times New Roman"/>
-                <w:sz w:val="24"/>
-                <w:szCs w:val="24"/>
-                <w:u w:val="single"/>
-              </w:rPr>
-            </w:pPr>
-            <w:r>
-              <w:rPr>
-                <w:rFonts w:ascii="Times New Roman" w:hAnsi="Times New Roman" w:cs="Times New Roman"/>
-                <w:sz w:val="24"/>
-                <w:szCs w:val="24"/>
-                <w:u w:val="single"/>
-              </w:rPr>
-              <w:t>выбора методов машинного обучения для выполнения практического задания;</w:t>
-            </w:r>
-          </w:p>
-          <w:p>
-            <w:pPr>
-              <w:pStyle w:val="af3"/>
-              <w:numPr>
-                <w:ilvl w:val="0"/>
-                <w:numId w:val="7"/>
-              </w:numPr>
-              <w:spacing w:before="120"/>
-              <w:ind w:left="426"/>
-              <w:rPr>
-                <w:sz w:val="24"/>
-                <w:szCs w:val="24"/>
-                <w:u w:val="single"/>
-              </w:rPr>
-            </w:pPr>
-            <w:r>
-              <w:rPr>
-                <w:rFonts w:ascii="Times New Roman" w:hAnsi="Times New Roman" w:cs="Times New Roman"/>
-                <w:sz w:val="24"/>
-                <w:szCs w:val="24"/>
-                <w:u w:val="single"/>
-              </w:rPr>
-              <w:t>определения метрики оценки результатов использования методов машинного обучения в рамках выполнения практического задания;</w:t>
-            </w:r>
-          </w:p>
-          <w:p>
-            <w:pPr>
-              <w:pStyle w:val="af3"/>
-              <w:numPr>
-                <w:ilvl w:val="0"/>
-                <w:numId w:val="7"/>
-              </w:numPr>
-              <w:spacing w:before="120"/>
-              <w:ind w:left="426"/>
-              <w:rPr>
-                <w:rFonts w:ascii="Times New Roman" w:hAnsi="Times New Roman" w:cs="Times New Roman"/>
-                <w:sz w:val="24"/>
-                <w:szCs w:val="24"/>
-                <w:u w:val="single"/>
-              </w:rPr>
-            </w:pPr>
-            <w:r>
-              <w:rPr>
-                <w:rFonts w:ascii="Times New Roman" w:hAnsi="Times New Roman" w:cs="Times New Roman"/>
-                <w:sz w:val="24"/>
-                <w:szCs w:val="24"/>
-                <w:u w:val="single"/>
-              </w:rPr>
-              <w:t>выбора инструментальных средств для выполнения практи</w:t>
-            </w:r>
-            <w:r>
-              <w:rPr>
-                <w:rFonts w:ascii="Times New Roman" w:hAnsi="Times New Roman" w:cs="Times New Roman"/>
-                <w:sz w:val="24"/>
-                <w:szCs w:val="24"/>
-                <w:u w:val="single"/>
-              </w:rPr>
-              <w:lastRenderedPageBreak/>
-              <w:t>ческого задания;</w:t>
-            </w:r>
-          </w:p>
-          <w:p>
-            <w:pPr>
-              <w:pStyle w:val="af3"/>
-              <w:numPr>
-                <w:ilvl w:val="0"/>
-                <w:numId w:val="7"/>
-              </w:numPr>
-              <w:spacing w:before="120"/>
-              <w:ind w:left="426"/>
-              <w:rPr>
-                <w:sz w:val="24"/>
-                <w:szCs w:val="24"/>
-                <w:u w:val="single"/>
-              </w:rPr>
-            </w:pPr>
-            <w:r>
-              <w:rPr>
-                <w:rFonts w:ascii="Times New Roman" w:hAnsi="Times New Roman" w:cs="Times New Roman"/>
-                <w:sz w:val="24"/>
-                <w:szCs w:val="24"/>
-                <w:u w:val="single"/>
-              </w:rPr>
-              <w:t>разработки модели машинного обучения для выполнения практического задания;</w:t>
-            </w:r>
-          </w:p>
-          <w:p>
-            <w:pPr>
-              <w:pStyle w:val="af3"/>
-              <w:numPr>
-                <w:ilvl w:val="0"/>
-                <w:numId w:val="7"/>
-              </w:numPr>
-              <w:spacing w:before="120"/>
-              <w:ind w:left="426"/>
-              <w:rPr>
-                <w:rFonts w:ascii="Times New Roman" w:hAnsi="Times New Roman" w:cs="Times New Roman"/>
-                <w:sz w:val="24"/>
-                <w:szCs w:val="24"/>
-                <w:u w:val="single"/>
-              </w:rPr>
-            </w:pPr>
-            <w:r>
-              <w:rPr>
-                <w:rFonts w:ascii="Times New Roman" w:hAnsi="Times New Roman" w:cs="Times New Roman"/>
-                <w:sz w:val="24"/>
-                <w:szCs w:val="24"/>
-                <w:u w:val="single"/>
-              </w:rPr>
-              <w:t>формулирования теоретических и практических выводов на основе критического переосмысления накопленного опыта.</w:t>
-            </w:r>
-          </w:p>
-          <w:p>
-            <w:pPr>
-              <w:spacing w:before="120"/>
-              <w:rPr>
-                <w:color w:val="121310"/>
-                <w:u w:val="single"/>
-              </w:rPr>
-            </w:pPr>
-            <w:r>
-              <w:rPr>
-                <w:u w:val="single"/>
-              </w:rPr>
-              <w:t>Учебная практика: технологическая (проектно-технологическая) практика базируется на знаниях, полученных при изучении следующих модулей учебного плана: «Математика»; «Дискретная математика»; «Аппаратное и программное обеспечение компьютера», а также при изучении дисциплин: «Алгоритмы и алгоритмические языки»; «Структуры и алгоритмы обработки данных»; «Машинное обучение».</w:t>
-            </w:r>
-          </w:p>
-          <w:p>
-            <w:pPr>
-              <w:widowControl w:val="0"/>
-              <w:spacing w:before="60" w:after="60"/>
-              <w:rPr>
-                <w:u w:val="single"/>
-              </w:rPr>
-            </w:pPr>
-            <w:r>
-              <w:rPr>
-                <w:u w:val="single"/>
-              </w:rPr>
-              <w:t>Результаты прохождения практики востребованы в ходе производственной практики и при подготовке выпускной квалификационной работы.</w:t>
-            </w:r>
-          </w:p>
-        </w:tc>
-      </w:tr>
-    </w:tbl>
+    <w:p>
+      <w:pPr>
+        <w:widowControl w:val="0"/>
+        <w:spacing w:before="60" w:after="60" w:line="360" w:lineRule="auto"/>
+        <w:ind w:firstLine="567"/>
+      </w:pPr>
+      <w:r>
+        <w:t>Прохождение учебной практики: технологическая (проектно-технологическая) практика имеет цель формирование способности:</w:t>
+      </w:r>
+      <w:r>
+        <w:t xml:space="preserve"> </w:t>
+      </w:r>
+      <w:r>
+        <w:t>разрабатывать и применять методы машинного обучения</w:t>
+      </w:r>
+      <w:r>
+        <w:t xml:space="preserve"> для решения практических задач</w:t>
+      </w:r>
+      <w:r>
+        <w:t>.</w:t>
+      </w:r>
+    </w:p>
+    <w:p>
+      <w:pPr>
+        <w:widowControl w:val="0"/>
+        <w:spacing w:before="60" w:after="60" w:line="360" w:lineRule="auto"/>
+        <w:ind w:firstLine="567"/>
+      </w:pPr>
+      <w:r>
+        <w:t>При этом решаются задачи: з</w:t>
+      </w:r>
+      <w:r>
+        <w:t xml:space="preserve">акрепления и расширения знаний и </w:t>
+      </w:r>
+      <w:r>
+        <w:t>повышения об</w:t>
+      </w:r>
+      <w:r>
+        <w:t xml:space="preserve">щей и профессиональной эрудиции: </w:t>
+      </w:r>
+      <w:r>
+        <w:t>изучения языка R и среды разработки R</w:t>
+      </w:r>
+      <w:r>
+        <w:t xml:space="preserve"> </w:t>
+      </w:r>
+      <w:r>
+        <w:t>Studio;</w:t>
+      </w:r>
+      <w:r>
+        <w:t xml:space="preserve"> </w:t>
+      </w:r>
+      <w:r>
+        <w:t>разработки модели машинного обучения для выполнения практического задания;</w:t>
+      </w:r>
+      <w:r>
+        <w:t xml:space="preserve"> </w:t>
+      </w:r>
+      <w:r>
+        <w:t>формулирования теоретических и практических выводов на основе критического переосмысления накопленного опыта.</w:t>
+      </w:r>
+    </w:p>
+    <w:p>
+      <w:pPr>
+        <w:widowControl w:val="0"/>
+        <w:spacing w:before="60" w:after="60" w:line="360" w:lineRule="auto"/>
+        <w:ind w:firstLine="567"/>
+      </w:pPr>
+      <w:r>
+        <w:t>Важной частью практики я</w:t>
+      </w:r>
+      <w:r>
+        <w:t xml:space="preserve">вляется выполнение индивидуального </w:t>
+      </w:r>
+      <w:r>
+        <w:t>задания, получение н</w:t>
+      </w:r>
+      <w:r>
+        <w:t xml:space="preserve">овых знаний и навыков, а также </w:t>
+      </w:r>
+      <w:r>
+        <w:t>приобретени</w:t>
+      </w:r>
+      <w:r>
+        <w:t xml:space="preserve">е профессиональных компетенций. Также необходимо </w:t>
+      </w:r>
+      <w:r>
+        <w:t>правильн</w:t>
+      </w:r>
+      <w:r>
+        <w:t>о распланировать деятельность и распределить ресур</w:t>
+      </w:r>
+      <w:r>
+        <w:t>сы; полу</w:t>
+      </w:r>
+      <w:r>
+        <w:t xml:space="preserve">чить новые знания, предлагаемые базой практики; </w:t>
+      </w:r>
+      <w:r>
+        <w:t>успешно вып</w:t>
+      </w:r>
+      <w:r>
+        <w:t xml:space="preserve">олнить индивидуальное задание и </w:t>
+      </w:r>
+      <w:r>
+        <w:t>приобрести новы</w:t>
+      </w:r>
+      <w:r>
+        <w:t>е профессиональные компетенции.</w:t>
+      </w:r>
+    </w:p>
     <w:p>
       <w:pPr>
         <w:widowControl w:val="0"/>
@@ -4051,7 +3685,6 @@
         </w:rPr>
       </w:pPr>
       <w:r>
-        <w:lastRenderedPageBreak/>
         <w:br w:type="page"/>
       </w:r>
       <w:r>
@@ -4366,8 +3999,26 @@
                 <w:sz w:val="20"/>
                 <w:szCs w:val="20"/>
               </w:rPr>
-              <w:t>Изучение задач и материалов практики</w:t>
-            </w:r>
+              <w:t>Проведение консультации с руководителем практики. И</w:t>
+            </w:r>
+            <w:r>
+              <w:rPr>
+                <w:bCs/>
+                <w:sz w:val="20"/>
+                <w:szCs w:val="20"/>
+              </w:rPr>
+              <w:t>зучение задач и материалов практики</w:t>
+            </w:r>
+            <w:r>
+              <w:rPr>
+                <w:bCs/>
+                <w:sz w:val="20"/>
+                <w:szCs w:val="20"/>
+              </w:rPr>
+              <w:t>.</w:t>
+            </w:r>
+            <w:bookmarkStart w:id="0" w:name="_GoBack"/>
+            <w:bookmarkEnd w:id="0"/>
           </w:p>
         </w:tc>
         <w:tc>
@@ -4462,6 +4113,14 @@
               </w:rPr>
               <w:t>Составление индивидуального плана-графика прохождения практики</w:t>
             </w:r>
+            <w:r>
+              <w:rPr>
+                <w:bCs/>
+                <w:sz w:val="20"/>
+                <w:szCs w:val="20"/>
+              </w:rPr>
+              <w:t>.</w:t>
+            </w:r>
           </w:p>
         </w:tc>
         <w:tc>
@@ -4565,6 +4224,14 @@
               </w:rPr>
               <w:t>R</w:t>
             </w:r>
+            <w:r>
+              <w:rPr>
+                <w:bCs/>
+                <w:sz w:val="20"/>
+                <w:szCs w:val="20"/>
+              </w:rPr>
+              <w:t>. Работа с векторами.</w:t>
+            </w:r>
           </w:p>
         </w:tc>
         <w:tc>
@@ -4668,6 +4335,14 @@
               </w:rPr>
               <w:t>R</w:t>
             </w:r>
+            <w:r>
+              <w:rPr>
+                <w:bCs/>
+                <w:sz w:val="20"/>
+                <w:szCs w:val="20"/>
+              </w:rPr>
+              <w:t>. Работа с функциями.</w:t>
+            </w:r>
           </w:p>
         </w:tc>
         <w:tc>
@@ -4771,6 +4446,14 @@
               </w:rPr>
               <w:t>R</w:t>
             </w:r>
+            <w:r>
+              <w:rPr>
+                <w:bCs/>
+                <w:sz w:val="20"/>
+                <w:szCs w:val="20"/>
+              </w:rPr>
+              <w:t>. Работа со структурами данных.</w:t>
+            </w:r>
           </w:p>
         </w:tc>
         <w:tc>
@@ -4874,6 +4557,14 @@
               </w:rPr>
               <w:t>R</w:t>
             </w:r>
+            <w:r>
+              <w:rPr>
+                <w:bCs/>
+                <w:sz w:val="20"/>
+                <w:szCs w:val="20"/>
+              </w:rPr>
+              <w:t>. Работа с управлением данных.</w:t>
+            </w:r>
           </w:p>
         </w:tc>
         <w:tc>
@@ -4977,6 +4668,14 @@
               </w:rPr>
               <w:t>R</w:t>
             </w:r>
+            <w:r>
+              <w:rPr>
+                <w:bCs/>
+                <w:sz w:val="20"/>
+                <w:szCs w:val="20"/>
+              </w:rPr>
+              <w:t>. Работа с визуализацией данных.</w:t>
+            </w:r>
           </w:p>
         </w:tc>
         <w:tc>
@@ -5071,6 +4770,14 @@
               </w:rPr>
               <w:t>Выбор темы для индивидуального задания</w:t>
             </w:r>
+            <w:r>
+              <w:rPr>
+                <w:bCs/>
+                <w:sz w:val="20"/>
+                <w:szCs w:val="20"/>
+              </w:rPr>
+              <w:t>. Поиск тренировочных данных.</w:t>
+            </w:r>
           </w:p>
         </w:tc>
         <w:tc>
@@ -5162,7 +4869,14 @@
                 <w:sz w:val="20"/>
                 <w:szCs w:val="20"/>
               </w:rPr>
-              <w:t>Поиск данных для индивидуального задания</w:t>
+              <w:t>Поиск и анализ литературы по теме индивидуального задания</w:t>
+            </w:r>
+            <w:r>
+              <w:rPr>
+                <w:sz w:val="20"/>
+                <w:szCs w:val="20"/>
+              </w:rPr>
+              <w:t>.</w:t>
             </w:r>
           </w:p>
         </w:tc>
@@ -5350,6 +5064,20 @@
               </w:rPr>
               <w:t>Подготовка и разметка данных</w:t>
             </w:r>
+            <w:r>
+              <w:rPr>
+                <w:sz w:val="20"/>
+                <w:szCs w:val="20"/>
+              </w:rPr>
+              <w:t>. Обработка данных</w:t>
+            </w:r>
+            <w:r>
+              <w:rPr>
+                <w:sz w:val="20"/>
+                <w:szCs w:val="20"/>
+              </w:rPr>
+              <w:t>.</w:t>
+            </w:r>
           </w:p>
         </w:tc>
         <w:tc>
@@ -5442,7 +5170,15 @@
                 <w:sz w:val="20"/>
                 <w:szCs w:val="20"/>
               </w:rPr>
-              <w:t>Выбор методов машинного обучения для выполнения индивидуального задания</w:t>
+              <w:t>Выбор методов машинного обучения</w:t>
+            </w:r>
+            <w:r>
+              <w:rPr>
+                <w:bCs/>
+                <w:sz w:val="20"/>
+                <w:szCs w:val="20"/>
+              </w:rPr>
+              <w:t>.</w:t>
             </w:r>
           </w:p>
         </w:tc>
@@ -5538,6 +5274,14 @@
               </w:rPr>
               <w:t>Определение и использование метрик на полученных результатах</w:t>
             </w:r>
+            <w:r>
+              <w:rPr>
+                <w:bCs/>
+                <w:sz w:val="20"/>
+                <w:szCs w:val="20"/>
+              </w:rPr>
+              <w:t>.</w:t>
+            </w:r>
           </w:p>
         </w:tc>
         <w:tc>
@@ -5630,7 +5374,24 @@
                 <w:sz w:val="20"/>
                 <w:szCs w:val="20"/>
               </w:rPr>
-              <w:t>Тестирование результатов с разным уровнем обработки</w:t>
+              <w:t xml:space="preserve">Тестирование результатов с разным </w:t>
+            </w:r>
+            <w:r>
+              <w:rPr>
+                <w:bCs/>
+                <w:sz w:val="20"/>
+                <w:szCs w:val="20"/>
+              </w:rPr>
+              <w:lastRenderedPageBreak/>
+              <w:t>уровнем обработки</w:t>
+            </w:r>
+            <w:r>
+              <w:rPr>
+                <w:bCs/>
+                <w:sz w:val="20"/>
+                <w:szCs w:val="20"/>
+              </w:rPr>
+              <w:t>.</w:t>
             </w:r>
           </w:p>
         </w:tc>
@@ -5725,23 +5486,15 @@
                 <w:sz w:val="20"/>
                 <w:szCs w:val="20"/>
               </w:rPr>
-              <w:t xml:space="preserve">Нахождение </w:t>
-            </w:r>
-            <w:r>
-              <w:rPr>
-                <w:bCs/>
-                <w:sz w:val="20"/>
-                <w:szCs w:val="20"/>
-              </w:rPr>
-              <w:t xml:space="preserve">и сохранение </w:t>
-            </w:r>
-            <w:r>
-              <w:rPr>
-                <w:bCs/>
-                <w:sz w:val="20"/>
-                <w:szCs w:val="20"/>
-              </w:rPr>
-              <w:t>оптимального решения</w:t>
+              <w:t>Нахождение и сохранение оптимального решения</w:t>
+            </w:r>
+            <w:r>
+              <w:rPr>
+                <w:bCs/>
+                <w:sz w:val="20"/>
+                <w:szCs w:val="20"/>
+              </w:rPr>
+              <w:t>.</w:t>
             </w:r>
           </w:p>
         </w:tc>
@@ -5931,6 +5684,14 @@
               </w:rPr>
               <w:t>Создание отчета и написание введения</w:t>
             </w:r>
+            <w:r>
+              <w:rPr>
+                <w:bCs/>
+                <w:sz w:val="20"/>
+                <w:szCs w:val="20"/>
+              </w:rPr>
+              <w:t>.</w:t>
+            </w:r>
           </w:p>
         </w:tc>
         <w:tc>
@@ -6128,6 +5889,14 @@
               </w:rPr>
               <w:t>Составление отчета о индивидуальном задании</w:t>
             </w:r>
+            <w:r>
+              <w:rPr>
+                <w:bCs/>
+                <w:sz w:val="20"/>
+                <w:szCs w:val="20"/>
+              </w:rPr>
+              <w:t>.</w:t>
+            </w:r>
           </w:p>
         </w:tc>
         <w:tc>
@@ -6222,6 +5991,14 @@
               </w:rPr>
               <w:t>Написание заключения и выводов в отчете</w:t>
             </w:r>
+            <w:r>
+              <w:rPr>
+                <w:bCs/>
+                <w:sz w:val="20"/>
+                <w:szCs w:val="20"/>
+              </w:rPr>
+              <w:t>.</w:t>
+            </w:r>
           </w:p>
         </w:tc>
         <w:tc>
@@ -6316,6 +6093,14 @@
               </w:rPr>
               <w:t>Создание презентации по проделанной работе</w:t>
             </w:r>
+            <w:r>
+              <w:rPr>
+                <w:bCs/>
+                <w:sz w:val="20"/>
+                <w:szCs w:val="20"/>
+              </w:rPr>
+              <w:t xml:space="preserve"> и подготовка к защите.</w:t>
+            </w:r>
           </w:p>
         </w:tc>
         <w:tc>
@@ -6410,6 +6195,14 @@
               </w:rPr>
               <w:t>Заполнение дневника практики</w:t>
             </w:r>
+            <w:r>
+              <w:rPr>
+                <w:bCs/>
+                <w:sz w:val="20"/>
+                <w:szCs w:val="20"/>
+              </w:rPr>
+              <w:t>. Оформление отчетной документации</w:t>
+            </w:r>
           </w:p>
         </w:tc>
         <w:tc>
@@ -6503,6 +6296,14 @@
                 <w:szCs w:val="20"/>
               </w:rPr>
               <w:t>Внесение необходимых правок и изменений</w:t>
+            </w:r>
+            <w:r>
+              <w:rPr>
+                <w:bCs/>
+                <w:sz w:val="20"/>
+                <w:szCs w:val="20"/>
+              </w:rPr>
+              <w:t>. Предоставление отчета руководителю практики</w:t>
             </w:r>
           </w:p>
         </w:tc>
@@ -6853,6 +6654,172 @@
         </w:rPr>
         <w:t>студента</w:t>
       </w:r>
+    </w:p>
+    <w:p>
+      <w:pPr>
+        <w:widowControl w:val="0"/>
+        <w:spacing w:before="60" w:after="60" w:line="360" w:lineRule="auto"/>
+        <w:ind w:firstLine="567"/>
+      </w:pPr>
+      <w:r>
+        <w:t xml:space="preserve">Мною была пройдена учебная практика с 19.05 по 14.06. </w:t>
+      </w:r>
+      <w:r>
+        <w:t xml:space="preserve">В </w:t>
+      </w:r>
+      <w:r>
+        <w:t>результате прохождения</w:t>
+      </w:r>
+      <w:r>
+        <w:t xml:space="preserve"> практики было </w:t>
+      </w:r>
+      <w:r>
+        <w:t>достигнуты поставленные цели (</w:t>
+      </w:r>
+      <w:r>
+        <w:t xml:space="preserve">изучено множество технических и научных материалов необходимых, изучен и активно использован язык программирования </w:t>
+      </w:r>
+      <w:r>
+        <w:rPr>
+          <w:lang w:val="en-US"/>
+        </w:rPr>
+        <w:t>R</w:t>
+      </w:r>
+      <w:r>
+        <w:t xml:space="preserve"> и специальное программное обеспечение </w:t>
+      </w:r>
+      <w:r>
+        <w:rPr>
+          <w:lang w:val="en-US"/>
+        </w:rPr>
+        <w:t>R</w:t>
+      </w:r>
+      <w:r>
+        <w:t xml:space="preserve"> </w:t>
+      </w:r>
+      <w:r>
+        <w:rPr>
+          <w:lang w:val="en-US"/>
+        </w:rPr>
+        <w:t>Studio</w:t>
+      </w:r>
+      <w:r>
+        <w:t xml:space="preserve"> для работы с ним, выполнено индивидуальное задание</w:t>
+      </w:r>
+      <w:r>
+        <w:t>), все задачи решены в полном объеме, получены профессиональные компетенции.</w:t>
+      </w:r>
+    </w:p>
+    <w:p>
+      <w:pPr>
+        <w:widowControl w:val="0"/>
+        <w:spacing w:before="60" w:after="60" w:line="360" w:lineRule="auto"/>
+        <w:ind w:firstLine="567"/>
+      </w:pPr>
+      <w:r>
+        <w:t xml:space="preserve">Во время прохождения практики были изучены математические основы моделей машинного обучения, проведено ознакомление и использование языка </w:t>
+      </w:r>
+      <w:r>
+        <w:rPr>
+          <w:lang w:val="en-US"/>
+        </w:rPr>
+        <w:t>R</w:t>
+      </w:r>
+      <w:r>
+        <w:t xml:space="preserve"> </w:t>
+      </w:r>
+      <w:r>
+        <w:t>и его библиотек. Была создана предиктивная модель, для определения одного из двух классов по входным данным.</w:t>
+      </w:r>
+    </w:p>
+    <w:p>
+      <w:pPr>
+        <w:widowControl w:val="0"/>
+        <w:spacing w:before="60" w:after="60"/>
+        <w:rPr>
+          <w:sz w:val="22"/>
+          <w:szCs w:val="22"/>
+        </w:rPr>
+      </w:pPr>
+    </w:p>
+    <w:p>
+      <w:pPr>
+        <w:widowControl w:val="0"/>
+        <w:spacing w:before="60" w:after="60"/>
+      </w:pPr>
+      <w:r>
+        <w:rPr>
+          <w:b/>
+          <w:bCs/>
+          <w:sz w:val="20"/>
+          <w:szCs w:val="20"/>
+        </w:rPr>
+        <w:t xml:space="preserve">Подпись </w:t>
+      </w:r>
+      <w:r>
+        <w:rPr>
+          <w:sz w:val="20"/>
+          <w:szCs w:val="20"/>
+        </w:rPr>
+        <w:t>_</w:t>
+      </w:r>
+      <w:r>
+        <w:t>_________________________________</w:t>
+      </w:r>
+    </w:p>
+    <w:p>
+      <w:pPr>
+        <w:widowControl w:val="0"/>
+        <w:spacing w:before="60" w:after="60"/>
+        <w:jc w:val="center"/>
+        <w:rPr>
+          <w:b/>
+        </w:rPr>
+      </w:pPr>
+      <w:r>
+        <w:br w:type="page"/>
+      </w:r>
+      <w:r>
+        <w:rPr>
+          <w:b/>
+        </w:rPr>
+        <w:lastRenderedPageBreak/>
+        <w:t>Заключение</w:t>
+      </w:r>
+    </w:p>
+    <w:p>
+      <w:pPr>
+        <w:widowControl w:val="0"/>
+        <w:spacing w:before="60" w:after="60"/>
+        <w:jc w:val="center"/>
+        <w:rPr>
+          <w:b/>
+        </w:rPr>
+      </w:pPr>
+      <w:r>
+        <w:rPr>
+          <w:b/>
+        </w:rPr>
+        <w:t>о выполнении программы практики</w:t>
+      </w:r>
+      <w:r>
+        <w:rPr>
+          <w:b/>
+        </w:rPr>
+        <w:t xml:space="preserve"> </w:t>
+      </w:r>
+      <w:r>
+        <w:rPr>
+          <w:b/>
+        </w:rPr>
+        <w:t>по дисциплине</w:t>
+      </w:r>
+    </w:p>
+    <w:p>
+      <w:pPr>
+        <w:widowControl w:val="0"/>
+        <w:spacing w:before="60" w:after="60"/>
+      </w:pPr>
     </w:p>
     <w:tbl>
       <w:tblPr>
@@ -6888,110 +6855,6 @@
           </w:p>
         </w:tc>
       </w:tr>
-    </w:tbl>
-    <w:p>
-      <w:pPr>
-        <w:widowControl w:val="0"/>
-        <w:spacing w:before="60" w:after="60"/>
-        <w:rPr>
-          <w:b/>
-          <w:bCs/>
-        </w:rPr>
-      </w:pPr>
-    </w:p>
-    <w:p>
-      <w:pPr>
-        <w:widowControl w:val="0"/>
-        <w:spacing w:before="60" w:after="60"/>
-      </w:pPr>
-      <w:r>
-        <w:rPr>
-          <w:b/>
-          <w:bCs/>
-          <w:sz w:val="20"/>
-          <w:szCs w:val="20"/>
-        </w:rPr>
-        <w:t xml:space="preserve">Подпись </w:t>
-      </w:r>
-      <w:r>
-        <w:rPr>
-          <w:sz w:val="20"/>
-          <w:szCs w:val="20"/>
-        </w:rPr>
-        <w:t>_</w:t>
-      </w:r>
-      <w:r>
-        <w:t>_________________________________</w:t>
-      </w:r>
-    </w:p>
-    <w:p>
-      <w:pPr>
-        <w:widowControl w:val="0"/>
-        <w:spacing w:before="60" w:after="60"/>
-        <w:jc w:val="center"/>
-        <w:rPr>
-          <w:b/>
-        </w:rPr>
-      </w:pPr>
-      <w:r>
-        <w:br w:type="page"/>
-      </w:r>
-      <w:r>
-        <w:rPr>
-          <w:b/>
-        </w:rPr>
-        <w:lastRenderedPageBreak/>
-        <w:t>Заключение</w:t>
-      </w:r>
-    </w:p>
-    <w:p>
-      <w:pPr>
-        <w:widowControl w:val="0"/>
-        <w:spacing w:before="60" w:after="60"/>
-        <w:jc w:val="center"/>
-        <w:rPr>
-          <w:b/>
-        </w:rPr>
-      </w:pPr>
-      <w:r>
-        <w:rPr>
-          <w:b/>
-        </w:rPr>
-        <w:t>о выполнении программы практики</w:t>
-      </w:r>
-      <w:r>
-        <w:rPr>
-          <w:b/>
-        </w:rPr>
-        <w:t xml:space="preserve"> </w:t>
-      </w:r>
-      <w:r>
-        <w:rPr>
-          <w:b/>
-        </w:rPr>
-        <w:t>по дисциплине</w:t>
-      </w:r>
-    </w:p>
-    <w:p>
-      <w:pPr>
-        <w:widowControl w:val="0"/>
-        <w:spacing w:before="60" w:after="60"/>
-      </w:pPr>
-    </w:p>
-    <w:tbl>
-      <w:tblPr>
-        <w:tblW w:w="5000" w:type="pct"/>
-        <w:jc w:val="center"/>
-        <w:tblBorders>
-          <w:bottom w:val="single" w:sz="2" w:space="0" w:color="auto"/>
-          <w:insideH w:val="single" w:sz="2" w:space="0" w:color="auto"/>
-        </w:tblBorders>
-        <w:tblLayout w:type="fixed"/>
-        <w:tblLook w:val="01E0" w:firstRow="1" w:lastRow="1" w:firstColumn="1" w:lastColumn="1" w:noHBand="0" w:noVBand="0"/>
-      </w:tblPr>
-      <w:tblGrid>
-        <w:gridCol w:w="6905"/>
-      </w:tblGrid>
       <w:tr>
         <w:trPr>
           <w:jc w:val="center"/>
@@ -7003,57 +6866,212 @@
           <w:p>
             <w:pPr>
               <w:widowControl w:val="0"/>
-              <w:spacing w:before="60" w:after="60" w:line="360" w:lineRule="auto"/>
-              <w:ind w:firstLine="567"/>
-            </w:pPr>
-            <w:r>
-              <w:t xml:space="preserve">В процессе выполнения практики было изучено множество технических и научных материалов необходимых для ее прохождения, изучен и активно использован язык программирования </w:t>
-            </w:r>
-            <w:r>
-              <w:rPr>
-                <w:lang w:val="en-US"/>
-              </w:rPr>
-              <w:t>R</w:t>
-            </w:r>
-            <w:r>
-              <w:t xml:space="preserve"> и специальное программное обеспечение </w:t>
-            </w:r>
-            <w:r>
-              <w:rPr>
-                <w:lang w:val="en-US"/>
-              </w:rPr>
-              <w:t>R</w:t>
-            </w:r>
-            <w:r>
-              <w:t xml:space="preserve"> </w:t>
-            </w:r>
-            <w:r>
-              <w:rPr>
-                <w:lang w:val="en-US"/>
-              </w:rPr>
-              <w:t>Studio</w:t>
-            </w:r>
-            <w:r>
-              <w:t xml:space="preserve"> для работы с ним, выполнено индивидуальное задание. Результатом выполнения индивидуального задания является предиктивная модель, обученная на собранных данных.</w:t>
-            </w:r>
-            <w:bookmarkStart w:id="0" w:name="_GoBack"/>
-            <w:bookmarkEnd w:id="0"/>
-          </w:p>
-          <w:p>
-            <w:pPr>
-              <w:widowControl w:val="0"/>
-              <w:spacing w:before="60" w:after="60" w:line="360" w:lineRule="auto"/>
-              <w:ind w:firstLine="567"/>
-            </w:pPr>
-            <w:r>
-              <w:t>Подведя итог всему вышесказанному, можно сказать, что в</w:t>
-            </w:r>
-            <w:r>
-              <w:t xml:space="preserve"> результате выполнения практики удалось выполнить поставленные задачи и достичь целей практики</w:t>
-            </w:r>
-            <w:r>
-              <w:t>.</w:t>
-            </w:r>
+              <w:spacing w:before="60" w:after="60"/>
+              <w:rPr>
+                <w:sz w:val="20"/>
+                <w:szCs w:val="20"/>
+              </w:rPr>
+            </w:pPr>
+          </w:p>
+        </w:tc>
+      </w:tr>
+      <w:tr>
+        <w:trPr>
+          <w:jc w:val="center"/>
+        </w:trPr>
+        <w:tc>
+          <w:tcPr>
+            <w:tcW w:w="6905" w:type="dxa"/>
+          </w:tcPr>
+          <w:p>
+            <w:pPr>
+              <w:widowControl w:val="0"/>
+              <w:spacing w:before="60" w:after="60"/>
+              <w:rPr>
+                <w:sz w:val="20"/>
+                <w:szCs w:val="20"/>
+              </w:rPr>
+            </w:pPr>
+          </w:p>
+        </w:tc>
+      </w:tr>
+      <w:tr>
+        <w:trPr>
+          <w:jc w:val="center"/>
+        </w:trPr>
+        <w:tc>
+          <w:tcPr>
+            <w:tcW w:w="6905" w:type="dxa"/>
+          </w:tcPr>
+          <w:p>
+            <w:pPr>
+              <w:widowControl w:val="0"/>
+              <w:spacing w:before="60" w:after="60"/>
+              <w:rPr>
+                <w:sz w:val="20"/>
+                <w:szCs w:val="20"/>
+              </w:rPr>
+            </w:pPr>
+          </w:p>
+        </w:tc>
+      </w:tr>
+      <w:tr>
+        <w:trPr>
+          <w:jc w:val="center"/>
+        </w:trPr>
+        <w:tc>
+          <w:tcPr>
+            <w:tcW w:w="6905" w:type="dxa"/>
+          </w:tcPr>
+          <w:p>
+            <w:pPr>
+              <w:widowControl w:val="0"/>
+              <w:spacing w:before="60" w:after="60"/>
+              <w:rPr>
+                <w:sz w:val="20"/>
+                <w:szCs w:val="20"/>
+              </w:rPr>
+            </w:pPr>
+          </w:p>
+        </w:tc>
+      </w:tr>
+      <w:tr>
+        <w:trPr>
+          <w:jc w:val="center"/>
+        </w:trPr>
+        <w:tc>
+          <w:tcPr>
+            <w:tcW w:w="6905" w:type="dxa"/>
+          </w:tcPr>
+          <w:p>
+            <w:pPr>
+              <w:widowControl w:val="0"/>
+              <w:spacing w:before="60" w:after="60"/>
+              <w:rPr>
+                <w:sz w:val="20"/>
+                <w:szCs w:val="20"/>
+              </w:rPr>
+            </w:pPr>
+          </w:p>
+        </w:tc>
+      </w:tr>
+      <w:tr>
+        <w:trPr>
+          <w:jc w:val="center"/>
+        </w:trPr>
+        <w:tc>
+          <w:tcPr>
+            <w:tcW w:w="6905" w:type="dxa"/>
+          </w:tcPr>
+          <w:p>
+            <w:pPr>
+              <w:widowControl w:val="0"/>
+              <w:spacing w:before="60" w:after="60"/>
+              <w:rPr>
+                <w:sz w:val="20"/>
+                <w:szCs w:val="20"/>
+              </w:rPr>
+            </w:pPr>
+          </w:p>
+        </w:tc>
+      </w:tr>
+      <w:tr>
+        <w:trPr>
+          <w:jc w:val="center"/>
+        </w:trPr>
+        <w:tc>
+          <w:tcPr>
+            <w:tcW w:w="6905" w:type="dxa"/>
+          </w:tcPr>
+          <w:p>
+            <w:pPr>
+              <w:widowControl w:val="0"/>
+              <w:spacing w:before="60" w:after="60"/>
+              <w:rPr>
+                <w:sz w:val="20"/>
+                <w:szCs w:val="20"/>
+              </w:rPr>
+            </w:pPr>
+          </w:p>
+        </w:tc>
+      </w:tr>
+      <w:tr>
+        <w:trPr>
+          <w:jc w:val="center"/>
+        </w:trPr>
+        <w:tc>
+          <w:tcPr>
+            <w:tcW w:w="6905" w:type="dxa"/>
+          </w:tcPr>
+          <w:p>
+            <w:pPr>
+              <w:widowControl w:val="0"/>
+              <w:spacing w:before="60" w:after="60"/>
+              <w:rPr>
+                <w:sz w:val="20"/>
+                <w:szCs w:val="20"/>
+              </w:rPr>
+            </w:pPr>
+          </w:p>
+        </w:tc>
+      </w:tr>
+      <w:tr>
+        <w:trPr>
+          <w:jc w:val="center"/>
+        </w:trPr>
+        <w:tc>
+          <w:tcPr>
+            <w:tcW w:w="6905" w:type="dxa"/>
+          </w:tcPr>
+          <w:p>
+            <w:pPr>
+              <w:widowControl w:val="0"/>
+              <w:spacing w:before="60" w:after="60"/>
+              <w:rPr>
+                <w:sz w:val="20"/>
+                <w:szCs w:val="20"/>
+              </w:rPr>
+            </w:pPr>
+          </w:p>
+        </w:tc>
+      </w:tr>
+      <w:tr>
+        <w:trPr>
+          <w:jc w:val="center"/>
+        </w:trPr>
+        <w:tc>
+          <w:tcPr>
+            <w:tcW w:w="6905" w:type="dxa"/>
+          </w:tcPr>
+          <w:p>
+            <w:pPr>
+              <w:widowControl w:val="0"/>
+              <w:spacing w:before="60" w:after="60"/>
+              <w:rPr>
+                <w:sz w:val="20"/>
+                <w:szCs w:val="20"/>
+              </w:rPr>
+            </w:pPr>
+          </w:p>
+        </w:tc>
+      </w:tr>
+      <w:tr>
+        <w:trPr>
+          <w:jc w:val="center"/>
+        </w:trPr>
+        <w:tc>
+          <w:tcPr>
+            <w:tcW w:w="6905" w:type="dxa"/>
+          </w:tcPr>
+          <w:p>
+            <w:pPr>
+              <w:widowControl w:val="0"/>
+              <w:spacing w:before="60" w:after="60"/>
+              <w:rPr>
+                <w:sz w:val="20"/>
+                <w:szCs w:val="20"/>
+              </w:rPr>
+            </w:pPr>
           </w:p>
         </w:tc>
       </w:tr>
@@ -9514,7 +9532,7 @@
         <w:sz w:val="20"/>
         <w:szCs w:val="20"/>
       </w:rPr>
-      <w:t>11</w:t>
+      <w:t>7</w:t>
     </w:r>
     <w:r>
       <w:rPr>
@@ -12103,7 +12121,7 @@
 </file>
 
 <file path=customXml/itemProps4.xml><?xml version="1.0" encoding="utf-8"?>
-<ds:datastoreItem xmlns:ds="http://schemas.openxmlformats.org/officeDocument/2006/customXml" ds:itemID="{07101909-E442-4B0E-B803-FE892C95142C}">
+<ds:datastoreItem xmlns:ds="http://schemas.openxmlformats.org/officeDocument/2006/customXml" ds:itemID="{66DF710A-8923-4192-896B-33B399643268}">
   <ds:schemaRefs>
     <ds:schemaRef ds:uri="http://schemas.openxmlformats.org/officeDocument/2006/bibliography"/>
   </ds:schemaRefs>

--- a/Дневник _практики.docx
+++ b/Дневник _практики.docx
@@ -19,21 +19,16 @@
           <w:sz w:val="22"/>
           <w:szCs w:val="22"/>
         </w:rPr>
-        <w:t xml:space="preserve">ДНЕВНИК </w:t>
-      </w:r>
-      <w:r>
-        <w:rPr>
-          <w:bCs w:val="0"/>
-          <w:sz w:val="22"/>
-          <w:szCs w:val="22"/>
-        </w:rPr>
-        <w:t>ПРАКТИКИ</w:t>
+        <w:t>ДНЕВНИК ПРАКТИКИ</w:t>
       </w:r>
     </w:p>
     <w:tbl>
       <w:tblPr>
-        <w:tblW w:w="0" w:type="auto"/>
-        <w:tblLook w:val="04A0" w:firstRow="1" w:lastRow="0" w:firstColumn="1" w:lastColumn="0" w:noHBand="0" w:noVBand="1"/>
+        <w:tblStyle w:val="af5"/>
+        <w:tblW w:w="6905" w:type="dxa"/>
+        <w:tblInd w:w="-115" w:type="dxa"/>
+        <w:tblLayout w:type="fixed"/>
+        <w:tblLook w:val="0400" w:firstRow="0" w:lastRow="0" w:firstColumn="0" w:lastColumn="0" w:noHBand="0" w:noVBand="1"/>
       </w:tblPr>
       <w:tblGrid>
         <w:gridCol w:w="1881"/>
@@ -57,10 +52,7 @@
               <w:jc w:val="center"/>
             </w:pPr>
             <w:r>
-              <w:t>студента</w:t>
-            </w:r>
-            <w:r>
-              <w:t>(ки)</w:t>
+              <w:t>студента(ки)</w:t>
             </w:r>
           </w:p>
         </w:tc>
@@ -68,7 +60,7 @@
           <w:tcPr>
             <w:tcW w:w="779" w:type="dxa"/>
             <w:tcBorders>
-              <w:bottom w:val="single" w:sz="4" w:space="0" w:color="auto"/>
+              <w:bottom w:val="single" w:sz="4" w:space="0" w:color="000000"/>
             </w:tcBorders>
             <w:shd w:val="clear" w:color="auto" w:fill="auto"/>
             <w:vAlign w:val="center"/>
@@ -106,7 +98,7 @@
           <w:tcPr>
             <w:tcW w:w="2189" w:type="dxa"/>
             <w:tcBorders>
-              <w:bottom w:val="single" w:sz="4" w:space="0" w:color="auto"/>
+              <w:bottom w:val="single" w:sz="4" w:space="0" w:color="000000"/>
             </w:tcBorders>
             <w:shd w:val="clear" w:color="auto" w:fill="auto"/>
             <w:vAlign w:val="center"/>
@@ -116,27 +108,9 @@
               <w:widowControl w:val="0"/>
               <w:spacing w:before="60" w:after="60"/>
               <w:jc w:val="center"/>
-              <w:rPr>
-                <w:lang w:val="en-US"/>
-              </w:rPr>
-            </w:pPr>
-            <w:r>
-              <w:t>1ПМб-0</w:t>
-            </w:r>
-            <w:r>
-              <w:rPr>
-                <w:lang w:val="en-US"/>
-              </w:rPr>
-              <w:t>4</w:t>
-            </w:r>
-            <w:r>
-              <w:t>-1оп-2</w:t>
-            </w:r>
-            <w:r>
-              <w:rPr>
-                <w:lang w:val="en-US"/>
-              </w:rPr>
-              <w:t>3</w:t>
+            </w:pPr>
+            <w:r>
+              <w:t>1ПМб-04-1оп-23</w:t>
             </w:r>
           </w:p>
         </w:tc>
@@ -184,7 +158,7 @@
             <w:tcW w:w="6905" w:type="dxa"/>
             <w:gridSpan w:val="6"/>
             <w:tcBorders>
-              <w:bottom w:val="single" w:sz="4" w:space="0" w:color="auto"/>
+              <w:bottom w:val="single" w:sz="4" w:space="0" w:color="000000"/>
             </w:tcBorders>
             <w:shd w:val="clear" w:color="auto" w:fill="auto"/>
             <w:vAlign w:val="center"/>
@@ -196,13 +170,7 @@
               <w:jc w:val="center"/>
             </w:pPr>
             <w:r>
-              <w:t>01.03.02 Прикладная математика и информатика (</w:t>
-            </w:r>
-            <w:r>
-              <w:t>Искусственный интеллект</w:t>
-            </w:r>
-            <w:r>
-              <w:t>)</w:t>
+              <w:t>01.03.02 Прикладная математика и информатика (Искусственный интеллект)</w:t>
             </w:r>
           </w:p>
         </w:tc>
@@ -213,7 +181,7 @@
             <w:tcW w:w="6905" w:type="dxa"/>
             <w:gridSpan w:val="6"/>
             <w:tcBorders>
-              <w:top w:val="single" w:sz="4" w:space="0" w:color="auto"/>
+              <w:top w:val="single" w:sz="4" w:space="0" w:color="000000"/>
             </w:tcBorders>
             <w:shd w:val="clear" w:color="auto" w:fill="auto"/>
             <w:vAlign w:val="center"/>
@@ -225,10 +193,7 @@
               <w:jc w:val="center"/>
             </w:pPr>
             <w:r>
-              <w:t>Фамилия, имя, отчество</w:t>
-            </w:r>
-            <w:r>
-              <w:t xml:space="preserve"> студента(ки)</w:t>
+              <w:t>Фамилия, имя, отчество студента(ки)</w:t>
             </w:r>
           </w:p>
         </w:tc>
@@ -239,7 +204,7 @@
             <w:tcW w:w="6905" w:type="dxa"/>
             <w:gridSpan w:val="6"/>
             <w:tcBorders>
-              <w:bottom w:val="single" w:sz="4" w:space="0" w:color="auto"/>
+              <w:bottom w:val="single" w:sz="4" w:space="0" w:color="000000"/>
             </w:tcBorders>
             <w:shd w:val="clear" w:color="auto" w:fill="auto"/>
             <w:vAlign w:val="center"/>
@@ -261,7 +226,7 @@
           <w:tcPr>
             <w:tcW w:w="1881" w:type="dxa"/>
             <w:tcBorders>
-              <w:top w:val="single" w:sz="4" w:space="0" w:color="auto"/>
+              <w:top w:val="single" w:sz="4" w:space="0" w:color="000000"/>
             </w:tcBorders>
             <w:shd w:val="clear" w:color="auto" w:fill="auto"/>
             <w:vAlign w:val="center"/>
@@ -281,8 +246,8 @@
             <w:tcW w:w="5024" w:type="dxa"/>
             <w:gridSpan w:val="5"/>
             <w:tcBorders>
-              <w:top w:val="single" w:sz="4" w:space="0" w:color="auto"/>
-              <w:bottom w:val="single" w:sz="4" w:space="0" w:color="auto"/>
+              <w:top w:val="single" w:sz="4" w:space="0" w:color="000000"/>
+              <w:bottom w:val="single" w:sz="4" w:space="0" w:color="000000"/>
             </w:tcBorders>
             <w:shd w:val="clear" w:color="auto" w:fill="auto"/>
             <w:vAlign w:val="center"/>
@@ -291,21 +256,9 @@
             <w:pPr>
               <w:widowControl w:val="0"/>
               <w:jc w:val="center"/>
-              <w:rPr>
-                <w:snapToGrid w:val="0"/>
-              </w:rPr>
-            </w:pPr>
-            <w:r>
-              <w:rPr>
-                <w:snapToGrid w:val="0"/>
-              </w:rPr>
-              <w:t>Учебная практика (</w:t>
-            </w:r>
-            <w:r>
-              <w:rPr>
-                <w:snapToGrid w:val="0"/>
-              </w:rPr>
-              <w:t>Технологическая (проектно-технологическая практика))</w:t>
+            </w:pPr>
+            <w:r>
+              <w:t>Учебная практика (Технологическая (проектно-технологическая практика))</w:t>
             </w:r>
           </w:p>
         </w:tc>
@@ -349,7 +302,7 @@
             <w:tcW w:w="6905" w:type="dxa"/>
             <w:gridSpan w:val="6"/>
             <w:tcBorders>
-              <w:bottom w:val="single" w:sz="4" w:space="0" w:color="auto"/>
+              <w:bottom w:val="single" w:sz="4" w:space="0" w:color="000000"/>
             </w:tcBorders>
             <w:shd w:val="clear" w:color="auto" w:fill="auto"/>
             <w:vAlign w:val="center"/>
@@ -359,14 +312,8 @@
               <w:widowControl w:val="0"/>
               <w:spacing w:before="60" w:after="60"/>
               <w:jc w:val="center"/>
-              <w:rPr>
-                <w:snapToGrid w:val="0"/>
-              </w:rPr>
-            </w:pPr>
-            <w:r>
-              <w:rPr>
-                <w:snapToGrid w:val="0"/>
-              </w:rPr>
+            </w:pPr>
+            <w:r>
               <w:t>Череповецкий государственный университет,</w:t>
             </w:r>
           </w:p>
@@ -380,9 +327,6 @@
               </w:rPr>
             </w:pPr>
             <w:r>
-              <w:rPr>
-                <w:snapToGrid w:val="0"/>
-              </w:rPr>
               <w:t>кафедра математики и информатики</w:t>
             </w:r>
           </w:p>
@@ -394,7 +338,7 @@
             <w:tcW w:w="3452" w:type="dxa"/>
             <w:gridSpan w:val="4"/>
             <w:tcBorders>
-              <w:top w:val="single" w:sz="4" w:space="0" w:color="auto"/>
+              <w:top w:val="single" w:sz="4" w:space="0" w:color="000000"/>
             </w:tcBorders>
             <w:shd w:val="clear" w:color="auto" w:fill="auto"/>
             <w:vAlign w:val="center"/>
@@ -409,16 +353,7 @@
               </w:rPr>
             </w:pPr>
             <w:r>
-              <w:rPr>
-                <w:szCs w:val="22"/>
-              </w:rPr>
-              <w:t xml:space="preserve">Руководитель практической подготовки </w:t>
-            </w:r>
-            <w:r>
-              <w:rPr>
-                <w:szCs w:val="22"/>
-              </w:rPr>
-              <w:t xml:space="preserve"> от университета</w:t>
+              <w:t>Руководитель практической подготовки  от университета</w:t>
             </w:r>
           </w:p>
         </w:tc>
@@ -427,8 +362,8 @@
             <w:tcW w:w="3453" w:type="dxa"/>
             <w:gridSpan w:val="2"/>
             <w:tcBorders>
-              <w:top w:val="single" w:sz="4" w:space="0" w:color="auto"/>
-              <w:bottom w:val="single" w:sz="4" w:space="0" w:color="auto"/>
+              <w:top w:val="single" w:sz="4" w:space="0" w:color="000000"/>
+              <w:bottom w:val="single" w:sz="4" w:space="0" w:color="000000"/>
             </w:tcBorders>
             <w:shd w:val="clear" w:color="auto" w:fill="auto"/>
             <w:vAlign w:val="center"/>
@@ -443,9 +378,6 @@
               </w:rPr>
             </w:pPr>
             <w:r>
-              <w:rPr>
-                <w:szCs w:val="22"/>
-              </w:rPr>
               <w:t>Лашенков Денис Игоревич</w:t>
             </w:r>
           </w:p>
@@ -457,7 +389,7 @@
             <w:tcW w:w="6905" w:type="dxa"/>
             <w:gridSpan w:val="6"/>
             <w:tcBorders>
-              <w:bottom w:val="single" w:sz="4" w:space="0" w:color="auto"/>
+              <w:bottom w:val="single" w:sz="4" w:space="0" w:color="000000"/>
             </w:tcBorders>
             <w:shd w:val="clear" w:color="auto" w:fill="auto"/>
             <w:vAlign w:val="center"/>
@@ -475,7 +407,7 @@
           <w:tcPr>
             <w:tcW w:w="1881" w:type="dxa"/>
             <w:tcBorders>
-              <w:top w:val="single" w:sz="4" w:space="0" w:color="auto"/>
+              <w:top w:val="single" w:sz="4" w:space="0" w:color="000000"/>
             </w:tcBorders>
             <w:shd w:val="clear" w:color="auto" w:fill="auto"/>
             <w:vAlign w:val="center"/>
@@ -501,8 +433,8 @@
             <w:tcW w:w="5024" w:type="dxa"/>
             <w:gridSpan w:val="5"/>
             <w:tcBorders>
-              <w:top w:val="single" w:sz="4" w:space="0" w:color="auto"/>
-              <w:bottom w:val="single" w:sz="4" w:space="0" w:color="auto"/>
+              <w:top w:val="single" w:sz="4" w:space="0" w:color="000000"/>
+              <w:bottom w:val="single" w:sz="4" w:space="0" w:color="000000"/>
             </w:tcBorders>
             <w:shd w:val="clear" w:color="auto" w:fill="auto"/>
             <w:vAlign w:val="center"/>
@@ -521,7 +453,7 @@
             <w:tcW w:w="6905" w:type="dxa"/>
             <w:gridSpan w:val="6"/>
             <w:tcBorders>
-              <w:bottom w:val="single" w:sz="4" w:space="0" w:color="auto"/>
+              <w:bottom w:val="single" w:sz="4" w:space="0" w:color="000000"/>
             </w:tcBorders>
             <w:shd w:val="clear" w:color="auto" w:fill="auto"/>
             <w:vAlign w:val="center"/>
@@ -540,7 +472,7 @@
             <w:tcW w:w="3369" w:type="dxa"/>
             <w:gridSpan w:val="3"/>
             <w:tcBorders>
-              <w:top w:val="single" w:sz="4" w:space="0" w:color="auto"/>
+              <w:top w:val="single" w:sz="4" w:space="0" w:color="000000"/>
             </w:tcBorders>
             <w:shd w:val="clear" w:color="auto" w:fill="auto"/>
             <w:vAlign w:val="center"/>
@@ -561,40 +493,7 @@
               </w:rPr>
             </w:pPr>
             <w:r>
-              <w:rPr>
-                <w:szCs w:val="22"/>
-              </w:rPr>
-              <w:t>Руководитель</w:t>
-            </w:r>
-            <w:r>
-              <w:rPr>
-                <w:szCs w:val="22"/>
-              </w:rPr>
-              <w:t xml:space="preserve"> </w:t>
-            </w:r>
-            <w:r>
-              <w:rPr>
-                <w:szCs w:val="22"/>
-              </w:rPr>
-              <w:t xml:space="preserve">практической подготовки от </w:t>
-            </w:r>
-            <w:r>
-              <w:rPr>
-                <w:szCs w:val="22"/>
-              </w:rPr>
-              <w:t>о</w:t>
-            </w:r>
-            <w:r>
-              <w:rPr>
-                <w:szCs w:val="22"/>
-              </w:rPr>
-              <w:t>рганизации</w:t>
-            </w:r>
-            <w:r>
-              <w:rPr>
-                <w:szCs w:val="22"/>
-              </w:rPr>
-              <w:t xml:space="preserve"> (ФИО, должность)</w:t>
+              <w:t>Руководитель практической подготовки от организации (ФИО, должность)</w:t>
             </w:r>
           </w:p>
         </w:tc>
@@ -603,8 +502,8 @@
             <w:tcW w:w="3536" w:type="dxa"/>
             <w:gridSpan w:val="3"/>
             <w:tcBorders>
-              <w:top w:val="single" w:sz="4" w:space="0" w:color="auto"/>
-              <w:bottom w:val="single" w:sz="4" w:space="0" w:color="auto"/>
+              <w:top w:val="single" w:sz="4" w:space="0" w:color="000000"/>
+              <w:bottom w:val="single" w:sz="4" w:space="0" w:color="000000"/>
             </w:tcBorders>
             <w:shd w:val="clear" w:color="auto" w:fill="auto"/>
             <w:vAlign w:val="center"/>
@@ -623,7 +522,7 @@
             <w:tcW w:w="6905" w:type="dxa"/>
             <w:gridSpan w:val="6"/>
             <w:tcBorders>
-              <w:bottom w:val="single" w:sz="4" w:space="0" w:color="auto"/>
+              <w:bottom w:val="single" w:sz="4" w:space="0" w:color="000000"/>
             </w:tcBorders>
             <w:shd w:val="clear" w:color="auto" w:fill="auto"/>
             <w:vAlign w:val="center"/>
@@ -633,6 +532,9 @@
               <w:widowControl w:val="0"/>
               <w:spacing w:before="60" w:after="60"/>
             </w:pPr>
+            <w:r>
+              <w:t>Лашенков Денис Игоревич, ассистент кафедры МИИ</w:t>
+            </w:r>
           </w:p>
         </w:tc>
       </w:tr>
@@ -674,7 +576,6 @@
           <w:sz w:val="22"/>
           <w:szCs w:val="22"/>
         </w:rPr>
-        <w:lastRenderedPageBreak/>
         <w:t>НАПРАВЛЕНИЕ</w:t>
       </w:r>
     </w:p>
@@ -693,48 +594,16 @@
           <w:sz w:val="18"/>
           <w:szCs w:val="18"/>
         </w:rPr>
-        <w:t>Студент(ка) Череповецк</w:t>
-      </w:r>
-      <w:r>
-        <w:rPr>
-          <w:sz w:val="18"/>
-          <w:szCs w:val="18"/>
-        </w:rPr>
-        <w:t>ого</w:t>
-      </w:r>
-      <w:r>
-        <w:rPr>
-          <w:sz w:val="18"/>
-          <w:szCs w:val="18"/>
-        </w:rPr>
-        <w:t xml:space="preserve"> государственн</w:t>
-      </w:r>
-      <w:r>
-        <w:rPr>
-          <w:sz w:val="18"/>
-          <w:szCs w:val="18"/>
-        </w:rPr>
-        <w:t>ого</w:t>
-      </w:r>
-      <w:r>
-        <w:rPr>
-          <w:sz w:val="18"/>
-          <w:szCs w:val="18"/>
-        </w:rPr>
-        <w:t xml:space="preserve"> университет</w:t>
-      </w:r>
-      <w:r>
-        <w:rPr>
-          <w:sz w:val="18"/>
-          <w:szCs w:val="18"/>
-        </w:rPr>
-        <w:t>а</w:t>
+        <w:t>Студент(ка) Череповецкого государственного университета</w:t>
       </w:r>
     </w:p>
     <w:tbl>
       <w:tblPr>
-        <w:tblW w:w="0" w:type="auto"/>
-        <w:tblLook w:val="04A0" w:firstRow="1" w:lastRow="0" w:firstColumn="1" w:lastColumn="0" w:noHBand="0" w:noVBand="1"/>
+        <w:tblStyle w:val="af6"/>
+        <w:tblW w:w="6905" w:type="dxa"/>
+        <w:tblInd w:w="-115" w:type="dxa"/>
+        <w:tblLayout w:type="fixed"/>
+        <w:tblLook w:val="0400" w:firstRow="0" w:lastRow="0" w:firstColumn="0" w:lastColumn="0" w:noHBand="0" w:noVBand="1"/>
       </w:tblPr>
       <w:tblGrid>
         <w:gridCol w:w="817"/>
@@ -748,7 +617,7 @@
             <w:tcW w:w="6905" w:type="dxa"/>
             <w:gridSpan w:val="4"/>
             <w:tcBorders>
-              <w:bottom w:val="single" w:sz="4" w:space="0" w:color="auto"/>
+              <w:bottom w:val="single" w:sz="4" w:space="0" w:color="000000"/>
             </w:tcBorders>
             <w:shd w:val="clear" w:color="auto" w:fill="auto"/>
             <w:vAlign w:val="center"/>
@@ -781,7 +650,7 @@
             <w:tcW w:w="6905" w:type="dxa"/>
             <w:gridSpan w:val="4"/>
             <w:tcBorders>
-              <w:top w:val="single" w:sz="4" w:space="0" w:color="auto"/>
+              <w:top w:val="single" w:sz="4" w:space="0" w:color="000000"/>
             </w:tcBorders>
             <w:shd w:val="clear" w:color="auto" w:fill="auto"/>
           </w:tcPr>
@@ -836,7 +705,7 @@
             <w:tcW w:w="6905" w:type="dxa"/>
             <w:gridSpan w:val="4"/>
             <w:tcBorders>
-              <w:bottom w:val="single" w:sz="4" w:space="0" w:color="auto"/>
+              <w:bottom w:val="single" w:sz="4" w:space="0" w:color="000000"/>
             </w:tcBorders>
             <w:shd w:val="clear" w:color="auto" w:fill="auto"/>
             <w:vAlign w:val="center"/>
@@ -866,7 +735,7 @@
           <w:tcPr>
             <w:tcW w:w="817" w:type="dxa"/>
             <w:tcBorders>
-              <w:bottom w:val="single" w:sz="4" w:space="0" w:color="auto"/>
+              <w:bottom w:val="single" w:sz="4" w:space="0" w:color="000000"/>
             </w:tcBorders>
             <w:shd w:val="clear" w:color="auto" w:fill="auto"/>
             <w:vAlign w:val="center"/>
@@ -918,7 +787,7 @@
           <w:tcPr>
             <w:tcW w:w="2835" w:type="dxa"/>
             <w:tcBorders>
-              <w:bottom w:val="single" w:sz="4" w:space="0" w:color="auto"/>
+              <w:bottom w:val="single" w:sz="4" w:space="0" w:color="000000"/>
             </w:tcBorders>
             <w:shd w:val="clear" w:color="auto" w:fill="auto"/>
             <w:vAlign w:val="center"/>
@@ -940,110 +809,58 @@
                 <w:sz w:val="18"/>
                 <w:szCs w:val="18"/>
               </w:rPr>
-              <w:t>1ПМб-0</w:t>
-            </w:r>
-            <w:r>
-              <w:rPr>
-                <w:b/>
+              <w:t>1ПМб-04-1оп-23</w:t>
+            </w:r>
+          </w:p>
+        </w:tc>
+        <w:tc>
+          <w:tcPr>
+            <w:tcW w:w="2261" w:type="dxa"/>
+            <w:shd w:val="clear" w:color="auto" w:fill="auto"/>
+            <w:vAlign w:val="center"/>
+          </w:tcPr>
+          <w:p>
+            <w:pPr>
+              <w:widowControl w:val="0"/>
+              <w:spacing w:before="60" w:after="60"/>
+              <w:rPr>
                 <w:sz w:val="18"/>
                 <w:szCs w:val="18"/>
               </w:rPr>
-              <w:t>4</w:t>
-            </w:r>
-            <w:r>
-              <w:rPr>
-                <w:b/>
+            </w:pPr>
+            <w:r>
+              <w:rPr>
                 <w:sz w:val="18"/>
                 <w:szCs w:val="18"/>
               </w:rPr>
-              <w:t>-1оп-2</w:t>
-            </w:r>
-            <w:r>
-              <w:rPr>
-                <w:b/>
+              <w:t>группы</w:t>
+            </w:r>
+          </w:p>
+        </w:tc>
+      </w:tr>
+      <w:tr>
+        <w:tc>
+          <w:tcPr>
+            <w:tcW w:w="6905" w:type="dxa"/>
+            <w:gridSpan w:val="4"/>
+            <w:shd w:val="clear" w:color="auto" w:fill="auto"/>
+            <w:vAlign w:val="center"/>
+          </w:tcPr>
+          <w:p>
+            <w:pPr>
+              <w:widowControl w:val="0"/>
+              <w:spacing w:before="60" w:after="60"/>
+              <w:rPr>
                 <w:sz w:val="18"/>
                 <w:szCs w:val="18"/>
               </w:rPr>
-              <w:t>3</w:t>
-            </w:r>
-          </w:p>
-        </w:tc>
-        <w:tc>
-          <w:tcPr>
-            <w:tcW w:w="2261" w:type="dxa"/>
-            <w:shd w:val="clear" w:color="auto" w:fill="auto"/>
-            <w:vAlign w:val="center"/>
-          </w:tcPr>
-          <w:p>
-            <w:pPr>
-              <w:widowControl w:val="0"/>
-              <w:spacing w:before="60" w:after="60"/>
+            </w:pPr>
+            <w:r>
               <w:rPr>
                 <w:sz w:val="18"/>
                 <w:szCs w:val="18"/>
               </w:rPr>
-            </w:pPr>
-            <w:r>
-              <w:rPr>
-                <w:sz w:val="18"/>
-                <w:szCs w:val="18"/>
-              </w:rPr>
-              <w:t>группы</w:t>
-            </w:r>
-          </w:p>
-        </w:tc>
-      </w:tr>
-      <w:tr>
-        <w:tc>
-          <w:tcPr>
-            <w:tcW w:w="6905" w:type="dxa"/>
-            <w:gridSpan w:val="4"/>
-            <w:shd w:val="clear" w:color="auto" w:fill="auto"/>
-            <w:vAlign w:val="center"/>
-          </w:tcPr>
-          <w:p>
-            <w:pPr>
-              <w:widowControl w:val="0"/>
-              <w:spacing w:before="60" w:after="60"/>
-              <w:rPr>
-                <w:sz w:val="18"/>
-                <w:szCs w:val="18"/>
-              </w:rPr>
-            </w:pPr>
-            <w:r>
-              <w:rPr>
-                <w:sz w:val="18"/>
-                <w:szCs w:val="18"/>
-              </w:rPr>
-              <w:t>направлени</w:t>
-            </w:r>
-            <w:r>
-              <w:rPr>
-                <w:sz w:val="18"/>
-                <w:szCs w:val="18"/>
-              </w:rPr>
-              <w:t>я</w:t>
-            </w:r>
-            <w:r>
-              <w:rPr>
-                <w:sz w:val="18"/>
-                <w:szCs w:val="18"/>
-              </w:rPr>
-              <w:t xml:space="preserve"> подготовки (специальност</w:t>
-            </w:r>
-            <w:r>
-              <w:rPr>
-                <w:sz w:val="18"/>
-                <w:szCs w:val="18"/>
-              </w:rPr>
-              <w:t>и</w:t>
-            </w:r>
-            <w:r>
-              <w:rPr>
-                <w:sz w:val="18"/>
-                <w:szCs w:val="18"/>
-              </w:rPr>
-              <w:t>)</w:t>
+              <w:t>направления подготовки (специальности)</w:t>
             </w:r>
           </w:p>
         </w:tc>
@@ -1054,29 +871,11 @@
             <w:tcW w:w="6905" w:type="dxa"/>
             <w:gridSpan w:val="4"/>
             <w:tcBorders>
-              <w:bottom w:val="single" w:sz="4" w:space="0" w:color="auto"/>
+              <w:bottom w:val="single" w:sz="4" w:space="0" w:color="000000"/>
             </w:tcBorders>
             <w:shd w:val="clear" w:color="auto" w:fill="auto"/>
             <w:vAlign w:val="center"/>
           </w:tcPr>
-          <w:p>
-            <w:pPr>
-              <w:widowControl w:val="0"/>
-              <w:spacing w:before="60" w:after="60"/>
-              <w:jc w:val="center"/>
-              <w:rPr>
-                <w:b/>
-                <w:sz w:val="18"/>
-              </w:rPr>
-            </w:pPr>
-            <w:r>
-              <w:rPr>
-                <w:b/>
-                <w:sz w:val="18"/>
-              </w:rPr>
-              <w:t xml:space="preserve">01.03.02 Прикладная математика и информатика </w:t>
-            </w:r>
-          </w:p>
           <w:p>
             <w:pPr>
               <w:widowControl w:val="0"/>
@@ -1092,22 +891,29 @@
               <w:rPr>
                 <w:b/>
                 <w:sz w:val="18"/>
-              </w:rPr>
-              <w:t>(</w:t>
-            </w:r>
-            <w:r>
+                <w:szCs w:val="18"/>
+              </w:rPr>
+              <w:t xml:space="preserve">01.03.02 Прикладная математика и информатика </w:t>
+            </w:r>
+          </w:p>
+          <w:p>
+            <w:pPr>
+              <w:widowControl w:val="0"/>
+              <w:spacing w:before="60" w:after="60"/>
+              <w:jc w:val="center"/>
               <w:rPr>
                 <w:b/>
                 <w:sz w:val="18"/>
-              </w:rPr>
-              <w:t>Искусственный интеллект</w:t>
-            </w:r>
+                <w:szCs w:val="18"/>
+              </w:rPr>
+            </w:pPr>
             <w:r>
               <w:rPr>
                 <w:b/>
                 <w:sz w:val="18"/>
-              </w:rPr>
-              <w:t>)</w:t>
+                <w:szCs w:val="18"/>
+              </w:rPr>
+              <w:t>(Искусственный интеллект)</w:t>
             </w:r>
           </w:p>
         </w:tc>
@@ -1132,8 +938,11 @@
     </w:p>
     <w:tbl>
       <w:tblPr>
-        <w:tblW w:w="0" w:type="auto"/>
-        <w:tblLook w:val="04A0" w:firstRow="1" w:lastRow="0" w:firstColumn="1" w:lastColumn="0" w:noHBand="0" w:noVBand="1"/>
+        <w:tblStyle w:val="af7"/>
+        <w:tblW w:w="6905" w:type="dxa"/>
+        <w:tblInd w:w="-115" w:type="dxa"/>
+        <w:tblLayout w:type="fixed"/>
+        <w:tblLook w:val="0400" w:firstRow="0" w:lastRow="0" w:firstColumn="0" w:lastColumn="0" w:noHBand="0" w:noVBand="1"/>
       </w:tblPr>
       <w:tblGrid>
         <w:gridCol w:w="534"/>
@@ -1147,7 +956,7 @@
             <w:tcW w:w="6905" w:type="dxa"/>
             <w:gridSpan w:val="4"/>
             <w:tcBorders>
-              <w:bottom w:val="single" w:sz="4" w:space="0" w:color="auto"/>
+              <w:bottom w:val="single" w:sz="4" w:space="0" w:color="000000"/>
             </w:tcBorders>
             <w:shd w:val="clear" w:color="auto" w:fill="auto"/>
             <w:vAlign w:val="center"/>
@@ -1166,6 +975,7 @@
             <w:r>
               <w:rPr>
                 <w:sz w:val="18"/>
+                <w:szCs w:val="18"/>
               </w:rPr>
               <w:t>Кафедра математики и информатики (Кафедра) (Россия, Вологодская область, г. Череповец, ЧГУ)</w:t>
             </w:r>
@@ -1178,7 +988,7 @@
             <w:tcW w:w="6905" w:type="dxa"/>
             <w:gridSpan w:val="4"/>
             <w:tcBorders>
-              <w:top w:val="single" w:sz="4" w:space="0" w:color="auto"/>
+              <w:top w:val="single" w:sz="4" w:space="0" w:color="000000"/>
             </w:tcBorders>
             <w:shd w:val="clear" w:color="auto" w:fill="auto"/>
           </w:tcPr>
@@ -1231,7 +1041,7 @@
             <w:tcW w:w="3820" w:type="dxa"/>
             <w:gridSpan w:val="2"/>
             <w:tcBorders>
-              <w:bottom w:val="single" w:sz="4" w:space="0" w:color="auto"/>
+              <w:bottom w:val="single" w:sz="4" w:space="0" w:color="000000"/>
             </w:tcBorders>
             <w:shd w:val="clear" w:color="auto" w:fill="auto"/>
             <w:vAlign w:val="center"/>
@@ -1285,7 +1095,7 @@
           <w:tcPr>
             <w:tcW w:w="2551" w:type="dxa"/>
             <w:tcBorders>
-              <w:bottom w:val="single" w:sz="4" w:space="0" w:color="auto"/>
+              <w:bottom w:val="single" w:sz="4" w:space="0" w:color="000000"/>
             </w:tcBorders>
             <w:shd w:val="clear" w:color="auto" w:fill="auto"/>
             <w:vAlign w:val="center"/>
@@ -1303,7 +1113,6 @@
             </w:pPr>
             <w:r>
               <w:rPr>
-                <w:snapToGrid w:val="0"/>
                 <w:sz w:val="18"/>
                 <w:szCs w:val="18"/>
               </w:rPr>
@@ -1331,7 +1140,7 @@
           <w:tcPr>
             <w:tcW w:w="3253" w:type="dxa"/>
             <w:tcBorders>
-              <w:bottom w:val="single" w:sz="4" w:space="0" w:color="auto"/>
+              <w:bottom w:val="single" w:sz="4" w:space="0" w:color="000000"/>
             </w:tcBorders>
             <w:shd w:val="clear" w:color="auto" w:fill="auto"/>
             <w:vAlign w:val="center"/>
@@ -1349,7 +1158,6 @@
             </w:pPr>
             <w:r>
               <w:rPr>
-                <w:snapToGrid w:val="0"/>
                 <w:sz w:val="18"/>
                 <w:szCs w:val="18"/>
               </w:rPr>
@@ -1383,70 +1191,16 @@
           <w:sz w:val="18"/>
           <w:szCs w:val="18"/>
         </w:rPr>
-        <w:t>Дата выдачи «</w:t>
-      </w:r>
-      <w:r>
-        <w:rPr>
-          <w:snapToGrid w:val="0"/>
-          <w:sz w:val="18"/>
-          <w:szCs w:val="18"/>
-        </w:rPr>
-        <w:t>19</w:t>
-      </w:r>
-      <w:r>
-        <w:rPr>
-          <w:sz w:val="18"/>
-          <w:szCs w:val="18"/>
-        </w:rPr>
-        <w:t>»</w:t>
-      </w:r>
-      <w:r>
-        <w:rPr>
-          <w:sz w:val="18"/>
-          <w:szCs w:val="18"/>
-        </w:rPr>
-        <w:t xml:space="preserve"> </w:t>
-      </w:r>
-      <w:r>
-        <w:rPr>
-          <w:sz w:val="18"/>
-          <w:szCs w:val="18"/>
-        </w:rPr>
-        <w:t xml:space="preserve">мая </w:t>
-      </w:r>
-      <w:r>
-        <w:rPr>
-          <w:sz w:val="18"/>
-          <w:szCs w:val="18"/>
-        </w:rPr>
-        <w:t>20</w:t>
-      </w:r>
-      <w:r>
-        <w:rPr>
-          <w:sz w:val="18"/>
-          <w:szCs w:val="18"/>
-        </w:rPr>
-        <w:t>2</w:t>
-      </w:r>
-      <w:r>
-        <w:rPr>
-          <w:sz w:val="18"/>
-          <w:szCs w:val="18"/>
-        </w:rPr>
-        <w:t xml:space="preserve">5 </w:t>
-      </w:r>
-      <w:r>
-        <w:rPr>
-          <w:sz w:val="18"/>
-          <w:szCs w:val="18"/>
-        </w:rPr>
-        <w:t>г.</w:t>
+        <w:t>Дата выдачи «19» мая 2025 г.</w:t>
       </w:r>
     </w:p>
     <w:tbl>
       <w:tblPr>
-        <w:tblW w:w="0" w:type="auto"/>
-        <w:tblLook w:val="04A0" w:firstRow="1" w:lastRow="0" w:firstColumn="1" w:lastColumn="0" w:noHBand="0" w:noVBand="1"/>
+        <w:tblStyle w:val="af8"/>
+        <w:tblW w:w="6905" w:type="dxa"/>
+        <w:tblInd w:w="-115" w:type="dxa"/>
+        <w:tblLayout w:type="fixed"/>
+        <w:tblLook w:val="0400" w:firstRow="0" w:lastRow="0" w:firstColumn="0" w:lastColumn="0" w:noHBand="0" w:noVBand="1"/>
       </w:tblPr>
       <w:tblGrid>
         <w:gridCol w:w="3067"/>
@@ -1489,85 +1243,78 @@
                 <w:sz w:val="18"/>
                 <w:szCs w:val="18"/>
               </w:rPr>
-              <w:t>подготовки</w:t>
-            </w:r>
-            <w:r>
+              <w:t>подготовки от университета</w:t>
+            </w:r>
+          </w:p>
+        </w:tc>
+        <w:tc>
+          <w:tcPr>
+            <w:tcW w:w="1388" w:type="dxa"/>
+            <w:tcBorders>
+              <w:bottom w:val="single" w:sz="4" w:space="0" w:color="000000"/>
+            </w:tcBorders>
+            <w:shd w:val="clear" w:color="auto" w:fill="auto"/>
+            <w:vAlign w:val="center"/>
+          </w:tcPr>
+          <w:p>
+            <w:pPr>
+              <w:widowControl w:val="0"/>
+              <w:spacing w:before="60" w:after="60"/>
               <w:rPr>
                 <w:sz w:val="18"/>
                 <w:szCs w:val="18"/>
               </w:rPr>
-              <w:t xml:space="preserve"> от университета</w:t>
-            </w:r>
+            </w:pPr>
+          </w:p>
+        </w:tc>
+        <w:tc>
+          <w:tcPr>
+            <w:tcW w:w="2450" w:type="dxa"/>
+            <w:shd w:val="clear" w:color="auto" w:fill="auto"/>
+            <w:vAlign w:val="center"/>
+          </w:tcPr>
+          <w:p>
+            <w:pPr>
+              <w:widowControl w:val="0"/>
+              <w:spacing w:before="60" w:after="60"/>
+              <w:rPr>
+                <w:sz w:val="18"/>
+                <w:szCs w:val="18"/>
+              </w:rPr>
+            </w:pPr>
+            <w:r>
+              <w:rPr>
+                <w:sz w:val="18"/>
+                <w:szCs w:val="18"/>
+              </w:rPr>
+              <w:t xml:space="preserve">           Д. И. Лашенков</w:t>
+            </w:r>
+          </w:p>
+        </w:tc>
+      </w:tr>
+      <w:tr>
+        <w:tc>
+          <w:tcPr>
+            <w:tcW w:w="3067" w:type="dxa"/>
+            <w:shd w:val="clear" w:color="auto" w:fill="auto"/>
+          </w:tcPr>
+          <w:p>
+            <w:pPr>
+              <w:widowControl w:val="0"/>
+              <w:spacing w:before="60" w:after="60"/>
+              <w:jc w:val="center"/>
+              <w:rPr>
+                <w:sz w:val="18"/>
+                <w:szCs w:val="18"/>
+              </w:rPr>
+            </w:pPr>
           </w:p>
         </w:tc>
         <w:tc>
           <w:tcPr>
             <w:tcW w:w="1388" w:type="dxa"/>
             <w:tcBorders>
-              <w:bottom w:val="single" w:sz="4" w:space="0" w:color="auto"/>
-            </w:tcBorders>
-            <w:shd w:val="clear" w:color="auto" w:fill="auto"/>
-            <w:vAlign w:val="center"/>
-          </w:tcPr>
-          <w:p>
-            <w:pPr>
-              <w:widowControl w:val="0"/>
-              <w:spacing w:before="60" w:after="60"/>
-              <w:rPr>
-                <w:sz w:val="18"/>
-                <w:szCs w:val="18"/>
-              </w:rPr>
-            </w:pPr>
-          </w:p>
-        </w:tc>
-        <w:tc>
-          <w:tcPr>
-            <w:tcW w:w="2450" w:type="dxa"/>
-            <w:shd w:val="clear" w:color="auto" w:fill="auto"/>
-            <w:vAlign w:val="center"/>
-          </w:tcPr>
-          <w:p>
-            <w:pPr>
-              <w:widowControl w:val="0"/>
-              <w:spacing w:before="60" w:after="60"/>
-              <w:rPr>
-                <w:sz w:val="18"/>
-                <w:szCs w:val="18"/>
-              </w:rPr>
-            </w:pPr>
-            <w:r>
-              <w:rPr>
-                <w:sz w:val="18"/>
-                <w:szCs w:val="18"/>
-              </w:rPr>
-              <w:t xml:space="preserve">           Д. И. Лашенков</w:t>
-            </w:r>
-          </w:p>
-        </w:tc>
-      </w:tr>
-      <w:tr>
-        <w:tc>
-          <w:tcPr>
-            <w:tcW w:w="3067" w:type="dxa"/>
-            <w:shd w:val="clear" w:color="auto" w:fill="auto"/>
-          </w:tcPr>
-          <w:p>
-            <w:pPr>
-              <w:widowControl w:val="0"/>
-              <w:spacing w:before="60" w:after="60"/>
-              <w:jc w:val="center"/>
-              <w:rPr>
-                <w:sz w:val="18"/>
-                <w:szCs w:val="18"/>
-              </w:rPr>
-            </w:pPr>
-          </w:p>
-        </w:tc>
-        <w:tc>
-          <w:tcPr>
-            <w:tcW w:w="1388" w:type="dxa"/>
-            <w:tcBorders>
-              <w:top w:val="single" w:sz="4" w:space="0" w:color="auto"/>
+              <w:top w:val="single" w:sz="4" w:space="0" w:color="000000"/>
             </w:tcBorders>
             <w:shd w:val="clear" w:color="auto" w:fill="auto"/>
           </w:tcPr>
@@ -1626,10 +1373,6 @@
         </w:rPr>
       </w:pPr>
       <w:r>
-        <w:rPr>
-          <w:sz w:val="20"/>
-          <w:szCs w:val="20"/>
-        </w:rPr>
         <w:pict>
           <v:rect id="_x0000_i1025" style="width:0;height:1.5pt" o:hralign="center" o:hrstd="t" o:hr="t" fillcolor="#a0a0a0" stroked="f"/>
         </w:pict>
@@ -1657,14 +1400,17 @@
     </w:p>
     <w:tbl>
       <w:tblPr>
-        <w:tblW w:w="0" w:type="auto"/>
-        <w:tblLook w:val="04A0" w:firstRow="1" w:lastRow="0" w:firstColumn="1" w:lastColumn="0" w:noHBand="0" w:noVBand="1"/>
+        <w:tblStyle w:val="af9"/>
+        <w:tblW w:w="7034" w:type="dxa"/>
+        <w:tblInd w:w="-115" w:type="dxa"/>
+        <w:tblLayout w:type="fixed"/>
+        <w:tblLook w:val="0400" w:firstRow="0" w:lastRow="0" w:firstColumn="0" w:lastColumn="0" w:noHBand="0" w:noVBand="1"/>
       </w:tblPr>
       <w:tblGrid>
         <w:gridCol w:w="2344"/>
         <w:gridCol w:w="723"/>
         <w:gridCol w:w="1388"/>
-        <w:gridCol w:w="2450"/>
+        <w:gridCol w:w="2579"/>
       </w:tblGrid>
       <w:tr>
         <w:tc>
@@ -1693,10 +1439,10 @@
         </w:tc>
         <w:tc>
           <w:tcPr>
-            <w:tcW w:w="4561" w:type="dxa"/>
+            <w:tcW w:w="4690" w:type="dxa"/>
             <w:gridSpan w:val="3"/>
             <w:tcBorders>
-              <w:bottom w:val="single" w:sz="4" w:space="0" w:color="auto"/>
+              <w:bottom w:val="single" w:sz="4" w:space="0" w:color="000000"/>
             </w:tcBorders>
             <w:shd w:val="clear" w:color="auto" w:fill="auto"/>
             <w:vAlign w:val="center"/>
@@ -1723,7 +1469,7 @@
       <w:tr>
         <w:tc>
           <w:tcPr>
-            <w:tcW w:w="6905" w:type="dxa"/>
+            <w:tcW w:w="7034" w:type="dxa"/>
             <w:gridSpan w:val="4"/>
             <w:shd w:val="clear" w:color="auto" w:fill="auto"/>
             <w:vAlign w:val="center"/>
@@ -1806,10 +1552,10 @@
         </w:tc>
         <w:tc>
           <w:tcPr>
-            <w:tcW w:w="4561" w:type="dxa"/>
+            <w:tcW w:w="4690" w:type="dxa"/>
             <w:gridSpan w:val="3"/>
             <w:tcBorders>
-              <w:bottom w:val="single" w:sz="4" w:space="0" w:color="auto"/>
+              <w:bottom w:val="single" w:sz="4" w:space="0" w:color="000000"/>
             </w:tcBorders>
             <w:shd w:val="clear" w:color="auto" w:fill="auto"/>
             <w:vAlign w:val="center"/>
@@ -1854,7 +1600,15 @@
                 <w:sz w:val="20"/>
                 <w:szCs w:val="20"/>
               </w:rPr>
-              <w:t>Руководитель учреждения (подразделения)</w:t>
+              <w:t xml:space="preserve">Руководитель </w:t>
+            </w:r>
+            <w:r>
+              <w:rPr>
+                <w:sz w:val="20"/>
+                <w:szCs w:val="20"/>
+              </w:rPr>
+              <w:lastRenderedPageBreak/>
+              <w:t>учреждения (подразделения)</w:t>
             </w:r>
           </w:p>
         </w:tc>
@@ -1879,7 +1633,7 @@
           <w:tcPr>
             <w:tcW w:w="1388" w:type="dxa"/>
             <w:tcBorders>
-              <w:bottom w:val="single" w:sz="4" w:space="0" w:color="auto"/>
+              <w:bottom w:val="single" w:sz="4" w:space="0" w:color="000000"/>
             </w:tcBorders>
             <w:shd w:val="clear" w:color="auto" w:fill="auto"/>
             <w:vAlign w:val="center"/>
@@ -1897,7 +1651,7 @@
         </w:tc>
         <w:tc>
           <w:tcPr>
-            <w:tcW w:w="2450" w:type="dxa"/>
+            <w:tcW w:w="2579" w:type="dxa"/>
             <w:shd w:val="clear" w:color="auto" w:fill="auto"/>
             <w:vAlign w:val="center"/>
           </w:tcPr>
@@ -1952,7 +1706,7 @@
           <w:tcPr>
             <w:tcW w:w="1388" w:type="dxa"/>
             <w:tcBorders>
-              <w:top w:val="single" w:sz="4" w:space="0" w:color="auto"/>
+              <w:top w:val="single" w:sz="4" w:space="0" w:color="000000"/>
             </w:tcBorders>
             <w:shd w:val="clear" w:color="auto" w:fill="auto"/>
           </w:tcPr>
@@ -1977,7 +1731,7 @@
         </w:tc>
         <w:tc>
           <w:tcPr>
-            <w:tcW w:w="2450" w:type="dxa"/>
+            <w:tcW w:w="2579" w:type="dxa"/>
             <w:shd w:val="clear" w:color="auto" w:fill="auto"/>
           </w:tcPr>
           <w:p>
@@ -2003,14 +1757,19 @@
     </w:tbl>
     <w:p>
       <w:pPr>
-        <w:pStyle w:val="af1"/>
-        <w:spacing w:before="0" w:after="0"/>
+        <w:pBdr>
+          <w:top w:val="nil"/>
+          <w:left w:val="nil"/>
+          <w:bottom w:val="nil"/>
+          <w:right w:val="nil"/>
+          <w:between w:val="nil"/>
+        </w:pBdr>
+        <w:ind w:left="100" w:right="100"/>
         <w:jc w:val="center"/>
-        <w:outlineLvl w:val="0"/>
         <w:rPr>
-          <w:rFonts w:ascii="Times New Roman" w:hAnsi="Times New Roman"/>
+          <w:rFonts w:eastAsia="Times New Roman"/>
           <w:b/>
-          <w:bCs/>
+          <w:color w:val="000000"/>
           <w:sz w:val="22"/>
           <w:szCs w:val="22"/>
         </w:rPr>
@@ -2020,9 +1779,9 @@
       </w:r>
       <w:r>
         <w:rPr>
-          <w:rFonts w:ascii="Times New Roman" w:hAnsi="Times New Roman"/>
+          <w:rFonts w:eastAsia="Times New Roman"/>
           <w:b/>
-          <w:bCs/>
+          <w:color w:val="000000"/>
           <w:sz w:val="22"/>
           <w:szCs w:val="22"/>
         </w:rPr>
@@ -2037,7 +1796,6 @@
         <w:jc w:val="center"/>
         <w:rPr>
           <w:b/>
-          <w:bCs/>
           <w:sz w:val="22"/>
           <w:szCs w:val="22"/>
         </w:rPr>
@@ -2045,7 +1803,6 @@
       <w:r>
         <w:rPr>
           <w:b/>
-          <w:bCs/>
           <w:sz w:val="22"/>
           <w:szCs w:val="22"/>
         </w:rPr>
@@ -2057,7 +1814,7 @@
         <w:widowControl w:val="0"/>
         <w:numPr>
           <w:ilvl w:val="0"/>
-          <w:numId w:val="6"/>
+          <w:numId w:val="1"/>
         </w:numPr>
         <w:spacing w:before="60" w:after="60"/>
         <w:ind w:left="0" w:firstLine="0"/>
@@ -2080,7 +1837,7 @@
         <w:widowControl w:val="0"/>
         <w:numPr>
           <w:ilvl w:val="0"/>
-          <w:numId w:val="6"/>
+          <w:numId w:val="1"/>
         </w:numPr>
         <w:spacing w:before="60" w:after="60"/>
         <w:ind w:left="0" w:firstLine="0"/>
@@ -2095,21 +1852,7 @@
           <w:sz w:val="20"/>
           <w:szCs w:val="20"/>
         </w:rPr>
-        <w:t xml:space="preserve">Дневник выдается студенту при выходе на практику на установочной конференции </w:t>
-      </w:r>
-      <w:r>
-        <w:rPr>
-          <w:sz w:val="20"/>
-          <w:szCs w:val="20"/>
-        </w:rPr>
-        <w:t xml:space="preserve">или на организационном собрании </w:t>
-      </w:r>
-      <w:r>
-        <w:rPr>
-          <w:sz w:val="20"/>
-          <w:szCs w:val="20"/>
-        </w:rPr>
-        <w:t>в университете.</w:t>
+        <w:t>Дневник выдается студенту при выходе на практику на установочной конференции или на организационном собрании в университете.</w:t>
       </w:r>
     </w:p>
     <w:p>
@@ -2117,7 +1860,7 @@
         <w:widowControl w:val="0"/>
         <w:numPr>
           <w:ilvl w:val="0"/>
-          <w:numId w:val="6"/>
+          <w:numId w:val="1"/>
         </w:numPr>
         <w:spacing w:before="60" w:after="60"/>
         <w:ind w:left="0" w:firstLine="0"/>
@@ -2132,56 +1875,21 @@
           <w:sz w:val="20"/>
           <w:szCs w:val="20"/>
         </w:rPr>
-        <w:t>В период практики дневник предъявляется руководителю практи</w:t>
+        <w:t xml:space="preserve">В период практики дневник предъявляется руководителю практической подготовки от образовательной </w:t>
       </w:r>
       <w:r>
         <w:rPr>
           <w:sz w:val="20"/>
           <w:szCs w:val="20"/>
         </w:rPr>
-        <w:t xml:space="preserve">ческой подготовки </w:t>
+        <w:t>организации и</w:t>
       </w:r>
       <w:r>
         <w:rPr>
           <w:sz w:val="20"/>
           <w:szCs w:val="20"/>
         </w:rPr>
-        <w:t xml:space="preserve">от </w:t>
-      </w:r>
-      <w:r>
-        <w:rPr>
-          <w:sz w:val="20"/>
-          <w:szCs w:val="20"/>
-        </w:rPr>
-        <w:t xml:space="preserve">образовательной </w:t>
-      </w:r>
-      <w:r>
-        <w:rPr>
-          <w:sz w:val="20"/>
-          <w:szCs w:val="20"/>
-        </w:rPr>
-        <w:t xml:space="preserve">организации </w:t>
-      </w:r>
-      <w:r>
-        <w:rPr>
-          <w:sz w:val="20"/>
-          <w:szCs w:val="20"/>
-        </w:rPr>
-        <w:t xml:space="preserve"> и </w:t>
-      </w:r>
-      <w:r>
-        <w:rPr>
-          <w:sz w:val="20"/>
-          <w:szCs w:val="20"/>
-        </w:rPr>
-        <w:t xml:space="preserve">от </w:t>
-      </w:r>
-      <w:r>
-        <w:rPr>
-          <w:sz w:val="20"/>
-          <w:szCs w:val="20"/>
-        </w:rPr>
-        <w:t>университета для соответствующих отметок.</w:t>
+        <w:t xml:space="preserve"> от университета для соответствующих отметок.</w:t>
       </w:r>
     </w:p>
     <w:p>
@@ -2189,7 +1897,7 @@
         <w:widowControl w:val="0"/>
         <w:numPr>
           <w:ilvl w:val="0"/>
-          <w:numId w:val="6"/>
+          <w:numId w:val="1"/>
         </w:numPr>
         <w:spacing w:before="60" w:after="60"/>
         <w:ind w:left="0" w:firstLine="0"/>
@@ -2204,35 +1912,7 @@
           <w:sz w:val="20"/>
           <w:szCs w:val="20"/>
         </w:rPr>
-        <w:t xml:space="preserve">Задания по практике студенту определяются </w:t>
-      </w:r>
-      <w:r>
-        <w:rPr>
-          <w:sz w:val="20"/>
-          <w:szCs w:val="20"/>
-        </w:rPr>
-        <w:t>р</w:t>
-      </w:r>
-      <w:r>
-        <w:rPr>
-          <w:sz w:val="20"/>
-          <w:szCs w:val="20"/>
-        </w:rPr>
-        <w:t xml:space="preserve">уководителем </w:t>
-      </w:r>
-      <w:r>
-        <w:rPr>
-          <w:sz w:val="20"/>
-          <w:szCs w:val="20"/>
-        </w:rPr>
-        <w:t xml:space="preserve">практической подготовки от университета </w:t>
-      </w:r>
-      <w:r>
-        <w:rPr>
-          <w:sz w:val="20"/>
-          <w:szCs w:val="20"/>
-        </w:rPr>
-        <w:t>в соответствии с программой практики.</w:t>
+        <w:t>Задания по практике студенту определяются руководителем практической подготовки от университета в соответствии с программой практики.</w:t>
       </w:r>
     </w:p>
     <w:p>
@@ -2240,7 +1920,7 @@
         <w:widowControl w:val="0"/>
         <w:numPr>
           <w:ilvl w:val="0"/>
-          <w:numId w:val="6"/>
+          <w:numId w:val="1"/>
         </w:numPr>
         <w:spacing w:before="60" w:after="60"/>
         <w:ind w:left="0" w:firstLine="0"/>
@@ -2255,35 +1935,21 @@
           <w:sz w:val="20"/>
           <w:szCs w:val="20"/>
         </w:rPr>
-        <w:t xml:space="preserve">Объем выполняемых работ устанавливается руководителем </w:t>
+        <w:t xml:space="preserve">Объем выполняемых работ устанавливается руководителем практической подготовки от организации, в которой осуществляется практическая </w:t>
       </w:r>
       <w:r>
         <w:rPr>
           <w:sz w:val="20"/>
           <w:szCs w:val="20"/>
         </w:rPr>
-        <w:t xml:space="preserve">практической подготовки от организации, в которой осуществляется практическая подготовка, </w:t>
+        <w:t>подготовка, по</w:t>
       </w:r>
       <w:r>
         <w:rPr>
           <w:sz w:val="20"/>
           <w:szCs w:val="20"/>
         </w:rPr>
-        <w:t xml:space="preserve"> по согласованию с руководителем</w:t>
-      </w:r>
-      <w:r>
-        <w:rPr>
-          <w:sz w:val="20"/>
-          <w:szCs w:val="20"/>
-        </w:rPr>
-        <w:t xml:space="preserve"> практической подготовки от университета</w:t>
-      </w:r>
-      <w:r>
-        <w:rPr>
-          <w:sz w:val="20"/>
-          <w:szCs w:val="20"/>
-        </w:rPr>
-        <w:t xml:space="preserve">. </w:t>
+        <w:t xml:space="preserve"> согласованию с руководителем практической подготовки от университета. </w:t>
       </w:r>
     </w:p>
     <w:p>
@@ -2291,7 +1957,7 @@
         <w:widowControl w:val="0"/>
         <w:numPr>
           <w:ilvl w:val="0"/>
-          <w:numId w:val="6"/>
+          <w:numId w:val="1"/>
         </w:numPr>
         <w:spacing w:before="60" w:after="60"/>
         <w:ind w:left="0" w:firstLine="0"/>
@@ -2306,49 +1972,7 @@
           <w:sz w:val="20"/>
           <w:szCs w:val="20"/>
         </w:rPr>
-        <w:t xml:space="preserve">Во вводной части студент </w:t>
-      </w:r>
-      <w:r>
-        <w:rPr>
-          <w:sz w:val="20"/>
-          <w:szCs w:val="20"/>
-        </w:rPr>
-        <w:t xml:space="preserve">формулирует задачи практики и </w:t>
-      </w:r>
-      <w:r>
-        <w:rPr>
-          <w:sz w:val="20"/>
-          <w:szCs w:val="20"/>
-        </w:rPr>
-        <w:t xml:space="preserve">дает краткую характеристику </w:t>
-      </w:r>
-      <w:r>
-        <w:rPr>
-          <w:sz w:val="20"/>
-          <w:szCs w:val="20"/>
-        </w:rPr>
-        <w:t>организации, в которой ос</w:t>
-      </w:r>
-      <w:r>
-        <w:rPr>
-          <w:sz w:val="20"/>
-          <w:szCs w:val="20"/>
-        </w:rPr>
-        <w:t>ущес</w:t>
-      </w:r>
-      <w:r>
-        <w:rPr>
-          <w:sz w:val="20"/>
-          <w:szCs w:val="20"/>
-        </w:rPr>
-        <w:t>твляется практическая подготовка</w:t>
-      </w:r>
-      <w:r>
-        <w:rPr>
-          <w:sz w:val="20"/>
-          <w:szCs w:val="20"/>
-        </w:rPr>
-        <w:t>.</w:t>
+        <w:t>Во вводной части студент формулирует задачи практики и дает краткую характеристику организации, в которой осуществляется практическая подготовка.</w:t>
       </w:r>
     </w:p>
     <w:p>
@@ -2356,7 +1980,7 @@
         <w:widowControl w:val="0"/>
         <w:numPr>
           <w:ilvl w:val="0"/>
-          <w:numId w:val="6"/>
+          <w:numId w:val="1"/>
         </w:numPr>
         <w:spacing w:before="60" w:after="60"/>
         <w:ind w:left="0" w:firstLine="0"/>
@@ -2379,7 +2003,7 @@
         <w:widowControl w:val="0"/>
         <w:numPr>
           <w:ilvl w:val="0"/>
-          <w:numId w:val="6"/>
+          <w:numId w:val="1"/>
         </w:numPr>
         <w:spacing w:before="60" w:after="60"/>
         <w:ind w:left="0" w:firstLine="0"/>
@@ -2420,21 +2044,21 @@
           <w:szCs w:val="20"/>
         </w:rPr>
         <w:tab/>
-        <w:t xml:space="preserve">Студент делает отчет о выполнении программы практики в соответствии с заданиями, оценивает степень сформированности компетенций, отражает условия прохождения практики, удовлетворенность руководством практикой, организацией практики, </w:t>
+        <w:t xml:space="preserve">Студент делает отчет о выполнении программы практики в соответствии с заданиями, оценивает степень сформированности компетенций, отражает условия прохождения практики, удовлетворенность руководством практикой, организацией практики, характеризует отношения в коллективе, возможность получения профессионального опыта, </w:t>
       </w:r>
       <w:r>
         <w:rPr>
           <w:sz w:val="20"/>
           <w:szCs w:val="20"/>
         </w:rPr>
-        <w:t xml:space="preserve">характеризует </w:t>
+        <w:t>возможность трудоустройства</w:t>
       </w:r>
       <w:r>
         <w:rPr>
           <w:sz w:val="20"/>
           <w:szCs w:val="20"/>
         </w:rPr>
-        <w:t>отношения в коллективе, возможность получения профессионального опыта, возможность  трудоустройства в данном учреждении или прохождения следующей практики.</w:t>
+        <w:t xml:space="preserve"> в данном учреждении или прохождения следующей практики.</w:t>
       </w:r>
     </w:p>
     <w:p>
@@ -2460,69 +2084,14 @@
           <w:szCs w:val="20"/>
         </w:rPr>
         <w:tab/>
+        <w:t xml:space="preserve">В </w:t>
       </w:r>
       <w:r>
         <w:rPr>
           <w:sz w:val="20"/>
           <w:szCs w:val="20"/>
         </w:rPr>
-        <w:t xml:space="preserve">В заключении о выполнении программы </w:t>
-      </w:r>
-      <w:r>
-        <w:rPr>
-          <w:sz w:val="20"/>
-          <w:szCs w:val="20"/>
-        </w:rPr>
-        <w:t>практики дается</w:t>
-      </w:r>
-      <w:r>
-        <w:rPr>
-          <w:sz w:val="20"/>
-          <w:szCs w:val="20"/>
-        </w:rPr>
-        <w:t xml:space="preserve"> характеристика выполнения </w:t>
-      </w:r>
-      <w:r>
-        <w:rPr>
-          <w:sz w:val="20"/>
-          <w:szCs w:val="20"/>
-        </w:rPr>
-        <w:t xml:space="preserve">практикантом </w:t>
-      </w:r>
-      <w:r>
-        <w:rPr>
-          <w:sz w:val="20"/>
-          <w:szCs w:val="20"/>
-        </w:rPr>
-        <w:t>заданий с</w:t>
-      </w:r>
-      <w:r>
-        <w:rPr>
-          <w:sz w:val="20"/>
-          <w:szCs w:val="20"/>
-        </w:rPr>
-        <w:t xml:space="preserve"> выставлением оценок, дается заключение по воспитательной и научно-исследовательской работе с оценками. </w:t>
-      </w:r>
-      <w:r>
-        <w:rPr>
-          <w:sz w:val="20"/>
-          <w:szCs w:val="20"/>
-        </w:rPr>
-        <w:t xml:space="preserve">Также дается характеристика практиканта руководителем </w:t>
-      </w:r>
-      <w:r>
-        <w:rPr>
-          <w:sz w:val="20"/>
-          <w:szCs w:val="20"/>
-        </w:rPr>
-        <w:t xml:space="preserve">практической подготовки от университета </w:t>
-      </w:r>
-      <w:r>
-        <w:rPr>
-          <w:sz w:val="20"/>
-          <w:szCs w:val="20"/>
-        </w:rPr>
-        <w:t>с оценкой. Во всех заключениях отражается объем выполненной программы практики, степень сформированности компетенций студента согласно программе практики, оценка личностных качеств, уровень готовности студента к профессиональной деятельности.</w:t>
+        <w:t>заключении о выполнении программы практики дается характеристика выполнения практикантом заданий с выставлением оценок, дается заключение по воспитательной и научно-исследовательской работе с оценками. Также дается характеристика практиканта руководителем практической подготовки от университета с оценкой. Во всех заключениях отражается объем выполненной программы практики, степень сформированности компетенций студента согласно программе практики, оценка личностных качеств, уровень готовности студента к профессиональной деятельности.</w:t>
       </w:r>
     </w:p>
     <w:p>
@@ -2530,7 +2099,7 @@
         <w:widowControl w:val="0"/>
         <w:numPr>
           <w:ilvl w:val="0"/>
-          <w:numId w:val="6"/>
+          <w:numId w:val="1"/>
         </w:numPr>
         <w:spacing w:before="60" w:after="60"/>
         <w:ind w:left="0" w:firstLine="0"/>
@@ -2568,18 +2137,20 @@
     </w:p>
     <w:tbl>
       <w:tblPr>
-        <w:tblW w:w="5000" w:type="pct"/>
+        <w:tblStyle w:val="afa"/>
+        <w:tblW w:w="6905" w:type="dxa"/>
         <w:jc w:val="center"/>
+        <w:tblInd w:w="0" w:type="dxa"/>
         <w:tblBorders>
-          <w:top w:val="single" w:sz="2" w:space="0" w:color="auto"/>
-          <w:left w:val="single" w:sz="2" w:space="0" w:color="auto"/>
-          <w:bottom w:val="single" w:sz="2" w:space="0" w:color="auto"/>
-          <w:right w:val="single" w:sz="2" w:space="0" w:color="auto"/>
-          <w:insideH w:val="single" w:sz="2" w:space="0" w:color="auto"/>
-          <w:insideV w:val="single" w:sz="2" w:space="0" w:color="auto"/>
+          <w:top w:val="single" w:sz="4" w:space="0" w:color="000000"/>
+          <w:left w:val="single" w:sz="4" w:space="0" w:color="000000"/>
+          <w:bottom w:val="single" w:sz="4" w:space="0" w:color="000000"/>
+          <w:right w:val="single" w:sz="4" w:space="0" w:color="000000"/>
+          <w:insideH w:val="single" w:sz="4" w:space="0" w:color="000000"/>
+          <w:insideV w:val="single" w:sz="4" w:space="0" w:color="000000"/>
         </w:tblBorders>
         <w:tblLayout w:type="fixed"/>
-        <w:tblLook w:val="01E0" w:firstRow="1" w:lastRow="1" w:firstColumn="1" w:lastColumn="1" w:noHBand="0" w:noVBand="0"/>
+        <w:tblLook w:val="0000" w:firstRow="0" w:lastRow="0" w:firstColumn="0" w:lastColumn="0" w:noHBand="0" w:noVBand="0"/>
       </w:tblPr>
       <w:tblGrid>
         <w:gridCol w:w="817"/>
@@ -2602,15 +2173,15 @@
               <w:jc w:val="center"/>
               <w:rPr>
                 <w:b/>
-                <w:color w:val="000000" w:themeColor="text1"/>
-                <w:sz w:val="20"/>
-                <w:szCs w:val="20"/>
-              </w:rPr>
-            </w:pPr>
-            <w:r>
-              <w:rPr>
-                <w:b/>
-                <w:color w:val="000000" w:themeColor="text1"/>
+                <w:color w:val="000000"/>
+                <w:sz w:val="20"/>
+                <w:szCs w:val="20"/>
+              </w:rPr>
+            </w:pPr>
+            <w:r>
+              <w:rPr>
+                <w:b/>
+                <w:color w:val="000000"/>
                 <w:sz w:val="20"/>
                 <w:szCs w:val="20"/>
               </w:rPr>
@@ -2629,15 +2200,15 @@
               <w:jc w:val="center"/>
               <w:rPr>
                 <w:b/>
-                <w:color w:val="000000" w:themeColor="text1"/>
-                <w:sz w:val="20"/>
-                <w:szCs w:val="20"/>
-              </w:rPr>
-            </w:pPr>
-            <w:r>
-              <w:rPr>
-                <w:b/>
-                <w:color w:val="000000" w:themeColor="text1"/>
+                <w:color w:val="000000"/>
+                <w:sz w:val="20"/>
+                <w:szCs w:val="20"/>
+              </w:rPr>
+            </w:pPr>
+            <w:r>
+              <w:rPr>
+                <w:b/>
+                <w:color w:val="000000"/>
                 <w:sz w:val="20"/>
                 <w:szCs w:val="20"/>
               </w:rPr>
@@ -2657,15 +2228,15 @@
               <w:jc w:val="center"/>
               <w:rPr>
                 <w:b/>
-                <w:color w:val="000000" w:themeColor="text1"/>
-                <w:sz w:val="20"/>
-                <w:szCs w:val="20"/>
-              </w:rPr>
-            </w:pPr>
-            <w:r>
-              <w:rPr>
-                <w:b/>
-                <w:color w:val="000000" w:themeColor="text1"/>
+                <w:color w:val="000000"/>
+                <w:sz w:val="20"/>
+                <w:szCs w:val="20"/>
+              </w:rPr>
+            </w:pPr>
+            <w:r>
+              <w:rPr>
+                <w:b/>
+                <w:color w:val="000000"/>
                 <w:sz w:val="20"/>
                 <w:szCs w:val="20"/>
               </w:rPr>
@@ -2685,17 +2256,15 @@
               <w:jc w:val="center"/>
               <w:rPr>
                 <w:b/>
-                <w:bCs/>
-                <w:color w:val="000000" w:themeColor="text1"/>
-                <w:sz w:val="20"/>
-                <w:szCs w:val="20"/>
-              </w:rPr>
-            </w:pPr>
-            <w:r>
-              <w:rPr>
-                <w:b/>
-                <w:bCs/>
-                <w:color w:val="000000" w:themeColor="text1"/>
+                <w:color w:val="000000"/>
+                <w:sz w:val="20"/>
+                <w:szCs w:val="20"/>
+              </w:rPr>
+            </w:pPr>
+            <w:r>
+              <w:rPr>
+                <w:b/>
+                <w:color w:val="000000"/>
                 <w:sz w:val="20"/>
                 <w:szCs w:val="20"/>
               </w:rPr>
@@ -2718,46 +2287,19 @@
               <w:widowControl w:val="0"/>
               <w:spacing w:before="60" w:after="60"/>
               <w:rPr>
-                <w:color w:val="000000" w:themeColor="text1"/>
-                <w:sz w:val="20"/>
-                <w:szCs w:val="20"/>
-              </w:rPr>
-            </w:pPr>
-            <w:r>
-              <w:rPr>
-                <w:b/>
-                <w:color w:val="000000" w:themeColor="text1"/>
-                <w:sz w:val="20"/>
-                <w:szCs w:val="20"/>
-              </w:rPr>
-              <w:t xml:space="preserve">Универсальные компетенции </w:t>
-            </w:r>
-            <w:r>
-              <w:rPr>
-                <w:b/>
-                <w:color w:val="000000" w:themeColor="text1"/>
-                <w:sz w:val="20"/>
-                <w:szCs w:val="20"/>
-              </w:rPr>
-              <w:t xml:space="preserve"> (</w:t>
-            </w:r>
-            <w:r>
-              <w:rPr>
-                <w:b/>
-                <w:color w:val="000000" w:themeColor="text1"/>
-                <w:sz w:val="20"/>
-                <w:szCs w:val="20"/>
-              </w:rPr>
-              <w:t>У</w:t>
-            </w:r>
-            <w:r>
-              <w:rPr>
-                <w:b/>
-                <w:color w:val="000000" w:themeColor="text1"/>
-                <w:sz w:val="20"/>
-                <w:szCs w:val="20"/>
-              </w:rPr>
-              <w:t>К)</w:t>
+                <w:color w:val="000000"/>
+                <w:sz w:val="20"/>
+                <w:szCs w:val="20"/>
+              </w:rPr>
+            </w:pPr>
+            <w:r>
+              <w:rPr>
+                <w:b/>
+                <w:color w:val="000000"/>
+                <w:sz w:val="20"/>
+                <w:szCs w:val="20"/>
+              </w:rPr>
+              <w:t>Универсальные компетенции  (УК)</w:t>
             </w:r>
           </w:p>
         </w:tc>
@@ -2777,7 +2319,6 @@
               <w:jc w:val="center"/>
               <w:rPr>
                 <w:b/>
-                <w:bCs/>
                 <w:color w:val="FF0000"/>
                 <w:sz w:val="20"/>
                 <w:szCs w:val="20"/>
@@ -2901,11 +2442,19 @@
               <w:widowControl w:val="0"/>
               <w:spacing w:before="60" w:after="60"/>
               <w:rPr>
-                <w:color w:val="000000" w:themeColor="text1"/>
-                <w:sz w:val="20"/>
-                <w:szCs w:val="20"/>
-              </w:rPr>
-            </w:pPr>
+                <w:color w:val="000000"/>
+                <w:sz w:val="20"/>
+                <w:szCs w:val="20"/>
+              </w:rPr>
+            </w:pPr>
+            <w:r>
+              <w:rPr>
+                <w:color w:val="000000"/>
+                <w:sz w:val="20"/>
+                <w:szCs w:val="20"/>
+              </w:rPr>
+              <w:t>Выполнено</w:t>
+            </w:r>
           </w:p>
         </w:tc>
       </w:tr>
@@ -2986,7 +2535,15 @@
                 <w:sz w:val="20"/>
                 <w:szCs w:val="20"/>
               </w:rPr>
-              <w:t>Способен разрабатывать и применять методы машинного обучения для решения задач.</w:t>
+              <w:t xml:space="preserve">Способен разрабатывать и применять методы </w:t>
+            </w:r>
+            <w:r>
+              <w:rPr>
+                <w:sz w:val="20"/>
+                <w:szCs w:val="20"/>
+              </w:rPr>
+              <w:lastRenderedPageBreak/>
+              <w:t>машинного обучения для решения задач.</w:t>
             </w:r>
           </w:p>
         </w:tc>
@@ -3008,6 +2565,7 @@
                 <w:sz w:val="20"/>
                 <w:szCs w:val="20"/>
               </w:rPr>
+              <w:lastRenderedPageBreak/>
               <w:t>Задание.</w:t>
             </w:r>
             <w:r>
@@ -3015,7 +2573,15 @@
                 <w:sz w:val="20"/>
                 <w:szCs w:val="20"/>
               </w:rPr>
-              <w:t xml:space="preserve"> Выберите методы машинного обучения для выполнения индивидуального задания.</w:t>
+              <w:t xml:space="preserve"> Выберите методы машинного </w:t>
+            </w:r>
+            <w:r>
+              <w:rPr>
+                <w:sz w:val="20"/>
+                <w:szCs w:val="20"/>
+              </w:rPr>
+              <w:lastRenderedPageBreak/>
+              <w:t>обучения для выполнения индивидуального задания.</w:t>
             </w:r>
           </w:p>
           <w:p>
@@ -3038,32 +2604,33 @@
                 <w:sz w:val="20"/>
                 <w:szCs w:val="20"/>
               </w:rPr>
-              <w:t xml:space="preserve"> Определите метрики оценки ре</w:t>
-            </w:r>
-            <w:r>
-              <w:rPr>
+              <w:t xml:space="preserve"> Определите метрики оценки результатов использования методов машинного обучения в рамках индивидуального задания.</w:t>
+            </w:r>
+          </w:p>
+        </w:tc>
+        <w:tc>
+          <w:tcPr>
+            <w:tcW w:w="1445" w:type="dxa"/>
+          </w:tcPr>
+          <w:p>
+            <w:pPr>
+              <w:widowControl w:val="0"/>
+              <w:spacing w:before="60" w:after="60"/>
+              <w:rPr>
+                <w:color w:val="FF0000"/>
+                <w:sz w:val="20"/>
+                <w:szCs w:val="20"/>
+              </w:rPr>
+            </w:pPr>
+            <w:r>
+              <w:rPr>
+                <w:color w:val="000000"/>
                 <w:sz w:val="20"/>
                 <w:szCs w:val="20"/>
               </w:rPr>
               <w:lastRenderedPageBreak/>
-              <w:t>зультатов использования методов машинного обучения в рамках индивидуального задания.</w:t>
-            </w:r>
-          </w:p>
-        </w:tc>
-        <w:tc>
-          <w:tcPr>
-            <w:tcW w:w="1445" w:type="dxa"/>
-          </w:tcPr>
-          <w:p>
-            <w:pPr>
-              <w:widowControl w:val="0"/>
-              <w:spacing w:before="60" w:after="60"/>
-              <w:rPr>
-                <w:color w:val="FF0000"/>
-                <w:sz w:val="20"/>
-                <w:szCs w:val="20"/>
-              </w:rPr>
-            </w:pPr>
+              <w:t>Выполнено</w:t>
+            </w:r>
           </w:p>
         </w:tc>
       </w:tr>
@@ -3142,52 +2709,7 @@
                 <w:sz w:val="20"/>
                 <w:szCs w:val="20"/>
               </w:rPr>
-              <w:t xml:space="preserve">Изучите язык </w:t>
-            </w:r>
-            <w:r>
-              <w:rPr>
-                <w:sz w:val="20"/>
-                <w:szCs w:val="20"/>
-                <w:lang w:val="en-US"/>
-              </w:rPr>
-              <w:t>R</w:t>
-            </w:r>
-            <w:r>
-              <w:rPr>
-                <w:sz w:val="20"/>
-                <w:szCs w:val="20"/>
-              </w:rPr>
-              <w:t xml:space="preserve"> и особенности среды разработки </w:t>
-            </w:r>
-            <w:r>
-              <w:rPr>
-                <w:sz w:val="20"/>
-                <w:szCs w:val="20"/>
-                <w:lang w:val="en-US"/>
-              </w:rPr>
-              <w:t>RStudio</w:t>
-            </w:r>
-            <w:r>
-              <w:rPr>
-                <w:sz w:val="20"/>
-                <w:szCs w:val="20"/>
-              </w:rPr>
-              <w:t xml:space="preserve"> </w:t>
-            </w:r>
-            <w:r>
-              <w:rPr>
-                <w:sz w:val="20"/>
-                <w:szCs w:val="20"/>
-                <w:lang w:val="en-US"/>
-              </w:rPr>
-              <w:t>Cloud</w:t>
-            </w:r>
-            <w:r>
-              <w:rPr>
-                <w:sz w:val="20"/>
-                <w:szCs w:val="20"/>
-              </w:rPr>
-              <w:t>.</w:t>
+              <w:t>Изучите язык R и особенности среды разработки RStudio Cloud.</w:t>
             </w:r>
           </w:p>
           <w:p>
@@ -3254,6 +2776,14 @@
                 <w:szCs w:val="20"/>
               </w:rPr>
             </w:pPr>
+            <w:r>
+              <w:rPr>
+                <w:color w:val="000000"/>
+                <w:sz w:val="20"/>
+                <w:szCs w:val="20"/>
+              </w:rPr>
+              <w:t>Выполнено</w:t>
+            </w:r>
           </w:p>
         </w:tc>
       </w:tr>
@@ -3350,6 +2880,14 @@
                 <w:szCs w:val="20"/>
               </w:rPr>
             </w:pPr>
+            <w:r>
+              <w:rPr>
+                <w:color w:val="000000"/>
+                <w:sz w:val="20"/>
+                <w:szCs w:val="20"/>
+              </w:rPr>
+              <w:t>Выполнено</w:t>
+            </w:r>
           </w:p>
         </w:tc>
       </w:tr>
@@ -3362,8 +2900,11 @@
     </w:p>
     <w:tbl>
       <w:tblPr>
-        <w:tblW w:w="0" w:type="auto"/>
-        <w:tblLook w:val="04A0" w:firstRow="1" w:lastRow="0" w:firstColumn="1" w:lastColumn="0" w:noHBand="0" w:noVBand="1"/>
+        <w:tblStyle w:val="afb"/>
+        <w:tblW w:w="6905" w:type="dxa"/>
+        <w:tblInd w:w="-115" w:type="dxa"/>
+        <w:tblLayout w:type="fixed"/>
+        <w:tblLook w:val="0400" w:firstRow="0" w:lastRow="0" w:firstColumn="0" w:lastColumn="0" w:noHBand="0" w:noVBand="1"/>
       </w:tblPr>
       <w:tblGrid>
         <w:gridCol w:w="3067"/>
@@ -3383,36 +2924,15 @@
               <w:spacing w:before="60" w:after="60"/>
               <w:rPr>
                 <w:sz w:val="20"/>
-                <w:szCs w:val="22"/>
-              </w:rPr>
-            </w:pPr>
-            <w:r>
-              <w:rPr>
-                <w:sz w:val="20"/>
-                <w:szCs w:val="22"/>
-              </w:rPr>
-              <w:t>Руководитель практи</w:t>
-            </w:r>
-            <w:r>
-              <w:rPr>
-                <w:sz w:val="20"/>
-                <w:szCs w:val="22"/>
-              </w:rPr>
-              <w:t>ческой подготовки</w:t>
-            </w:r>
-            <w:r>
-              <w:rPr>
-                <w:sz w:val="20"/>
-                <w:szCs w:val="22"/>
-              </w:rPr>
-              <w:t xml:space="preserve"> </w:t>
-            </w:r>
-            <w:r>
-              <w:rPr>
-                <w:sz w:val="20"/>
-                <w:szCs w:val="22"/>
-              </w:rPr>
-              <w:t>от университета</w:t>
+                <w:szCs w:val="20"/>
+              </w:rPr>
+            </w:pPr>
+            <w:r>
+              <w:rPr>
+                <w:sz w:val="20"/>
+                <w:szCs w:val="20"/>
+              </w:rPr>
+              <w:t>Руководитель практической подготовки от университета</w:t>
             </w:r>
           </w:p>
         </w:tc>
@@ -3420,7 +2940,7 @@
           <w:tcPr>
             <w:tcW w:w="1388" w:type="dxa"/>
             <w:tcBorders>
-              <w:bottom w:val="single" w:sz="4" w:space="0" w:color="auto"/>
+              <w:bottom w:val="single" w:sz="4" w:space="0" w:color="000000"/>
             </w:tcBorders>
             <w:shd w:val="clear" w:color="auto" w:fill="auto"/>
             <w:vAlign w:val="center"/>
@@ -3431,7 +2951,7 @@
               <w:spacing w:before="60" w:after="60"/>
               <w:rPr>
                 <w:sz w:val="20"/>
-                <w:szCs w:val="22"/>
+                <w:szCs w:val="20"/>
               </w:rPr>
             </w:pPr>
           </w:p>
@@ -3448,22 +2968,15 @@
               <w:spacing w:before="60" w:after="60"/>
               <w:rPr>
                 <w:sz w:val="20"/>
-                <w:szCs w:val="22"/>
-              </w:rPr>
-            </w:pPr>
-            <w:r>
-              <w:rPr>
-                <w:sz w:val="20"/>
-                <w:szCs w:val="22"/>
-              </w:rPr>
-              <w:t xml:space="preserve">   </w:t>
-            </w:r>
-            <w:r>
-              <w:rPr>
-                <w:sz w:val="20"/>
-                <w:szCs w:val="22"/>
-              </w:rPr>
-              <w:t xml:space="preserve">    Д. И. Лашенков</w:t>
+                <w:szCs w:val="20"/>
+              </w:rPr>
+            </w:pPr>
+            <w:r>
+              <w:rPr>
+                <w:sz w:val="20"/>
+                <w:szCs w:val="20"/>
+              </w:rPr>
+              <w:t xml:space="preserve">       Д. И. Лашенков</w:t>
             </w:r>
           </w:p>
         </w:tc>
@@ -3481,7 +2994,7 @@
               <w:jc w:val="center"/>
               <w:rPr>
                 <w:sz w:val="20"/>
-                <w:szCs w:val="22"/>
+                <w:szCs w:val="20"/>
               </w:rPr>
             </w:pPr>
           </w:p>
@@ -3490,7 +3003,7 @@
           <w:tcPr>
             <w:tcW w:w="1388" w:type="dxa"/>
             <w:tcBorders>
-              <w:top w:val="single" w:sz="4" w:space="0" w:color="auto"/>
+              <w:top w:val="single" w:sz="4" w:space="0" w:color="000000"/>
             </w:tcBorders>
             <w:shd w:val="clear" w:color="auto" w:fill="auto"/>
           </w:tcPr>
@@ -3501,13 +3014,13 @@
               <w:jc w:val="center"/>
               <w:rPr>
                 <w:sz w:val="20"/>
-                <w:szCs w:val="22"/>
-              </w:rPr>
-            </w:pPr>
-            <w:r>
-              <w:rPr>
-                <w:sz w:val="20"/>
-                <w:szCs w:val="22"/>
+                <w:szCs w:val="20"/>
+              </w:rPr>
+            </w:pPr>
+            <w:r>
+              <w:rPr>
+                <w:sz w:val="20"/>
+                <w:szCs w:val="20"/>
               </w:rPr>
               <w:t>подпись</w:t>
             </w:r>
@@ -3525,13 +3038,13 @@
               <w:jc w:val="center"/>
               <w:rPr>
                 <w:sz w:val="20"/>
-                <w:szCs w:val="22"/>
-              </w:rPr>
-            </w:pPr>
-            <w:r>
-              <w:rPr>
-                <w:sz w:val="20"/>
-                <w:szCs w:val="22"/>
+                <w:szCs w:val="20"/>
+              </w:rPr>
+            </w:pPr>
+            <w:r>
+              <w:rPr>
+                <w:sz w:val="20"/>
+                <w:szCs w:val="20"/>
               </w:rPr>
               <w:t>Инициалы, фамилия</w:t>
             </w:r>
@@ -3546,19 +3059,14 @@
         <w:jc w:val="center"/>
         <w:rPr>
           <w:b/>
-          <w:bCs/>
         </w:rPr>
       </w:pPr>
       <w:r>
-        <w:rPr>
-          <w:bCs/>
-        </w:rPr>
         <w:br w:type="page"/>
       </w:r>
       <w:r>
         <w:rPr>
           <w:b/>
-          <w:bCs/>
         </w:rPr>
         <w:lastRenderedPageBreak/>
         <w:t>Вводная часть</w:t>
@@ -3571,19 +3079,7 @@
         <w:ind w:firstLine="567"/>
       </w:pPr>
       <w:r>
-        <w:t>Прохождение учебной практики: технологическая (проектно-технологическая) практика имеет цель формирование способности:</w:t>
-      </w:r>
-      <w:r>
-        <w:t xml:space="preserve"> </w:t>
-      </w:r>
-      <w:r>
-        <w:t>разрабатывать и применять методы машинного обучения</w:t>
-      </w:r>
-      <w:r>
-        <w:t xml:space="preserve"> для решения практических задач</w:t>
-      </w:r>
-      <w:r>
-        <w:t>.</w:t>
+        <w:t>Прохождение учебной практики: технологическая (проектно-технологическая) практика имеет цель формирование способности: разрабатывать и применять методы машинного обучения для решения практических задач.</w:t>
       </w:r>
     </w:p>
     <w:p>
@@ -3593,37 +3089,7 @@
         <w:ind w:firstLine="567"/>
       </w:pPr>
       <w:r>
-        <w:t>При этом решаются задачи: з</w:t>
-      </w:r>
-      <w:r>
-        <w:t xml:space="preserve">акрепления и расширения знаний и </w:t>
-      </w:r>
-      <w:r>
-        <w:t>повышения об</w:t>
-      </w:r>
-      <w:r>
-        <w:t xml:space="preserve">щей и профессиональной эрудиции: </w:t>
-      </w:r>
-      <w:r>
-        <w:t>изучения языка R и среды разработки R</w:t>
-      </w:r>
-      <w:r>
-        <w:t xml:space="preserve"> </w:t>
-      </w:r>
-      <w:r>
-        <w:t>Studio;</w:t>
-      </w:r>
-      <w:r>
-        <w:t xml:space="preserve"> </w:t>
-      </w:r>
-      <w:r>
-        <w:t>разработки модели машинного обучения для выполнения практического задания;</w:t>
-      </w:r>
-      <w:r>
-        <w:t xml:space="preserve"> </w:t>
-      </w:r>
-      <w:r>
-        <w:t>формулирования теоретических и практических выводов на основе критического переосмысления накопленного опыта.</w:t>
+        <w:t>При этом решаются задачи: закрепления и расширения знаний и повышения общей и профессиональной эрудиции: изучения языка R и среды разработки R Studio; разработки модели машинного обучения для выполнения практического задания; формулирования теоретических и практических выводов на основе критического переосмысления накопленного опыта.</w:t>
       </w:r>
     </w:p>
     <w:p>
@@ -3633,46 +3099,7 @@
         <w:ind w:firstLine="567"/>
       </w:pPr>
       <w:r>
-        <w:t>Важной частью практики я</w:t>
-      </w:r>
-      <w:r>
-        <w:t xml:space="preserve">вляется выполнение индивидуального </w:t>
-      </w:r>
-      <w:r>
-        <w:t>задания, получение н</w:t>
-      </w:r>
-      <w:r>
-        <w:t xml:space="preserve">овых знаний и навыков, а также </w:t>
-      </w:r>
-      <w:r>
-        <w:t>приобретени</w:t>
-      </w:r>
-      <w:r>
-        <w:t xml:space="preserve">е профессиональных компетенций. Также необходимо </w:t>
-      </w:r>
-      <w:r>
-        <w:t>правильн</w:t>
-      </w:r>
-      <w:r>
-        <w:t>о распланировать деятельность и распределить ресур</w:t>
-      </w:r>
-      <w:r>
-        <w:t>сы; полу</w:t>
-      </w:r>
-      <w:r>
-        <w:t xml:space="preserve">чить новые знания, предлагаемые базой практики; </w:t>
-      </w:r>
-      <w:r>
-        <w:t>успешно вып</w:t>
-      </w:r>
-      <w:r>
-        <w:t xml:space="preserve">олнить индивидуальное задание и </w:t>
-      </w:r>
-      <w:r>
-        <w:t>приобрести новы</w:t>
-      </w:r>
-      <w:r>
-        <w:t>е профессиональные компетенции.</w:t>
+        <w:t>Важной частью практики является выполнение индивидуального задания, получение новых знаний и навыков, а также приобретение профессиональных компетенций. Также необходимо правильно распланировать деятельность и распределить ресурсы; получить новые знания, предлагаемые базой практики; успешно выполнить индивидуальное задание и приобрести новые профессиональные компетенции.</w:t>
       </w:r>
     </w:p>
     <w:p>
@@ -3681,7 +3108,6 @@
         <w:spacing w:before="60" w:after="60"/>
         <w:rPr>
           <w:b/>
-          <w:bCs/>
         </w:rPr>
       </w:pPr>
       <w:r>
@@ -3690,40 +3116,27 @@
       <w:r>
         <w:rPr>
           <w:b/>
-          <w:bCs/>
         </w:rPr>
         <w:lastRenderedPageBreak/>
-        <w:t>Календарь</w:t>
-      </w:r>
-      <w:r>
-        <w:rPr>
-          <w:b/>
-          <w:bCs/>
-        </w:rPr>
-        <w:t xml:space="preserve"> </w:t>
-      </w:r>
-      <w:r>
-        <w:rPr>
-          <w:b/>
-          <w:bCs/>
-        </w:rPr>
-        <w:t>практики</w:t>
+        <w:t>Календарь практики</w:t>
       </w:r>
     </w:p>
     <w:tbl>
       <w:tblPr>
-        <w:tblW w:w="5000" w:type="pct"/>
+        <w:tblStyle w:val="afc"/>
+        <w:tblW w:w="6905" w:type="dxa"/>
         <w:jc w:val="center"/>
+        <w:tblInd w:w="0" w:type="dxa"/>
         <w:tblBorders>
-          <w:top w:val="single" w:sz="2" w:space="0" w:color="auto"/>
-          <w:left w:val="single" w:sz="2" w:space="0" w:color="auto"/>
-          <w:bottom w:val="single" w:sz="2" w:space="0" w:color="auto"/>
-          <w:right w:val="single" w:sz="2" w:space="0" w:color="auto"/>
-          <w:insideH w:val="single" w:sz="2" w:space="0" w:color="auto"/>
-          <w:insideV w:val="single" w:sz="2" w:space="0" w:color="auto"/>
+          <w:top w:val="single" w:sz="4" w:space="0" w:color="000000"/>
+          <w:left w:val="single" w:sz="4" w:space="0" w:color="000000"/>
+          <w:bottom w:val="single" w:sz="4" w:space="0" w:color="000000"/>
+          <w:right w:val="single" w:sz="4" w:space="0" w:color="000000"/>
+          <w:insideH w:val="single" w:sz="4" w:space="0" w:color="000000"/>
+          <w:insideV w:val="single" w:sz="4" w:space="0" w:color="000000"/>
         </w:tblBorders>
         <w:tblLayout w:type="fixed"/>
-        <w:tblLook w:val="01E0" w:firstRow="1" w:lastRow="1" w:firstColumn="1" w:lastColumn="1" w:noHBand="0" w:noVBand="0"/>
+        <w:tblLook w:val="0000" w:firstRow="0" w:lastRow="0" w:firstColumn="0" w:lastColumn="0" w:noHBand="0" w:noVBand="0"/>
       </w:tblPr>
       <w:tblGrid>
         <w:gridCol w:w="959"/>
@@ -3806,28 +3219,7 @@
                 <w:sz w:val="20"/>
                 <w:szCs w:val="20"/>
               </w:rPr>
-              <w:t>О</w:t>
-            </w:r>
-            <w:r>
-              <w:rPr>
-                <w:sz w:val="20"/>
-                <w:szCs w:val="20"/>
-              </w:rPr>
-              <w:t>тметка</w:t>
-            </w:r>
-            <w:r>
-              <w:rPr>
-                <w:sz w:val="20"/>
-                <w:szCs w:val="20"/>
-              </w:rPr>
-              <w:t xml:space="preserve"> руководителя практи</w:t>
-            </w:r>
-            <w:r>
-              <w:rPr>
-                <w:sz w:val="20"/>
-                <w:szCs w:val="20"/>
-              </w:rPr>
-              <w:t>ческой подготовки</w:t>
+              <w:t>Отметка руководителя практической подготовки</w:t>
             </w:r>
           </w:p>
         </w:tc>
@@ -3844,8 +3236,14 @@
           <w:p>
             <w:pPr>
               <w:widowControl w:val="0"/>
-              <w:spacing w:before="60" w:after="60"/>
-              <w:jc w:val="center"/>
+              <w:pBdr>
+                <w:top w:val="nil"/>
+                <w:left w:val="nil"/>
+                <w:bottom w:val="nil"/>
+                <w:right w:val="nil"/>
+                <w:between w:val="nil"/>
+              </w:pBdr>
+              <w:spacing w:line="276" w:lineRule="auto"/>
               <w:rPr>
                 <w:sz w:val="20"/>
                 <w:szCs w:val="20"/>
@@ -3862,8 +3260,14 @@
           <w:p>
             <w:pPr>
               <w:widowControl w:val="0"/>
-              <w:spacing w:before="60" w:after="60"/>
-              <w:jc w:val="center"/>
+              <w:pBdr>
+                <w:top w:val="nil"/>
+                <w:left w:val="nil"/>
+                <w:bottom w:val="nil"/>
+                <w:right w:val="nil"/>
+                <w:between w:val="nil"/>
+              </w:pBdr>
+              <w:spacing w:line="276" w:lineRule="auto"/>
               <w:rPr>
                 <w:sz w:val="20"/>
                 <w:szCs w:val="20"/>
@@ -3890,14 +3294,7 @@
                 <w:sz w:val="20"/>
                 <w:szCs w:val="20"/>
               </w:rPr>
-              <w:t xml:space="preserve">от </w:t>
-            </w:r>
-            <w:r>
-              <w:rPr>
-                <w:sz w:val="20"/>
-                <w:szCs w:val="20"/>
-              </w:rPr>
-              <w:t>организации</w:t>
+              <w:t>от организации</w:t>
             </w:r>
           </w:p>
         </w:tc>
@@ -3920,28 +3317,7 @@
                 <w:sz w:val="20"/>
                 <w:szCs w:val="20"/>
               </w:rPr>
-              <w:t>о</w:t>
-            </w:r>
-            <w:r>
-              <w:rPr>
-                <w:sz w:val="20"/>
-                <w:szCs w:val="20"/>
-              </w:rPr>
-              <w:t>т</w:t>
-            </w:r>
-            <w:r>
-              <w:rPr>
-                <w:sz w:val="20"/>
-                <w:szCs w:val="20"/>
-              </w:rPr>
-              <w:t xml:space="preserve"> </w:t>
-            </w:r>
-            <w:r>
-              <w:rPr>
-                <w:sz w:val="20"/>
-                <w:szCs w:val="20"/>
-              </w:rPr>
-              <w:t>университета</w:t>
+              <w:t>от университета</w:t>
             </w:r>
           </w:p>
         </w:tc>
@@ -3961,15 +3337,13 @@
               <w:jc w:val="center"/>
               <w:rPr>
                 <w:b/>
-                <w:bCs/>
-                <w:sz w:val="20"/>
-                <w:szCs w:val="20"/>
-              </w:rPr>
-            </w:pPr>
-            <w:r>
-              <w:rPr>
-                <w:b/>
-                <w:bCs/>
+                <w:sz w:val="20"/>
+                <w:szCs w:val="20"/>
+              </w:rPr>
+            </w:pPr>
+            <w:r>
+              <w:rPr>
+                <w:b/>
                 <w:sz w:val="20"/>
                 <w:szCs w:val="20"/>
               </w:rPr>
@@ -3988,37 +3362,19 @@
               <w:spacing w:before="60" w:after="60"/>
               <w:jc w:val="center"/>
               <w:rPr>
-                <w:bCs/>
-                <w:sz w:val="20"/>
-                <w:szCs w:val="20"/>
-              </w:rPr>
-            </w:pPr>
-            <w:r>
-              <w:rPr>
-                <w:bCs/>
-                <w:sz w:val="20"/>
-                <w:szCs w:val="20"/>
-              </w:rPr>
-              <w:t>Проведение консультации с руководителем практики. И</w:t>
-            </w:r>
-            <w:r>
-              <w:rPr>
-                <w:bCs/>
-                <w:sz w:val="20"/>
-                <w:szCs w:val="20"/>
-              </w:rPr>
-              <w:t>зучение задач и материалов практики</w:t>
-            </w:r>
-            <w:r>
-              <w:rPr>
-                <w:bCs/>
-                <w:sz w:val="20"/>
-                <w:szCs w:val="20"/>
-              </w:rPr>
-              <w:t>.</w:t>
-            </w:r>
-            <w:bookmarkStart w:id="0" w:name="_GoBack"/>
+                <w:sz w:val="20"/>
+                <w:szCs w:val="20"/>
+              </w:rPr>
+            </w:pPr>
+            <w:bookmarkStart w:id="0" w:name="_heading=h.rky78ixg07c" w:colFirst="0" w:colLast="0"/>
             <w:bookmarkEnd w:id="0"/>
+            <w:r>
+              <w:rPr>
+                <w:sz w:val="20"/>
+                <w:szCs w:val="20"/>
+              </w:rPr>
+              <w:t>Проведение консультации с руководителем практики. Изучение задач и материалов практики.</w:t>
+            </w:r>
           </w:p>
         </w:tc>
         <w:tc>
@@ -4032,7 +3388,6 @@
               <w:jc w:val="center"/>
               <w:rPr>
                 <w:b/>
-                <w:bCs/>
                 <w:sz w:val="20"/>
                 <w:szCs w:val="20"/>
               </w:rPr>
@@ -4050,7 +3405,6 @@
               <w:jc w:val="center"/>
               <w:rPr>
                 <w:b/>
-                <w:bCs/>
                 <w:sz w:val="20"/>
                 <w:szCs w:val="20"/>
               </w:rPr>
@@ -4073,15 +3427,13 @@
               <w:jc w:val="center"/>
               <w:rPr>
                 <w:b/>
-                <w:bCs/>
-                <w:sz w:val="20"/>
-                <w:szCs w:val="20"/>
-              </w:rPr>
-            </w:pPr>
-            <w:r>
-              <w:rPr>
-                <w:b/>
-                <w:bCs/>
+                <w:sz w:val="20"/>
+                <w:szCs w:val="20"/>
+              </w:rPr>
+            </w:pPr>
+            <w:r>
+              <w:rPr>
+                <w:b/>
                 <w:sz w:val="20"/>
                 <w:szCs w:val="20"/>
               </w:rPr>
@@ -4100,26 +3452,16 @@
               <w:spacing w:before="60" w:after="60"/>
               <w:jc w:val="center"/>
               <w:rPr>
-                <w:bCs/>
-                <w:sz w:val="20"/>
-                <w:szCs w:val="20"/>
-              </w:rPr>
-            </w:pPr>
-            <w:r>
-              <w:rPr>
-                <w:bCs/>
-                <w:sz w:val="20"/>
-                <w:szCs w:val="20"/>
-              </w:rPr>
-              <w:t>Составление индивидуального плана-графика прохождения практики</w:t>
-            </w:r>
-            <w:r>
-              <w:rPr>
-                <w:bCs/>
-                <w:sz w:val="20"/>
-                <w:szCs w:val="20"/>
-              </w:rPr>
-              <w:t>.</w:t>
+                <w:sz w:val="20"/>
+                <w:szCs w:val="20"/>
+              </w:rPr>
+            </w:pPr>
+            <w:r>
+              <w:rPr>
+                <w:sz w:val="20"/>
+                <w:szCs w:val="20"/>
+              </w:rPr>
+              <w:t>Составление индивидуального плана-графика прохождения практики.</w:t>
             </w:r>
           </w:p>
         </w:tc>
@@ -4134,7 +3476,6 @@
               <w:jc w:val="center"/>
               <w:rPr>
                 <w:b/>
-                <w:bCs/>
                 <w:sz w:val="20"/>
                 <w:szCs w:val="20"/>
               </w:rPr>
@@ -4152,7 +3493,6 @@
               <w:jc w:val="center"/>
               <w:rPr>
                 <w:b/>
-                <w:bCs/>
                 <w:sz w:val="20"/>
                 <w:szCs w:val="20"/>
               </w:rPr>
@@ -4175,15 +3515,13 @@
               <w:jc w:val="center"/>
               <w:rPr>
                 <w:b/>
-                <w:bCs/>
-                <w:sz w:val="20"/>
-                <w:szCs w:val="20"/>
-              </w:rPr>
-            </w:pPr>
-            <w:r>
-              <w:rPr>
-                <w:b/>
-                <w:bCs/>
+                <w:sz w:val="20"/>
+                <w:szCs w:val="20"/>
+              </w:rPr>
+            </w:pPr>
+            <w:r>
+              <w:rPr>
+                <w:b/>
                 <w:sz w:val="20"/>
                 <w:szCs w:val="20"/>
               </w:rPr>
@@ -4202,35 +3540,16 @@
               <w:spacing w:before="60" w:after="60"/>
               <w:jc w:val="center"/>
               <w:rPr>
-                <w:bCs/>
-                <w:sz w:val="20"/>
-                <w:szCs w:val="20"/>
-              </w:rPr>
-            </w:pPr>
-            <w:r>
-              <w:rPr>
-                <w:bCs/>
-                <w:sz w:val="20"/>
-                <w:szCs w:val="20"/>
-              </w:rPr>
-              <w:t xml:space="preserve">Выполнение первой задачи по изучению </w:t>
-            </w:r>
-            <w:r>
-              <w:rPr>
-                <w:bCs/>
-                <w:sz w:val="20"/>
-                <w:szCs w:val="20"/>
-                <w:lang w:val="en-US"/>
-              </w:rPr>
-              <w:t>R</w:t>
-            </w:r>
-            <w:r>
-              <w:rPr>
-                <w:bCs/>
-                <w:sz w:val="20"/>
-                <w:szCs w:val="20"/>
-              </w:rPr>
-              <w:t>. Работа с векторами.</w:t>
+                <w:sz w:val="20"/>
+                <w:szCs w:val="20"/>
+              </w:rPr>
+            </w:pPr>
+            <w:r>
+              <w:rPr>
+                <w:sz w:val="20"/>
+                <w:szCs w:val="20"/>
+              </w:rPr>
+              <w:t>Выполнение первой задачи по изучению R. Работа с векторами.</w:t>
             </w:r>
           </w:p>
         </w:tc>
@@ -4245,7 +3564,6 @@
               <w:jc w:val="center"/>
               <w:rPr>
                 <w:b/>
-                <w:bCs/>
                 <w:sz w:val="20"/>
                 <w:szCs w:val="20"/>
               </w:rPr>
@@ -4263,7 +3581,6 @@
               <w:jc w:val="center"/>
               <w:rPr>
                 <w:b/>
-                <w:bCs/>
                 <w:sz w:val="20"/>
                 <w:szCs w:val="20"/>
               </w:rPr>
@@ -4286,15 +3603,13 @@
               <w:jc w:val="center"/>
               <w:rPr>
                 <w:b/>
-                <w:bCs/>
-                <w:sz w:val="20"/>
-                <w:szCs w:val="20"/>
-              </w:rPr>
-            </w:pPr>
-            <w:r>
-              <w:rPr>
-                <w:b/>
-                <w:bCs/>
+                <w:sz w:val="20"/>
+                <w:szCs w:val="20"/>
+              </w:rPr>
+            </w:pPr>
+            <w:r>
+              <w:rPr>
+                <w:b/>
                 <w:sz w:val="20"/>
                 <w:szCs w:val="20"/>
               </w:rPr>
@@ -4313,35 +3628,16 @@
               <w:spacing w:before="60" w:after="60"/>
               <w:jc w:val="center"/>
               <w:rPr>
-                <w:bCs/>
-                <w:sz w:val="20"/>
-                <w:szCs w:val="20"/>
-              </w:rPr>
-            </w:pPr>
-            <w:r>
-              <w:rPr>
-                <w:bCs/>
-                <w:sz w:val="20"/>
-                <w:szCs w:val="20"/>
-              </w:rPr>
-              <w:t xml:space="preserve">Выполнение второй задачи по изучению </w:t>
-            </w:r>
-            <w:r>
-              <w:rPr>
-                <w:bCs/>
-                <w:sz w:val="20"/>
-                <w:szCs w:val="20"/>
-                <w:lang w:val="en-US"/>
-              </w:rPr>
-              <w:t>R</w:t>
-            </w:r>
-            <w:r>
-              <w:rPr>
-                <w:bCs/>
-                <w:sz w:val="20"/>
-                <w:szCs w:val="20"/>
-              </w:rPr>
-              <w:t>. Работа с функциями.</w:t>
+                <w:sz w:val="20"/>
+                <w:szCs w:val="20"/>
+              </w:rPr>
+            </w:pPr>
+            <w:r>
+              <w:rPr>
+                <w:sz w:val="20"/>
+                <w:szCs w:val="20"/>
+              </w:rPr>
+              <w:t>Выполнение второй задачи по изучению R. Работа с функциями.</w:t>
             </w:r>
           </w:p>
         </w:tc>
@@ -4356,7 +3652,6 @@
               <w:jc w:val="center"/>
               <w:rPr>
                 <w:b/>
-                <w:bCs/>
                 <w:sz w:val="20"/>
                 <w:szCs w:val="20"/>
               </w:rPr>
@@ -4374,7 +3669,6 @@
               <w:jc w:val="center"/>
               <w:rPr>
                 <w:b/>
-                <w:bCs/>
                 <w:sz w:val="20"/>
                 <w:szCs w:val="20"/>
               </w:rPr>
@@ -4397,15 +3691,13 @@
               <w:jc w:val="center"/>
               <w:rPr>
                 <w:b/>
-                <w:bCs/>
-                <w:sz w:val="20"/>
-                <w:szCs w:val="20"/>
-              </w:rPr>
-            </w:pPr>
-            <w:r>
-              <w:rPr>
-                <w:b/>
-                <w:bCs/>
+                <w:sz w:val="20"/>
+                <w:szCs w:val="20"/>
+              </w:rPr>
+            </w:pPr>
+            <w:r>
+              <w:rPr>
+                <w:b/>
                 <w:sz w:val="20"/>
                 <w:szCs w:val="20"/>
               </w:rPr>
@@ -4424,35 +3716,16 @@
               <w:spacing w:before="60" w:after="60"/>
               <w:jc w:val="center"/>
               <w:rPr>
-                <w:bCs/>
-                <w:sz w:val="20"/>
-                <w:szCs w:val="20"/>
-              </w:rPr>
-            </w:pPr>
-            <w:r>
-              <w:rPr>
-                <w:bCs/>
-                <w:sz w:val="20"/>
-                <w:szCs w:val="20"/>
-              </w:rPr>
-              <w:t xml:space="preserve">Выполнение третьей задачи по изучению </w:t>
-            </w:r>
-            <w:r>
-              <w:rPr>
-                <w:bCs/>
-                <w:sz w:val="20"/>
-                <w:szCs w:val="20"/>
-                <w:lang w:val="en-US"/>
-              </w:rPr>
-              <w:t>R</w:t>
-            </w:r>
-            <w:r>
-              <w:rPr>
-                <w:bCs/>
-                <w:sz w:val="20"/>
-                <w:szCs w:val="20"/>
-              </w:rPr>
-              <w:t>. Работа со структурами данных.</w:t>
+                <w:sz w:val="20"/>
+                <w:szCs w:val="20"/>
+              </w:rPr>
+            </w:pPr>
+            <w:r>
+              <w:rPr>
+                <w:sz w:val="20"/>
+                <w:szCs w:val="20"/>
+              </w:rPr>
+              <w:t>Выполнение третьей задачи по изучению R. Работа со структурами данных.</w:t>
             </w:r>
           </w:p>
         </w:tc>
@@ -4467,7 +3740,6 @@
               <w:jc w:val="center"/>
               <w:rPr>
                 <w:b/>
-                <w:bCs/>
                 <w:sz w:val="20"/>
                 <w:szCs w:val="20"/>
               </w:rPr>
@@ -4485,7 +3757,6 @@
               <w:jc w:val="center"/>
               <w:rPr>
                 <w:b/>
-                <w:bCs/>
                 <w:sz w:val="20"/>
                 <w:szCs w:val="20"/>
               </w:rPr>
@@ -4508,15 +3779,13 @@
               <w:jc w:val="center"/>
               <w:rPr>
                 <w:b/>
-                <w:bCs/>
-                <w:sz w:val="20"/>
-                <w:szCs w:val="20"/>
-              </w:rPr>
-            </w:pPr>
-            <w:r>
-              <w:rPr>
-                <w:b/>
-                <w:bCs/>
+                <w:sz w:val="20"/>
+                <w:szCs w:val="20"/>
+              </w:rPr>
+            </w:pPr>
+            <w:r>
+              <w:rPr>
+                <w:b/>
                 <w:sz w:val="20"/>
                 <w:szCs w:val="20"/>
               </w:rPr>
@@ -4535,35 +3804,16 @@
               <w:spacing w:before="60" w:after="60"/>
               <w:jc w:val="center"/>
               <w:rPr>
-                <w:bCs/>
-                <w:sz w:val="20"/>
-                <w:szCs w:val="20"/>
-              </w:rPr>
-            </w:pPr>
-            <w:r>
-              <w:rPr>
-                <w:bCs/>
-                <w:sz w:val="20"/>
-                <w:szCs w:val="20"/>
-              </w:rPr>
-              <w:t xml:space="preserve">Выполнение четвертой задачи по изучению </w:t>
-            </w:r>
-            <w:r>
-              <w:rPr>
-                <w:bCs/>
-                <w:sz w:val="20"/>
-                <w:szCs w:val="20"/>
-                <w:lang w:val="en-US"/>
-              </w:rPr>
-              <w:t>R</w:t>
-            </w:r>
-            <w:r>
-              <w:rPr>
-                <w:bCs/>
-                <w:sz w:val="20"/>
-                <w:szCs w:val="20"/>
-              </w:rPr>
-              <w:t>. Работа с управлением данных.</w:t>
+                <w:sz w:val="20"/>
+                <w:szCs w:val="20"/>
+              </w:rPr>
+            </w:pPr>
+            <w:r>
+              <w:rPr>
+                <w:sz w:val="20"/>
+                <w:szCs w:val="20"/>
+              </w:rPr>
+              <w:t>Выполнение четвертой задачи по изучению R. Работа с управлением данных.</w:t>
             </w:r>
           </w:p>
         </w:tc>
@@ -4578,7 +3828,6 @@
               <w:jc w:val="center"/>
               <w:rPr>
                 <w:b/>
-                <w:bCs/>
                 <w:sz w:val="20"/>
                 <w:szCs w:val="20"/>
               </w:rPr>
@@ -4596,7 +3845,6 @@
               <w:jc w:val="center"/>
               <w:rPr>
                 <w:b/>
-                <w:bCs/>
                 <w:sz w:val="20"/>
                 <w:szCs w:val="20"/>
               </w:rPr>
@@ -4619,15 +3867,13 @@
               <w:jc w:val="center"/>
               <w:rPr>
                 <w:b/>
-                <w:bCs/>
-                <w:sz w:val="20"/>
-                <w:szCs w:val="20"/>
-              </w:rPr>
-            </w:pPr>
-            <w:r>
-              <w:rPr>
-                <w:b/>
-                <w:bCs/>
+                <w:sz w:val="20"/>
+                <w:szCs w:val="20"/>
+              </w:rPr>
+            </w:pPr>
+            <w:r>
+              <w:rPr>
+                <w:b/>
                 <w:sz w:val="20"/>
                 <w:szCs w:val="20"/>
               </w:rPr>
@@ -4646,35 +3892,16 @@
               <w:spacing w:before="60" w:after="60"/>
               <w:jc w:val="center"/>
               <w:rPr>
-                <w:bCs/>
-                <w:sz w:val="20"/>
-                <w:szCs w:val="20"/>
-              </w:rPr>
-            </w:pPr>
-            <w:r>
-              <w:rPr>
-                <w:bCs/>
-                <w:sz w:val="20"/>
-                <w:szCs w:val="20"/>
-              </w:rPr>
-              <w:t xml:space="preserve">Выполнение пятой задачи по изучению </w:t>
-            </w:r>
-            <w:r>
-              <w:rPr>
-                <w:bCs/>
-                <w:sz w:val="20"/>
-                <w:szCs w:val="20"/>
-                <w:lang w:val="en-US"/>
-              </w:rPr>
-              <w:t>R</w:t>
-            </w:r>
-            <w:r>
-              <w:rPr>
-                <w:bCs/>
-                <w:sz w:val="20"/>
-                <w:szCs w:val="20"/>
-              </w:rPr>
-              <w:t>. Работа с визуализацией данных.</w:t>
+                <w:sz w:val="20"/>
+                <w:szCs w:val="20"/>
+              </w:rPr>
+            </w:pPr>
+            <w:r>
+              <w:rPr>
+                <w:sz w:val="20"/>
+                <w:szCs w:val="20"/>
+              </w:rPr>
+              <w:t>Выполнение пятой задачи по изучению R. Работа с визуализацией данных.</w:t>
             </w:r>
           </w:p>
         </w:tc>
@@ -4689,7 +3916,6 @@
               <w:jc w:val="center"/>
               <w:rPr>
                 <w:b/>
-                <w:bCs/>
                 <w:sz w:val="20"/>
                 <w:szCs w:val="20"/>
               </w:rPr>
@@ -4707,7 +3933,6 @@
               <w:jc w:val="center"/>
               <w:rPr>
                 <w:b/>
-                <w:bCs/>
                 <w:sz w:val="20"/>
                 <w:szCs w:val="20"/>
               </w:rPr>
@@ -4730,15 +3955,13 @@
               <w:jc w:val="center"/>
               <w:rPr>
                 <w:b/>
-                <w:bCs/>
-                <w:sz w:val="20"/>
-                <w:szCs w:val="20"/>
-              </w:rPr>
-            </w:pPr>
-            <w:r>
-              <w:rPr>
-                <w:b/>
-                <w:bCs/>
+                <w:sz w:val="20"/>
+                <w:szCs w:val="20"/>
+              </w:rPr>
+            </w:pPr>
+            <w:r>
+              <w:rPr>
+                <w:b/>
                 <w:sz w:val="20"/>
                 <w:szCs w:val="20"/>
               </w:rPr>
@@ -4757,26 +3980,16 @@
               <w:spacing w:before="60" w:after="60"/>
               <w:jc w:val="center"/>
               <w:rPr>
-                <w:bCs/>
-                <w:sz w:val="20"/>
-                <w:szCs w:val="20"/>
-              </w:rPr>
-            </w:pPr>
-            <w:r>
-              <w:rPr>
-                <w:bCs/>
-                <w:sz w:val="20"/>
-                <w:szCs w:val="20"/>
-              </w:rPr>
-              <w:t>Выбор темы для индивидуального задания</w:t>
-            </w:r>
-            <w:r>
-              <w:rPr>
-                <w:bCs/>
-                <w:sz w:val="20"/>
-                <w:szCs w:val="20"/>
-              </w:rPr>
-              <w:t>. Поиск тренировочных данных.</w:t>
+                <w:sz w:val="20"/>
+                <w:szCs w:val="20"/>
+              </w:rPr>
+            </w:pPr>
+            <w:r>
+              <w:rPr>
+                <w:sz w:val="20"/>
+                <w:szCs w:val="20"/>
+              </w:rPr>
+              <w:t>Выбор темы для индивидуального задания. Поиск тренировочных данных.</w:t>
             </w:r>
           </w:p>
         </w:tc>
@@ -4791,7 +4004,6 @@
               <w:jc w:val="center"/>
               <w:rPr>
                 <w:b/>
-                <w:bCs/>
                 <w:sz w:val="20"/>
                 <w:szCs w:val="20"/>
               </w:rPr>
@@ -4809,7 +4021,6 @@
               <w:jc w:val="center"/>
               <w:rPr>
                 <w:b/>
-                <w:bCs/>
                 <w:sz w:val="20"/>
                 <w:szCs w:val="20"/>
               </w:rPr>
@@ -4832,15 +4043,13 @@
               <w:jc w:val="center"/>
               <w:rPr>
                 <w:b/>
-                <w:bCs/>
-                <w:sz w:val="20"/>
-                <w:szCs w:val="20"/>
-              </w:rPr>
-            </w:pPr>
-            <w:r>
-              <w:rPr>
-                <w:b/>
-                <w:bCs/>
+                <w:sz w:val="20"/>
+                <w:szCs w:val="20"/>
+              </w:rPr>
+            </w:pPr>
+            <w:r>
+              <w:rPr>
+                <w:b/>
                 <w:sz w:val="20"/>
                 <w:szCs w:val="20"/>
               </w:rPr>
@@ -4859,24 +4068,16 @@
               <w:spacing w:before="60" w:after="60"/>
               <w:jc w:val="center"/>
               <w:rPr>
-                <w:bCs/>
-                <w:sz w:val="20"/>
-                <w:szCs w:val="20"/>
-              </w:rPr>
-            </w:pPr>
-            <w:r>
-              <w:rPr>
-                <w:sz w:val="20"/>
-                <w:szCs w:val="20"/>
-              </w:rPr>
-              <w:t>Поиск и анализ литературы по теме индивидуального задания</w:t>
-            </w:r>
-            <w:r>
-              <w:rPr>
-                <w:sz w:val="20"/>
-                <w:szCs w:val="20"/>
-              </w:rPr>
-              <w:t>.</w:t>
+                <w:sz w:val="20"/>
+                <w:szCs w:val="20"/>
+              </w:rPr>
+            </w:pPr>
+            <w:r>
+              <w:rPr>
+                <w:sz w:val="20"/>
+                <w:szCs w:val="20"/>
+              </w:rPr>
+              <w:t>Поиск и анализ литературы по теме индивидуального задания.</w:t>
             </w:r>
           </w:p>
         </w:tc>
@@ -4891,7 +4092,6 @@
               <w:jc w:val="center"/>
               <w:rPr>
                 <w:b/>
-                <w:bCs/>
                 <w:sz w:val="20"/>
                 <w:szCs w:val="20"/>
               </w:rPr>
@@ -4909,7 +4109,6 @@
               <w:jc w:val="center"/>
               <w:rPr>
                 <w:b/>
-                <w:bCs/>
                 <w:sz w:val="20"/>
                 <w:szCs w:val="20"/>
               </w:rPr>
@@ -4932,15 +4131,13 @@
               <w:jc w:val="center"/>
               <w:rPr>
                 <w:b/>
-                <w:bCs/>
-                <w:sz w:val="20"/>
-                <w:szCs w:val="20"/>
-              </w:rPr>
-            </w:pPr>
-            <w:r>
-              <w:rPr>
-                <w:b/>
-                <w:bCs/>
+                <w:sz w:val="20"/>
+                <w:szCs w:val="20"/>
+              </w:rPr>
+            </w:pPr>
+            <w:r>
+              <w:rPr>
+                <w:b/>
                 <w:sz w:val="20"/>
                 <w:szCs w:val="20"/>
               </w:rPr>
@@ -4959,7 +4156,6 @@
               <w:spacing w:before="60" w:after="60"/>
               <w:jc w:val="center"/>
               <w:rPr>
-                <w:bCs/>
                 <w:sz w:val="20"/>
                 <w:szCs w:val="20"/>
               </w:rPr>
@@ -4984,7 +4180,6 @@
               <w:jc w:val="center"/>
               <w:rPr>
                 <w:b/>
-                <w:bCs/>
                 <w:sz w:val="20"/>
                 <w:szCs w:val="20"/>
               </w:rPr>
@@ -5002,7 +4197,6 @@
               <w:jc w:val="center"/>
               <w:rPr>
                 <w:b/>
-                <w:bCs/>
                 <w:sz w:val="20"/>
                 <w:szCs w:val="20"/>
               </w:rPr>
@@ -5025,15 +4219,13 @@
               <w:jc w:val="center"/>
               <w:rPr>
                 <w:b/>
-                <w:bCs/>
-                <w:sz w:val="20"/>
-                <w:szCs w:val="20"/>
-              </w:rPr>
-            </w:pPr>
-            <w:r>
-              <w:rPr>
-                <w:b/>
-                <w:bCs/>
+                <w:sz w:val="20"/>
+                <w:szCs w:val="20"/>
+              </w:rPr>
+            </w:pPr>
+            <w:r>
+              <w:rPr>
+                <w:b/>
                 <w:sz w:val="20"/>
                 <w:szCs w:val="20"/>
               </w:rPr>
@@ -5052,31 +4244,16 @@
               <w:spacing w:before="60" w:after="60"/>
               <w:jc w:val="center"/>
               <w:rPr>
-                <w:bCs/>
-                <w:sz w:val="20"/>
-                <w:szCs w:val="20"/>
-              </w:rPr>
-            </w:pPr>
-            <w:r>
-              <w:rPr>
-                <w:sz w:val="20"/>
-                <w:szCs w:val="20"/>
-              </w:rPr>
-              <w:t>Подготовка и разметка данных</w:t>
-            </w:r>
-            <w:r>
-              <w:rPr>
-                <w:sz w:val="20"/>
-                <w:szCs w:val="20"/>
-              </w:rPr>
-              <w:t>. Обработка данных</w:t>
-            </w:r>
-            <w:r>
-              <w:rPr>
-                <w:sz w:val="20"/>
-                <w:szCs w:val="20"/>
-              </w:rPr>
-              <w:t>.</w:t>
+                <w:sz w:val="20"/>
+                <w:szCs w:val="20"/>
+              </w:rPr>
+            </w:pPr>
+            <w:r>
+              <w:rPr>
+                <w:sz w:val="20"/>
+                <w:szCs w:val="20"/>
+              </w:rPr>
+              <w:t>Подготовка и разметка данных. Обработка данных.</w:t>
             </w:r>
           </w:p>
         </w:tc>
@@ -5091,7 +4268,6 @@
               <w:jc w:val="center"/>
               <w:rPr>
                 <w:b/>
-                <w:bCs/>
                 <w:sz w:val="20"/>
                 <w:szCs w:val="20"/>
               </w:rPr>
@@ -5109,7 +4285,6 @@
               <w:jc w:val="center"/>
               <w:rPr>
                 <w:b/>
-                <w:bCs/>
                 <w:sz w:val="20"/>
                 <w:szCs w:val="20"/>
               </w:rPr>
@@ -5132,15 +4307,13 @@
               <w:jc w:val="center"/>
               <w:rPr>
                 <w:b/>
-                <w:bCs/>
-                <w:sz w:val="20"/>
-                <w:szCs w:val="20"/>
-              </w:rPr>
-            </w:pPr>
-            <w:r>
-              <w:rPr>
-                <w:b/>
-                <w:bCs/>
+                <w:sz w:val="20"/>
+                <w:szCs w:val="20"/>
+              </w:rPr>
+            </w:pPr>
+            <w:r>
+              <w:rPr>
+                <w:b/>
                 <w:sz w:val="20"/>
                 <w:szCs w:val="20"/>
               </w:rPr>
@@ -5159,26 +4332,16 @@
               <w:spacing w:before="60" w:after="60"/>
               <w:jc w:val="center"/>
               <w:rPr>
-                <w:bCs/>
-                <w:sz w:val="20"/>
-                <w:szCs w:val="20"/>
-              </w:rPr>
-            </w:pPr>
-            <w:r>
-              <w:rPr>
-                <w:bCs/>
-                <w:sz w:val="20"/>
-                <w:szCs w:val="20"/>
-              </w:rPr>
-              <w:t>Выбор методов машинного обучения</w:t>
-            </w:r>
-            <w:r>
-              <w:rPr>
-                <w:bCs/>
-                <w:sz w:val="20"/>
-                <w:szCs w:val="20"/>
-              </w:rPr>
-              <w:t>.</w:t>
+                <w:sz w:val="20"/>
+                <w:szCs w:val="20"/>
+              </w:rPr>
+            </w:pPr>
+            <w:r>
+              <w:rPr>
+                <w:sz w:val="20"/>
+                <w:szCs w:val="20"/>
+              </w:rPr>
+              <w:t>Выбор методов машинного обучения.</w:t>
             </w:r>
           </w:p>
         </w:tc>
@@ -5193,7 +4356,6 @@
               <w:jc w:val="center"/>
               <w:rPr>
                 <w:b/>
-                <w:bCs/>
                 <w:sz w:val="20"/>
                 <w:szCs w:val="20"/>
               </w:rPr>
@@ -5211,7 +4373,6 @@
               <w:jc w:val="center"/>
               <w:rPr>
                 <w:b/>
-                <w:bCs/>
                 <w:sz w:val="20"/>
                 <w:szCs w:val="20"/>
               </w:rPr>
@@ -5234,18 +4395,17 @@
               <w:jc w:val="center"/>
               <w:rPr>
                 <w:b/>
-                <w:bCs/>
-                <w:sz w:val="20"/>
-                <w:szCs w:val="20"/>
-              </w:rPr>
-            </w:pPr>
-            <w:r>
-              <w:rPr>
-                <w:b/>
-                <w:bCs/>
-                <w:sz w:val="20"/>
-                <w:szCs w:val="20"/>
-              </w:rPr>
+                <w:sz w:val="20"/>
+                <w:szCs w:val="20"/>
+              </w:rPr>
+            </w:pPr>
+            <w:r>
+              <w:rPr>
+                <w:b/>
+                <w:sz w:val="20"/>
+                <w:szCs w:val="20"/>
+              </w:rPr>
+              <w:lastRenderedPageBreak/>
               <w:t>02.06</w:t>
             </w:r>
           </w:p>
@@ -5261,26 +4421,16 @@
               <w:spacing w:before="60" w:after="60"/>
               <w:jc w:val="center"/>
               <w:rPr>
-                <w:bCs/>
-                <w:sz w:val="20"/>
-                <w:szCs w:val="20"/>
-              </w:rPr>
-            </w:pPr>
-            <w:r>
-              <w:rPr>
-                <w:bCs/>
-                <w:sz w:val="20"/>
-                <w:szCs w:val="20"/>
-              </w:rPr>
-              <w:t>Определение и использование метрик на полученных результатах</w:t>
-            </w:r>
-            <w:r>
-              <w:rPr>
-                <w:bCs/>
-                <w:sz w:val="20"/>
-                <w:szCs w:val="20"/>
-              </w:rPr>
-              <w:t>.</w:t>
+                <w:sz w:val="20"/>
+                <w:szCs w:val="20"/>
+              </w:rPr>
+            </w:pPr>
+            <w:r>
+              <w:rPr>
+                <w:sz w:val="20"/>
+                <w:szCs w:val="20"/>
+              </w:rPr>
+              <w:t>Определение и использование метрик на полученных результатах.</w:t>
             </w:r>
           </w:p>
         </w:tc>
@@ -5295,7 +4445,6 @@
               <w:jc w:val="center"/>
               <w:rPr>
                 <w:b/>
-                <w:bCs/>
                 <w:sz w:val="20"/>
                 <w:szCs w:val="20"/>
               </w:rPr>
@@ -5313,7 +4462,6 @@
               <w:jc w:val="center"/>
               <w:rPr>
                 <w:b/>
-                <w:bCs/>
                 <w:sz w:val="20"/>
                 <w:szCs w:val="20"/>
               </w:rPr>
@@ -5336,15 +4484,13 @@
               <w:jc w:val="center"/>
               <w:rPr>
                 <w:b/>
-                <w:bCs/>
-                <w:sz w:val="20"/>
-                <w:szCs w:val="20"/>
-              </w:rPr>
-            </w:pPr>
-            <w:r>
-              <w:rPr>
-                <w:b/>
-                <w:bCs/>
+                <w:sz w:val="20"/>
+                <w:szCs w:val="20"/>
+              </w:rPr>
+            </w:pPr>
+            <w:r>
+              <w:rPr>
+                <w:b/>
                 <w:sz w:val="20"/>
                 <w:szCs w:val="20"/>
               </w:rPr>
@@ -5363,35 +4509,16 @@
               <w:spacing w:before="60" w:after="60"/>
               <w:jc w:val="center"/>
               <w:rPr>
-                <w:bCs/>
-                <w:sz w:val="20"/>
-                <w:szCs w:val="20"/>
-              </w:rPr>
-            </w:pPr>
-            <w:r>
-              <w:rPr>
-                <w:bCs/>
-                <w:sz w:val="20"/>
-                <w:szCs w:val="20"/>
-              </w:rPr>
-              <w:t xml:space="preserve">Тестирование результатов с разным </w:t>
-            </w:r>
-            <w:r>
-              <w:rPr>
-                <w:bCs/>
-                <w:sz w:val="20"/>
-                <w:szCs w:val="20"/>
-              </w:rPr>
-              <w:lastRenderedPageBreak/>
-              <w:t>уровнем обработки</w:t>
-            </w:r>
-            <w:r>
-              <w:rPr>
-                <w:bCs/>
-                <w:sz w:val="20"/>
-                <w:szCs w:val="20"/>
-              </w:rPr>
-              <w:t>.</w:t>
+                <w:sz w:val="20"/>
+                <w:szCs w:val="20"/>
+              </w:rPr>
+            </w:pPr>
+            <w:r>
+              <w:rPr>
+                <w:sz w:val="20"/>
+                <w:szCs w:val="20"/>
+              </w:rPr>
+              <w:t>Тестирование результатов с разным уровнем обработки.</w:t>
             </w:r>
           </w:p>
         </w:tc>
@@ -5406,7 +4533,6 @@
               <w:jc w:val="center"/>
               <w:rPr>
                 <w:b/>
-                <w:bCs/>
                 <w:sz w:val="20"/>
                 <w:szCs w:val="20"/>
               </w:rPr>
@@ -5424,7 +4550,6 @@
               <w:jc w:val="center"/>
               <w:rPr>
                 <w:b/>
-                <w:bCs/>
                 <w:sz w:val="20"/>
                 <w:szCs w:val="20"/>
               </w:rPr>
@@ -5447,19 +4572,16 @@
               <w:jc w:val="center"/>
               <w:rPr>
                 <w:b/>
-                <w:bCs/>
-                <w:sz w:val="20"/>
-                <w:szCs w:val="20"/>
-              </w:rPr>
-            </w:pPr>
-            <w:r>
-              <w:rPr>
-                <w:b/>
-                <w:bCs/>
-                <w:sz w:val="20"/>
-                <w:szCs w:val="20"/>
-              </w:rPr>
-              <w:lastRenderedPageBreak/>
+                <w:sz w:val="20"/>
+                <w:szCs w:val="20"/>
+              </w:rPr>
+            </w:pPr>
+            <w:r>
+              <w:rPr>
+                <w:b/>
+                <w:sz w:val="20"/>
+                <w:szCs w:val="20"/>
+              </w:rPr>
               <w:t>04.06</w:t>
             </w:r>
           </w:p>
@@ -5475,26 +4597,16 @@
               <w:spacing w:before="60" w:after="60"/>
               <w:jc w:val="center"/>
               <w:rPr>
-                <w:bCs/>
-                <w:sz w:val="20"/>
-                <w:szCs w:val="20"/>
-              </w:rPr>
-            </w:pPr>
-            <w:r>
-              <w:rPr>
-                <w:bCs/>
-                <w:sz w:val="20"/>
-                <w:szCs w:val="20"/>
-              </w:rPr>
-              <w:t>Нахождение и сохранение оптимального решения</w:t>
-            </w:r>
-            <w:r>
-              <w:rPr>
-                <w:bCs/>
-                <w:sz w:val="20"/>
-                <w:szCs w:val="20"/>
-              </w:rPr>
-              <w:t>.</w:t>
+                <w:sz w:val="20"/>
+                <w:szCs w:val="20"/>
+              </w:rPr>
+            </w:pPr>
+            <w:r>
+              <w:rPr>
+                <w:sz w:val="20"/>
+                <w:szCs w:val="20"/>
+              </w:rPr>
+              <w:t>Нахождение и сохранение оптимального решения.</w:t>
             </w:r>
           </w:p>
         </w:tc>
@@ -5509,7 +4621,6 @@
               <w:jc w:val="center"/>
               <w:rPr>
                 <w:b/>
-                <w:bCs/>
                 <w:sz w:val="20"/>
                 <w:szCs w:val="20"/>
               </w:rPr>
@@ -5527,7 +4638,6 @@
               <w:jc w:val="center"/>
               <w:rPr>
                 <w:b/>
-                <w:bCs/>
                 <w:sz w:val="20"/>
                 <w:szCs w:val="20"/>
               </w:rPr>
@@ -5550,15 +4660,13 @@
               <w:jc w:val="center"/>
               <w:rPr>
                 <w:b/>
-                <w:bCs/>
-                <w:sz w:val="20"/>
-                <w:szCs w:val="20"/>
-              </w:rPr>
-            </w:pPr>
-            <w:r>
-              <w:rPr>
-                <w:b/>
-                <w:bCs/>
+                <w:sz w:val="20"/>
+                <w:szCs w:val="20"/>
+              </w:rPr>
+            </w:pPr>
+            <w:r>
+              <w:rPr>
+                <w:b/>
                 <w:sz w:val="20"/>
                 <w:szCs w:val="20"/>
               </w:rPr>
@@ -5577,14 +4685,12 @@
               <w:spacing w:before="60" w:after="60"/>
               <w:jc w:val="center"/>
               <w:rPr>
-                <w:bCs/>
-                <w:sz w:val="20"/>
-                <w:szCs w:val="20"/>
-              </w:rPr>
-            </w:pPr>
-            <w:r>
-              <w:rPr>
-                <w:bCs/>
+                <w:sz w:val="20"/>
+                <w:szCs w:val="20"/>
+              </w:rPr>
+            </w:pPr>
+            <w:r>
+              <w:rPr>
                 <w:sz w:val="20"/>
                 <w:szCs w:val="20"/>
               </w:rPr>
@@ -5603,7 +4709,6 @@
               <w:jc w:val="center"/>
               <w:rPr>
                 <w:b/>
-                <w:bCs/>
                 <w:sz w:val="20"/>
                 <w:szCs w:val="20"/>
               </w:rPr>
@@ -5621,7 +4726,6 @@
               <w:jc w:val="center"/>
               <w:rPr>
                 <w:b/>
-                <w:bCs/>
                 <w:sz w:val="20"/>
                 <w:szCs w:val="20"/>
               </w:rPr>
@@ -5644,15 +4748,13 @@
               <w:jc w:val="center"/>
               <w:rPr>
                 <w:b/>
-                <w:bCs/>
-                <w:sz w:val="20"/>
-                <w:szCs w:val="20"/>
-              </w:rPr>
-            </w:pPr>
-            <w:r>
-              <w:rPr>
-                <w:b/>
-                <w:bCs/>
+                <w:sz w:val="20"/>
+                <w:szCs w:val="20"/>
+              </w:rPr>
+            </w:pPr>
+            <w:r>
+              <w:rPr>
+                <w:b/>
                 <w:sz w:val="20"/>
                 <w:szCs w:val="20"/>
               </w:rPr>
@@ -5671,26 +4773,16 @@
               <w:spacing w:before="60" w:after="60"/>
               <w:jc w:val="center"/>
               <w:rPr>
-                <w:bCs/>
-                <w:sz w:val="20"/>
-                <w:szCs w:val="20"/>
-              </w:rPr>
-            </w:pPr>
-            <w:r>
-              <w:rPr>
-                <w:bCs/>
-                <w:sz w:val="20"/>
-                <w:szCs w:val="20"/>
-              </w:rPr>
-              <w:t>Создание отчета и написание введения</w:t>
-            </w:r>
-            <w:r>
-              <w:rPr>
-                <w:bCs/>
-                <w:sz w:val="20"/>
-                <w:szCs w:val="20"/>
-              </w:rPr>
-              <w:t>.</w:t>
+                <w:sz w:val="20"/>
+                <w:szCs w:val="20"/>
+              </w:rPr>
+            </w:pPr>
+            <w:r>
+              <w:rPr>
+                <w:sz w:val="20"/>
+                <w:szCs w:val="20"/>
+              </w:rPr>
+              <w:t>Создание отчета и написание введения.</w:t>
             </w:r>
           </w:p>
         </w:tc>
@@ -5705,7 +4797,6 @@
               <w:jc w:val="center"/>
               <w:rPr>
                 <w:b/>
-                <w:bCs/>
                 <w:sz w:val="20"/>
                 <w:szCs w:val="20"/>
               </w:rPr>
@@ -5723,7 +4814,6 @@
               <w:jc w:val="center"/>
               <w:rPr>
                 <w:b/>
-                <w:bCs/>
                 <w:sz w:val="20"/>
                 <w:szCs w:val="20"/>
               </w:rPr>
@@ -5746,15 +4836,13 @@
               <w:jc w:val="center"/>
               <w:rPr>
                 <w:b/>
-                <w:bCs/>
-                <w:sz w:val="20"/>
-                <w:szCs w:val="20"/>
-              </w:rPr>
-            </w:pPr>
-            <w:r>
-              <w:rPr>
-                <w:b/>
-                <w:bCs/>
+                <w:sz w:val="20"/>
+                <w:szCs w:val="20"/>
+              </w:rPr>
+            </w:pPr>
+            <w:r>
+              <w:rPr>
+                <w:b/>
                 <w:sz w:val="20"/>
                 <w:szCs w:val="20"/>
               </w:rPr>
@@ -5773,27 +4861,16 @@
               <w:spacing w:before="60" w:after="60"/>
               <w:jc w:val="center"/>
               <w:rPr>
-                <w:bCs/>
-                <w:sz w:val="20"/>
-                <w:szCs w:val="20"/>
-              </w:rPr>
-            </w:pPr>
-            <w:r>
-              <w:rPr>
-                <w:bCs/>
-                <w:sz w:val="20"/>
-                <w:szCs w:val="20"/>
-              </w:rPr>
-              <w:t xml:space="preserve">Составление отчета о выполненных задачах по изучению </w:t>
-            </w:r>
-            <w:r>
-              <w:rPr>
-                <w:bCs/>
-                <w:sz w:val="20"/>
-                <w:szCs w:val="20"/>
-                <w:lang w:val="en-US"/>
-              </w:rPr>
-              <w:t>R</w:t>
+                <w:sz w:val="20"/>
+                <w:szCs w:val="20"/>
+              </w:rPr>
+            </w:pPr>
+            <w:r>
+              <w:rPr>
+                <w:sz w:val="20"/>
+                <w:szCs w:val="20"/>
+              </w:rPr>
+              <w:t>Составление отчета о выполненных задачах по изучению R</w:t>
             </w:r>
           </w:p>
         </w:tc>
@@ -5808,7 +4885,6 @@
               <w:jc w:val="center"/>
               <w:rPr>
                 <w:b/>
-                <w:bCs/>
                 <w:sz w:val="20"/>
                 <w:szCs w:val="20"/>
               </w:rPr>
@@ -5826,7 +4902,6 @@
               <w:jc w:val="center"/>
               <w:rPr>
                 <w:b/>
-                <w:bCs/>
                 <w:sz w:val="20"/>
                 <w:szCs w:val="20"/>
               </w:rPr>
@@ -5849,15 +4924,13 @@
               <w:jc w:val="center"/>
               <w:rPr>
                 <w:b/>
-                <w:bCs/>
-                <w:sz w:val="20"/>
-                <w:szCs w:val="20"/>
-              </w:rPr>
-            </w:pPr>
-            <w:r>
-              <w:rPr>
-                <w:b/>
-                <w:bCs/>
+                <w:sz w:val="20"/>
+                <w:szCs w:val="20"/>
+              </w:rPr>
+            </w:pPr>
+            <w:r>
+              <w:rPr>
+                <w:b/>
                 <w:sz w:val="20"/>
                 <w:szCs w:val="20"/>
               </w:rPr>
@@ -5876,26 +4949,16 @@
               <w:spacing w:before="60" w:after="60"/>
               <w:jc w:val="center"/>
               <w:rPr>
-                <w:bCs/>
-                <w:sz w:val="20"/>
-                <w:szCs w:val="20"/>
-              </w:rPr>
-            </w:pPr>
-            <w:r>
-              <w:rPr>
-                <w:bCs/>
-                <w:sz w:val="20"/>
-                <w:szCs w:val="20"/>
-              </w:rPr>
-              <w:t>Составление отчета о индивидуальном задании</w:t>
-            </w:r>
-            <w:r>
-              <w:rPr>
-                <w:bCs/>
-                <w:sz w:val="20"/>
-                <w:szCs w:val="20"/>
-              </w:rPr>
-              <w:t>.</w:t>
+                <w:sz w:val="20"/>
+                <w:szCs w:val="20"/>
+              </w:rPr>
+            </w:pPr>
+            <w:r>
+              <w:rPr>
+                <w:sz w:val="20"/>
+                <w:szCs w:val="20"/>
+              </w:rPr>
+              <w:t>Составление отчета о индивидуальном задании.</w:t>
             </w:r>
           </w:p>
         </w:tc>
@@ -5910,7 +4973,6 @@
               <w:jc w:val="center"/>
               <w:rPr>
                 <w:b/>
-                <w:bCs/>
                 <w:sz w:val="20"/>
                 <w:szCs w:val="20"/>
               </w:rPr>
@@ -5928,7 +4990,6 @@
               <w:jc w:val="center"/>
               <w:rPr>
                 <w:b/>
-                <w:bCs/>
                 <w:sz w:val="20"/>
                 <w:szCs w:val="20"/>
               </w:rPr>
@@ -5951,15 +5012,13 @@
               <w:jc w:val="center"/>
               <w:rPr>
                 <w:b/>
-                <w:bCs/>
-                <w:sz w:val="20"/>
-                <w:szCs w:val="20"/>
-              </w:rPr>
-            </w:pPr>
-            <w:r>
-              <w:rPr>
-                <w:b/>
-                <w:bCs/>
+                <w:sz w:val="20"/>
+                <w:szCs w:val="20"/>
+              </w:rPr>
+            </w:pPr>
+            <w:r>
+              <w:rPr>
+                <w:b/>
                 <w:sz w:val="20"/>
                 <w:szCs w:val="20"/>
               </w:rPr>
@@ -5978,26 +5037,16 @@
               <w:spacing w:before="60" w:after="60"/>
               <w:jc w:val="center"/>
               <w:rPr>
-                <w:bCs/>
-                <w:sz w:val="20"/>
-                <w:szCs w:val="20"/>
-              </w:rPr>
-            </w:pPr>
-            <w:r>
-              <w:rPr>
-                <w:bCs/>
-                <w:sz w:val="20"/>
-                <w:szCs w:val="20"/>
-              </w:rPr>
-              <w:t>Написание заключения и выводов в отчете</w:t>
-            </w:r>
-            <w:r>
-              <w:rPr>
-                <w:bCs/>
-                <w:sz w:val="20"/>
-                <w:szCs w:val="20"/>
-              </w:rPr>
-              <w:t>.</w:t>
+                <w:sz w:val="20"/>
+                <w:szCs w:val="20"/>
+              </w:rPr>
+            </w:pPr>
+            <w:r>
+              <w:rPr>
+                <w:sz w:val="20"/>
+                <w:szCs w:val="20"/>
+              </w:rPr>
+              <w:t>Написание заключения и выводов в отчете.</w:t>
             </w:r>
           </w:p>
         </w:tc>
@@ -6012,7 +5061,6 @@
               <w:jc w:val="center"/>
               <w:rPr>
                 <w:b/>
-                <w:bCs/>
                 <w:sz w:val="20"/>
                 <w:szCs w:val="20"/>
               </w:rPr>
@@ -6030,7 +5078,6 @@
               <w:jc w:val="center"/>
               <w:rPr>
                 <w:b/>
-                <w:bCs/>
                 <w:sz w:val="20"/>
                 <w:szCs w:val="20"/>
               </w:rPr>
@@ -6053,15 +5100,13 @@
               <w:jc w:val="center"/>
               <w:rPr>
                 <w:b/>
-                <w:bCs/>
-                <w:sz w:val="20"/>
-                <w:szCs w:val="20"/>
-              </w:rPr>
-            </w:pPr>
-            <w:r>
-              <w:rPr>
-                <w:b/>
-                <w:bCs/>
+                <w:sz w:val="20"/>
+                <w:szCs w:val="20"/>
+              </w:rPr>
+            </w:pPr>
+            <w:r>
+              <w:rPr>
+                <w:b/>
                 <w:sz w:val="20"/>
                 <w:szCs w:val="20"/>
               </w:rPr>
@@ -6080,26 +5125,16 @@
               <w:spacing w:before="60" w:after="60"/>
               <w:jc w:val="center"/>
               <w:rPr>
-                <w:bCs/>
-                <w:sz w:val="20"/>
-                <w:szCs w:val="20"/>
-              </w:rPr>
-            </w:pPr>
-            <w:r>
-              <w:rPr>
-                <w:bCs/>
-                <w:sz w:val="20"/>
-                <w:szCs w:val="20"/>
-              </w:rPr>
-              <w:t>Создание презентации по проделанной работе</w:t>
-            </w:r>
-            <w:r>
-              <w:rPr>
-                <w:bCs/>
-                <w:sz w:val="20"/>
-                <w:szCs w:val="20"/>
-              </w:rPr>
-              <w:t xml:space="preserve"> и подготовка к защите.</w:t>
+                <w:sz w:val="20"/>
+                <w:szCs w:val="20"/>
+              </w:rPr>
+            </w:pPr>
+            <w:r>
+              <w:rPr>
+                <w:sz w:val="20"/>
+                <w:szCs w:val="20"/>
+              </w:rPr>
+              <w:t>Создание презентации по проделанной работе и подготовка к защите.</w:t>
             </w:r>
           </w:p>
         </w:tc>
@@ -6114,7 +5149,6 @@
               <w:jc w:val="center"/>
               <w:rPr>
                 <w:b/>
-                <w:bCs/>
                 <w:sz w:val="20"/>
                 <w:szCs w:val="20"/>
               </w:rPr>
@@ -6132,7 +5166,6 @@
               <w:jc w:val="center"/>
               <w:rPr>
                 <w:b/>
-                <w:bCs/>
                 <w:sz w:val="20"/>
                 <w:szCs w:val="20"/>
               </w:rPr>
@@ -6155,19 +5188,17 @@
               <w:jc w:val="center"/>
               <w:rPr>
                 <w:b/>
-                <w:bCs/>
-                <w:sz w:val="20"/>
-                <w:szCs w:val="20"/>
-              </w:rPr>
-            </w:pPr>
-            <w:r>
-              <w:rPr>
-                <w:b/>
-                <w:bCs/>
-                <w:sz w:val="20"/>
-                <w:szCs w:val="20"/>
-              </w:rPr>
-              <w:t>13.06</w:t>
+                <w:sz w:val="20"/>
+                <w:szCs w:val="20"/>
+              </w:rPr>
+            </w:pPr>
+            <w:r>
+              <w:rPr>
+                <w:b/>
+                <w:sz w:val="20"/>
+                <w:szCs w:val="20"/>
+              </w:rPr>
+              <w:t>14.06</w:t>
             </w:r>
           </w:p>
         </w:tc>
@@ -6182,26 +5213,23 @@
               <w:spacing w:before="60" w:after="60"/>
               <w:jc w:val="center"/>
               <w:rPr>
-                <w:bCs/>
-                <w:sz w:val="20"/>
-                <w:szCs w:val="20"/>
-              </w:rPr>
-            </w:pPr>
-            <w:r>
-              <w:rPr>
-                <w:bCs/>
-                <w:sz w:val="20"/>
-                <w:szCs w:val="20"/>
-              </w:rPr>
-              <w:t>Заполнение дневника практики</w:t>
-            </w:r>
-            <w:r>
-              <w:rPr>
-                <w:bCs/>
-                <w:sz w:val="20"/>
-                <w:szCs w:val="20"/>
-              </w:rPr>
-              <w:t>. Оформление отчетной документации</w:t>
+                <w:sz w:val="20"/>
+                <w:szCs w:val="20"/>
+              </w:rPr>
+            </w:pPr>
+            <w:r>
+              <w:rPr>
+                <w:sz w:val="20"/>
+                <w:szCs w:val="20"/>
+              </w:rPr>
+              <w:t xml:space="preserve">Заполнение дневника практики. Оформление отчетной документации. </w:t>
+            </w:r>
+            <w:r>
+              <w:rPr>
+                <w:sz w:val="20"/>
+                <w:szCs w:val="20"/>
+              </w:rPr>
+              <w:t>Внесение необходимых правок и изменений. Предоставление отчета руководителю практики</w:t>
             </w:r>
           </w:p>
         </w:tc>
@@ -6216,7 +5244,6 @@
               <w:jc w:val="center"/>
               <w:rPr>
                 <w:b/>
-                <w:bCs/>
                 <w:sz w:val="20"/>
                 <w:szCs w:val="20"/>
               </w:rPr>
@@ -6234,7 +5261,6 @@
               <w:jc w:val="center"/>
               <w:rPr>
                 <w:b/>
-                <w:bCs/>
                 <w:sz w:val="20"/>
                 <w:szCs w:val="20"/>
               </w:rPr>
@@ -6248,99 +5274,95 @@
         </w:trPr>
         <w:tc>
           <w:tcPr>
-            <w:tcW w:w="959" w:type="dxa"/>
-          </w:tcPr>
-          <w:p>
-            <w:pPr>
-              <w:widowControl w:val="0"/>
-              <w:spacing w:before="60" w:after="60"/>
-              <w:jc w:val="center"/>
-              <w:rPr>
-                <w:b/>
-                <w:bCs/>
-                <w:sz w:val="20"/>
-                <w:szCs w:val="20"/>
-              </w:rPr>
-            </w:pPr>
-            <w:r>
-              <w:rPr>
-                <w:b/>
-                <w:bCs/>
-                <w:sz w:val="20"/>
-                <w:szCs w:val="20"/>
-              </w:rPr>
-              <w:t>14.06</w:t>
-            </w:r>
-          </w:p>
-        </w:tc>
-        <w:tc>
-          <w:tcPr>
-            <w:tcW w:w="3685" w:type="dxa"/>
+            <w:tcW w:w="3067" w:type="dxa"/>
+            <w:gridSpan w:val="2"/>
+            <w:tcBorders>
+              <w:top w:val="nil"/>
+              <w:left w:val="nil"/>
+              <w:bottom w:val="nil"/>
+              <w:right w:val="nil"/>
+            </w:tcBorders>
+            <w:shd w:val="clear" w:color="auto" w:fill="auto"/>
+            <w:vAlign w:val="center"/>
+          </w:tcPr>
+          <w:p>
+            <w:pPr>
+              <w:widowControl w:val="0"/>
+              <w:spacing w:before="60" w:after="60"/>
+              <w:rPr>
+                <w:sz w:val="20"/>
+                <w:szCs w:val="20"/>
+              </w:rPr>
+            </w:pPr>
+            <w:r>
+              <w:rPr>
+                <w:sz w:val="20"/>
+                <w:szCs w:val="20"/>
+              </w:rPr>
+              <w:t>Руководитель практической подготовки от университета</w:t>
+            </w:r>
+          </w:p>
+        </w:tc>
+        <w:tc>
+          <w:tcPr>
+            <w:tcW w:w="1388" w:type="dxa"/>
+            <w:tcBorders>
+              <w:top w:val="nil"/>
+              <w:left w:val="nil"/>
+              <w:bottom w:val="single" w:sz="4" w:space="0" w:color="000000"/>
+              <w:right w:val="nil"/>
+            </w:tcBorders>
+            <w:shd w:val="clear" w:color="auto" w:fill="auto"/>
+            <w:vAlign w:val="center"/>
+          </w:tcPr>
+          <w:p>
+            <w:pPr>
+              <w:widowControl w:val="0"/>
+              <w:spacing w:before="60" w:after="60"/>
+              <w:rPr>
+                <w:sz w:val="20"/>
+                <w:szCs w:val="20"/>
+              </w:rPr>
+            </w:pPr>
+          </w:p>
+        </w:tc>
+        <w:tc>
+          <w:tcPr>
+            <w:tcW w:w="2450" w:type="dxa"/>
             <w:gridSpan w:val="3"/>
-          </w:tcPr>
-          <w:p>
-            <w:pPr>
-              <w:widowControl w:val="0"/>
-              <w:spacing w:before="60" w:after="60"/>
-              <w:jc w:val="center"/>
-              <w:rPr>
-                <w:bCs/>
-                <w:sz w:val="20"/>
-                <w:szCs w:val="20"/>
-              </w:rPr>
-            </w:pPr>
-            <w:r>
-              <w:rPr>
-                <w:bCs/>
-                <w:sz w:val="20"/>
-                <w:szCs w:val="20"/>
-              </w:rPr>
-              <w:t>Внесение необходимых правок и изменений</w:t>
-            </w:r>
-            <w:r>
-              <w:rPr>
-                <w:bCs/>
-                <w:sz w:val="20"/>
-                <w:szCs w:val="20"/>
-              </w:rPr>
-              <w:t>. Предоставление отчета руководителю практики</w:t>
-            </w:r>
-          </w:p>
-        </w:tc>
-        <w:tc>
-          <w:tcPr>
-            <w:tcW w:w="1130" w:type="dxa"/>
-          </w:tcPr>
-          <w:p>
-            <w:pPr>
-              <w:widowControl w:val="0"/>
-              <w:spacing w:before="60" w:after="60"/>
-              <w:jc w:val="center"/>
-              <w:rPr>
-                <w:b/>
-                <w:bCs/>
-                <w:sz w:val="20"/>
-                <w:szCs w:val="20"/>
-              </w:rPr>
-            </w:pPr>
-          </w:p>
-        </w:tc>
-        <w:tc>
-          <w:tcPr>
-            <w:tcW w:w="1131" w:type="dxa"/>
-          </w:tcPr>
-          <w:p>
-            <w:pPr>
-              <w:widowControl w:val="0"/>
-              <w:spacing w:before="60" w:after="60"/>
-              <w:jc w:val="center"/>
-              <w:rPr>
-                <w:b/>
-                <w:bCs/>
-                <w:sz w:val="20"/>
-                <w:szCs w:val="20"/>
-              </w:rPr>
-            </w:pPr>
+            <w:tcBorders>
+              <w:top w:val="nil"/>
+              <w:left w:val="nil"/>
+              <w:bottom w:val="nil"/>
+              <w:right w:val="nil"/>
+            </w:tcBorders>
+            <w:shd w:val="clear" w:color="auto" w:fill="auto"/>
+            <w:vAlign w:val="center"/>
+          </w:tcPr>
+          <w:p>
+            <w:pPr>
+              <w:widowControl w:val="0"/>
+              <w:spacing w:before="60" w:after="60"/>
+              <w:rPr>
+                <w:sz w:val="20"/>
+                <w:szCs w:val="20"/>
+              </w:rPr>
+            </w:pPr>
+            <w:r>
+              <w:rPr>
+                <w:color w:val="FF0000"/>
+                <w:sz w:val="20"/>
+                <w:szCs w:val="20"/>
+              </w:rPr>
+              <w:t xml:space="preserve">         </w:t>
+            </w:r>
+            <w:r>
+              <w:rPr>
+                <w:sz w:val="20"/>
+                <w:szCs w:val="20"/>
+              </w:rPr>
+              <w:t>Д. И. Лашенков</w:t>
+            </w:r>
           </w:p>
         </w:tc>
       </w:tr>
@@ -6350,233 +5372,68 @@
         </w:trPr>
         <w:tc>
           <w:tcPr>
-            <w:tcW w:w="959" w:type="dxa"/>
-          </w:tcPr>
-          <w:p>
-            <w:pPr>
-              <w:widowControl w:val="0"/>
-              <w:spacing w:before="60" w:after="60"/>
-              <w:jc w:val="center"/>
-              <w:rPr>
-                <w:b/>
-                <w:bCs/>
-                <w:sz w:val="20"/>
-                <w:szCs w:val="20"/>
-              </w:rPr>
-            </w:pPr>
-          </w:p>
-        </w:tc>
-        <w:tc>
-          <w:tcPr>
-            <w:tcW w:w="3685" w:type="dxa"/>
-            <w:gridSpan w:val="3"/>
-          </w:tcPr>
-          <w:p>
-            <w:pPr>
-              <w:widowControl w:val="0"/>
-              <w:spacing w:before="60" w:after="60"/>
-              <w:jc w:val="center"/>
-              <w:rPr>
-                <w:b/>
-                <w:bCs/>
-                <w:sz w:val="20"/>
-                <w:szCs w:val="20"/>
-              </w:rPr>
-            </w:pPr>
-          </w:p>
-        </w:tc>
-        <w:tc>
-          <w:tcPr>
-            <w:tcW w:w="1130" w:type="dxa"/>
-          </w:tcPr>
-          <w:p>
-            <w:pPr>
-              <w:widowControl w:val="0"/>
-              <w:spacing w:before="60" w:after="60"/>
-              <w:jc w:val="center"/>
-              <w:rPr>
-                <w:b/>
-                <w:bCs/>
-                <w:sz w:val="20"/>
-                <w:szCs w:val="20"/>
-              </w:rPr>
-            </w:pPr>
-          </w:p>
-        </w:tc>
-        <w:tc>
-          <w:tcPr>
-            <w:tcW w:w="1131" w:type="dxa"/>
-          </w:tcPr>
-          <w:p>
-            <w:pPr>
-              <w:widowControl w:val="0"/>
-              <w:spacing w:before="60" w:after="60"/>
-              <w:jc w:val="center"/>
-              <w:rPr>
-                <w:b/>
-                <w:bCs/>
-                <w:sz w:val="20"/>
-                <w:szCs w:val="20"/>
-              </w:rPr>
-            </w:pPr>
-          </w:p>
-        </w:tc>
-      </w:tr>
-      <w:tr>
-        <w:tblPrEx>
-          <w:jc w:val="left"/>
-          <w:tblBorders>
-            <w:top w:val="none" w:sz="0" w:space="0" w:color="auto"/>
-            <w:left w:val="none" w:sz="0" w:space="0" w:color="auto"/>
-            <w:bottom w:val="none" w:sz="0" w:space="0" w:color="auto"/>
-            <w:right w:val="none" w:sz="0" w:space="0" w:color="auto"/>
-            <w:insideH w:val="none" w:sz="0" w:space="0" w:color="auto"/>
-            <w:insideV w:val="none" w:sz="0" w:space="0" w:color="auto"/>
-          </w:tblBorders>
-          <w:tblLook w:val="04A0" w:firstRow="1" w:lastRow="0" w:firstColumn="1" w:lastColumn="0" w:noHBand="0" w:noVBand="1"/>
-        </w:tblPrEx>
-        <w:tc>
-          <w:tcPr>
             <w:tcW w:w="3067" w:type="dxa"/>
             <w:gridSpan w:val="2"/>
-            <w:shd w:val="clear" w:color="auto" w:fill="auto"/>
-            <w:vAlign w:val="center"/>
-          </w:tcPr>
-          <w:p>
-            <w:pPr>
-              <w:widowControl w:val="0"/>
-              <w:spacing w:before="60" w:after="60"/>
-              <w:rPr>
-                <w:sz w:val="20"/>
-              </w:rPr>
-            </w:pPr>
-            <w:r>
-              <w:rPr>
-                <w:sz w:val="20"/>
-              </w:rPr>
-              <w:t>Руководитель практической подготовки от университета</w:t>
-            </w:r>
+            <w:tcBorders>
+              <w:top w:val="nil"/>
+              <w:left w:val="nil"/>
+              <w:bottom w:val="nil"/>
+              <w:right w:val="nil"/>
+            </w:tcBorders>
+            <w:shd w:val="clear" w:color="auto" w:fill="auto"/>
+          </w:tcPr>
+          <w:p>
+            <w:pPr>
+              <w:widowControl w:val="0"/>
+              <w:spacing w:before="60" w:after="60"/>
+              <w:jc w:val="center"/>
+              <w:rPr>
+                <w:sz w:val="20"/>
+                <w:szCs w:val="20"/>
+              </w:rPr>
+            </w:pPr>
           </w:p>
         </w:tc>
         <w:tc>
           <w:tcPr>
             <w:tcW w:w="1388" w:type="dxa"/>
             <w:tcBorders>
-              <w:bottom w:val="single" w:sz="4" w:space="0" w:color="auto"/>
+              <w:top w:val="single" w:sz="4" w:space="0" w:color="000000"/>
+              <w:left w:val="nil"/>
+              <w:bottom w:val="nil"/>
+              <w:right w:val="nil"/>
             </w:tcBorders>
             <w:shd w:val="clear" w:color="auto" w:fill="auto"/>
-            <w:vAlign w:val="center"/>
-          </w:tcPr>
-          <w:p>
-            <w:pPr>
-              <w:widowControl w:val="0"/>
-              <w:spacing w:before="60" w:after="60"/>
-              <w:rPr>
-                <w:sz w:val="20"/>
-              </w:rPr>
-            </w:pPr>
+          </w:tcPr>
+          <w:p>
+            <w:pPr>
+              <w:widowControl w:val="0"/>
+              <w:spacing w:before="60" w:after="60"/>
+              <w:jc w:val="center"/>
+              <w:rPr>
+                <w:sz w:val="20"/>
+                <w:szCs w:val="20"/>
+              </w:rPr>
+            </w:pPr>
+            <w:r>
+              <w:rPr>
+                <w:sz w:val="20"/>
+                <w:szCs w:val="20"/>
+              </w:rPr>
+              <w:t>подпись</w:t>
+            </w:r>
           </w:p>
         </w:tc>
         <w:tc>
           <w:tcPr>
             <w:tcW w:w="2450" w:type="dxa"/>
             <w:gridSpan w:val="3"/>
-            <w:shd w:val="clear" w:color="auto" w:fill="auto"/>
-            <w:vAlign w:val="center"/>
-          </w:tcPr>
-          <w:p>
-            <w:pPr>
-              <w:widowControl w:val="0"/>
-              <w:spacing w:before="60" w:after="60"/>
-              <w:rPr>
-                <w:sz w:val="20"/>
-              </w:rPr>
-            </w:pPr>
-            <w:r>
-              <w:rPr>
-                <w:color w:val="FF0000"/>
-                <w:sz w:val="20"/>
-              </w:rPr>
-              <w:t xml:space="preserve">     </w:t>
-            </w:r>
-            <w:r>
-              <w:rPr>
-                <w:color w:val="FF0000"/>
-                <w:sz w:val="20"/>
-              </w:rPr>
-              <w:t xml:space="preserve">    </w:t>
-            </w:r>
-            <w:r>
-              <w:rPr>
-                <w:sz w:val="20"/>
-              </w:rPr>
-              <w:t>Д. И. Лашенков</w:t>
-            </w:r>
-          </w:p>
-        </w:tc>
-      </w:tr>
-      <w:tr>
-        <w:tblPrEx>
-          <w:jc w:val="left"/>
-          <w:tblBorders>
-            <w:top w:val="none" w:sz="0" w:space="0" w:color="auto"/>
-            <w:left w:val="none" w:sz="0" w:space="0" w:color="auto"/>
-            <w:bottom w:val="none" w:sz="0" w:space="0" w:color="auto"/>
-            <w:right w:val="none" w:sz="0" w:space="0" w:color="auto"/>
-            <w:insideH w:val="none" w:sz="0" w:space="0" w:color="auto"/>
-            <w:insideV w:val="none" w:sz="0" w:space="0" w:color="auto"/>
-          </w:tblBorders>
-          <w:tblLook w:val="04A0" w:firstRow="1" w:lastRow="0" w:firstColumn="1" w:lastColumn="0" w:noHBand="0" w:noVBand="1"/>
-        </w:tblPrEx>
-        <w:tc>
-          <w:tcPr>
-            <w:tcW w:w="3067" w:type="dxa"/>
-            <w:gridSpan w:val="2"/>
-            <w:shd w:val="clear" w:color="auto" w:fill="auto"/>
-          </w:tcPr>
-          <w:p>
-            <w:pPr>
-              <w:widowControl w:val="0"/>
-              <w:spacing w:before="60" w:after="60"/>
-              <w:jc w:val="center"/>
-              <w:rPr>
-                <w:sz w:val="20"/>
-                <w:szCs w:val="20"/>
-              </w:rPr>
-            </w:pPr>
-          </w:p>
-        </w:tc>
-        <w:tc>
-          <w:tcPr>
-            <w:tcW w:w="1388" w:type="dxa"/>
             <w:tcBorders>
-              <w:top w:val="single" w:sz="4" w:space="0" w:color="auto"/>
+              <w:top w:val="nil"/>
+              <w:left w:val="nil"/>
+              <w:bottom w:val="nil"/>
+              <w:right w:val="nil"/>
             </w:tcBorders>
-            <w:shd w:val="clear" w:color="auto" w:fill="auto"/>
-          </w:tcPr>
-          <w:p>
-            <w:pPr>
-              <w:widowControl w:val="0"/>
-              <w:spacing w:before="60" w:after="60"/>
-              <w:jc w:val="center"/>
-              <w:rPr>
-                <w:sz w:val="20"/>
-                <w:szCs w:val="20"/>
-              </w:rPr>
-            </w:pPr>
-            <w:r>
-              <w:rPr>
-                <w:sz w:val="20"/>
-                <w:szCs w:val="20"/>
-              </w:rPr>
-              <w:t>подпись</w:t>
-            </w:r>
-          </w:p>
-        </w:tc>
-        <w:tc>
-          <w:tcPr>
-            <w:tcW w:w="2450" w:type="dxa"/>
-            <w:gridSpan w:val="3"/>
             <w:shd w:val="clear" w:color="auto" w:fill="auto"/>
           </w:tcPr>
           <w:p>
@@ -6612,9 +5469,6 @@
         </w:rPr>
       </w:pPr>
       <w:r>
-        <w:rPr>
-          <w:b/>
-        </w:rPr>
         <w:br w:type="page"/>
       </w:r>
       <w:r>
@@ -6644,15 +5498,7 @@
           <w:sz w:val="22"/>
           <w:szCs w:val="22"/>
         </w:rPr>
-        <w:t xml:space="preserve">Отчет </w:t>
-      </w:r>
-      <w:r>
-        <w:rPr>
-          <w:b/>
-          <w:sz w:val="22"/>
-          <w:szCs w:val="22"/>
-        </w:rPr>
-        <w:t>студента</w:t>
+        <w:t>Отчет студента</w:t>
       </w:r>
     </w:p>
     <w:p>
@@ -6662,52 +5508,7 @@
         <w:ind w:firstLine="567"/>
       </w:pPr>
       <w:r>
-        <w:t xml:space="preserve">Мною была пройдена учебная практика с 19.05 по 14.06. </w:t>
-      </w:r>
-      <w:r>
-        <w:t xml:space="preserve">В </w:t>
-      </w:r>
-      <w:r>
-        <w:t>результате прохождения</w:t>
-      </w:r>
-      <w:r>
-        <w:t xml:space="preserve"> практики было </w:t>
-      </w:r>
-      <w:r>
-        <w:t>достигнуты поставленные цели (</w:t>
-      </w:r>
-      <w:r>
-        <w:t xml:space="preserve">изучено множество технических и научных материалов необходимых, изучен и активно использован язык программирования </w:t>
-      </w:r>
-      <w:r>
-        <w:rPr>
-          <w:lang w:val="en-US"/>
-        </w:rPr>
-        <w:t>R</w:t>
-      </w:r>
-      <w:r>
-        <w:t xml:space="preserve"> и специальное программное обеспечение </w:t>
-      </w:r>
-      <w:r>
-        <w:rPr>
-          <w:lang w:val="en-US"/>
-        </w:rPr>
-        <w:t>R</w:t>
-      </w:r>
-      <w:r>
-        <w:t xml:space="preserve"> </w:t>
-      </w:r>
-      <w:r>
-        <w:rPr>
-          <w:lang w:val="en-US"/>
-        </w:rPr>
-        <w:t>Studio</w:t>
-      </w:r>
-      <w:r>
-        <w:t xml:space="preserve"> для работы с ним, выполнено индивидуальное задание</w:t>
-      </w:r>
-      <w:r>
-        <w:t>), все задачи решены в полном объеме, получены профессиональные компетенции.</w:t>
+        <w:t>Мною была пройдена учебная практика с 19.05 по 14.06. В результате прохождения практики было достигнуты поставленные цели (изучено множество технических и научных материалов необходимых, изучен и активно использован язык программирования R и специальное программное обеспечение R Studio для работы с ним, выполнено индивидуальное задание), все задачи решены в полном объеме, получены профессиональные компетенции.</w:t>
       </w:r>
     </w:p>
     <w:p>
@@ -6717,19 +5518,7 @@
         <w:ind w:firstLine="567"/>
       </w:pPr>
       <w:r>
-        <w:t xml:space="preserve">Во время прохождения практики были изучены математические основы моделей машинного обучения, проведено ознакомление и использование языка </w:t>
-      </w:r>
-      <w:r>
-        <w:rPr>
-          <w:lang w:val="en-US"/>
-        </w:rPr>
-        <w:t>R</w:t>
-      </w:r>
-      <w:r>
-        <w:t xml:space="preserve"> </w:t>
-      </w:r>
-      <w:r>
-        <w:t>и его библиотек. Была создана предиктивная модель, для определения одного из двух классов по входным данным.</w:t>
+        <w:t>Во время прохождения практики были изучены математические основы моделей машинного обучения, проведено ознакомление и использование языка R и его библиотек. Была создана предиктивная модель, для определения одного из двух классов по входным данным.</w:t>
       </w:r>
     </w:p>
     <w:p>
@@ -6750,7 +5539,6 @@
       <w:r>
         <w:rPr>
           <w:b/>
-          <w:bCs/>
           <w:sz w:val="20"/>
           <w:szCs w:val="20"/>
         </w:rPr>
@@ -6800,19 +5588,7 @@
         <w:rPr>
           <w:b/>
         </w:rPr>
-        <w:t>о выполнении программы практики</w:t>
-      </w:r>
-      <w:r>
-        <w:rPr>
-          <w:b/>
-        </w:rPr>
-        <w:t xml:space="preserve"> </w:t>
-      </w:r>
-      <w:r>
-        <w:rPr>
-          <w:b/>
-        </w:rPr>
-        <w:t>по дисциплине</w:t>
+        <w:t>о выполнении программы практики по дисциплине</w:t>
       </w:r>
     </w:p>
     <w:p>
@@ -6823,25 +5599,28 @@
     </w:p>
     <w:tbl>
       <w:tblPr>
-        <w:tblW w:w="5000" w:type="pct"/>
+        <w:tblStyle w:val="afd"/>
+        <w:tblW w:w="7039" w:type="dxa"/>
         <w:jc w:val="center"/>
+        <w:tblInd w:w="0" w:type="dxa"/>
         <w:tblBorders>
-          <w:bottom w:val="single" w:sz="2" w:space="0" w:color="auto"/>
-          <w:insideH w:val="single" w:sz="2" w:space="0" w:color="auto"/>
+          <w:bottom w:val="single" w:sz="4" w:space="0" w:color="000000"/>
+          <w:insideH w:val="single" w:sz="4" w:space="0" w:color="000000"/>
         </w:tblBorders>
         <w:tblLayout w:type="fixed"/>
-        <w:tblLook w:val="01E0" w:firstRow="1" w:lastRow="1" w:firstColumn="1" w:lastColumn="1" w:noHBand="0" w:noVBand="0"/>
+        <w:tblLook w:val="0000" w:firstRow="0" w:lastRow="0" w:firstColumn="0" w:lastColumn="0" w:noHBand="0" w:noVBand="0"/>
       </w:tblPr>
       <w:tblGrid>
-        <w:gridCol w:w="6905"/>
+        <w:gridCol w:w="7039"/>
       </w:tblGrid>
       <w:tr>
         <w:trPr>
+          <w:trHeight w:val="356"/>
           <w:jc w:val="center"/>
         </w:trPr>
         <w:tc>
           <w:tcPr>
-            <w:tcW w:w="6905" w:type="dxa"/>
+            <w:tcW w:w="7039" w:type="dxa"/>
           </w:tcPr>
           <w:p>
             <w:pPr>
@@ -6857,11 +5636,12 @@
       </w:tr>
       <w:tr>
         <w:trPr>
+          <w:trHeight w:val="338"/>
           <w:jc w:val="center"/>
         </w:trPr>
         <w:tc>
           <w:tcPr>
-            <w:tcW w:w="6905" w:type="dxa"/>
+            <w:tcW w:w="7039" w:type="dxa"/>
           </w:tcPr>
           <w:p>
             <w:pPr>
@@ -6877,11 +5657,12 @@
       </w:tr>
       <w:tr>
         <w:trPr>
+          <w:trHeight w:val="356"/>
           <w:jc w:val="center"/>
         </w:trPr>
         <w:tc>
           <w:tcPr>
-            <w:tcW w:w="6905" w:type="dxa"/>
+            <w:tcW w:w="7039" w:type="dxa"/>
           </w:tcPr>
           <w:p>
             <w:pPr>
@@ -6897,11 +5678,12 @@
       </w:tr>
       <w:tr>
         <w:trPr>
+          <w:trHeight w:val="338"/>
           <w:jc w:val="center"/>
         </w:trPr>
         <w:tc>
           <w:tcPr>
-            <w:tcW w:w="6905" w:type="dxa"/>
+            <w:tcW w:w="7039" w:type="dxa"/>
           </w:tcPr>
           <w:p>
             <w:pPr>
@@ -6917,11 +5699,12 @@
       </w:tr>
       <w:tr>
         <w:trPr>
+          <w:trHeight w:val="356"/>
           <w:jc w:val="center"/>
         </w:trPr>
         <w:tc>
           <w:tcPr>
-            <w:tcW w:w="6905" w:type="dxa"/>
+            <w:tcW w:w="7039" w:type="dxa"/>
           </w:tcPr>
           <w:p>
             <w:pPr>
@@ -6937,11 +5720,12 @@
       </w:tr>
       <w:tr>
         <w:trPr>
+          <w:trHeight w:val="338"/>
           <w:jc w:val="center"/>
         </w:trPr>
         <w:tc>
           <w:tcPr>
-            <w:tcW w:w="6905" w:type="dxa"/>
+            <w:tcW w:w="7039" w:type="dxa"/>
           </w:tcPr>
           <w:p>
             <w:pPr>
@@ -6957,11 +5741,12 @@
       </w:tr>
       <w:tr>
         <w:trPr>
+          <w:trHeight w:val="356"/>
           <w:jc w:val="center"/>
         </w:trPr>
         <w:tc>
           <w:tcPr>
-            <w:tcW w:w="6905" w:type="dxa"/>
+            <w:tcW w:w="7039" w:type="dxa"/>
           </w:tcPr>
           <w:p>
             <w:pPr>
@@ -6977,11 +5762,12 @@
       </w:tr>
       <w:tr>
         <w:trPr>
+          <w:trHeight w:val="338"/>
           <w:jc w:val="center"/>
         </w:trPr>
         <w:tc>
           <w:tcPr>
-            <w:tcW w:w="6905" w:type="dxa"/>
+            <w:tcW w:w="7039" w:type="dxa"/>
           </w:tcPr>
           <w:p>
             <w:pPr>
@@ -6997,11 +5783,12 @@
       </w:tr>
       <w:tr>
         <w:trPr>
+          <w:trHeight w:val="356"/>
           <w:jc w:val="center"/>
         </w:trPr>
         <w:tc>
           <w:tcPr>
-            <w:tcW w:w="6905" w:type="dxa"/>
+            <w:tcW w:w="7039" w:type="dxa"/>
           </w:tcPr>
           <w:p>
             <w:pPr>
@@ -7017,11 +5804,12 @@
       </w:tr>
       <w:tr>
         <w:trPr>
+          <w:trHeight w:val="338"/>
           <w:jc w:val="center"/>
         </w:trPr>
         <w:tc>
           <w:tcPr>
-            <w:tcW w:w="6905" w:type="dxa"/>
+            <w:tcW w:w="7039" w:type="dxa"/>
           </w:tcPr>
           <w:p>
             <w:pPr>
@@ -7037,11 +5825,12 @@
       </w:tr>
       <w:tr>
         <w:trPr>
+          <w:trHeight w:val="356"/>
           <w:jc w:val="center"/>
         </w:trPr>
         <w:tc>
           <w:tcPr>
-            <w:tcW w:w="6905" w:type="dxa"/>
+            <w:tcW w:w="7039" w:type="dxa"/>
           </w:tcPr>
           <w:p>
             <w:pPr>
@@ -7057,11 +5846,12 @@
       </w:tr>
       <w:tr>
         <w:trPr>
+          <w:trHeight w:val="338"/>
           <w:jc w:val="center"/>
         </w:trPr>
         <w:tc>
           <w:tcPr>
-            <w:tcW w:w="6905" w:type="dxa"/>
+            <w:tcW w:w="7039" w:type="dxa"/>
           </w:tcPr>
           <w:p>
             <w:pPr>
@@ -7077,11 +5867,12 @@
       </w:tr>
       <w:tr>
         <w:trPr>
+          <w:trHeight w:val="356"/>
           <w:jc w:val="center"/>
         </w:trPr>
         <w:tc>
           <w:tcPr>
-            <w:tcW w:w="6905" w:type="dxa"/>
+            <w:tcW w:w="7039" w:type="dxa"/>
           </w:tcPr>
           <w:p>
             <w:pPr>
@@ -7097,11 +5888,12 @@
       </w:tr>
       <w:tr>
         <w:trPr>
+          <w:trHeight w:val="356"/>
           <w:jc w:val="center"/>
         </w:trPr>
         <w:tc>
           <w:tcPr>
-            <w:tcW w:w="6905" w:type="dxa"/>
+            <w:tcW w:w="7039" w:type="dxa"/>
           </w:tcPr>
           <w:p>
             <w:pPr>
@@ -7121,34 +5913,24 @@
         <w:widowControl w:val="0"/>
         <w:spacing w:before="60" w:after="60"/>
         <w:jc w:val="both"/>
-        <w:rPr>
-          <w:bCs/>
-        </w:rPr>
       </w:pPr>
       <w:r>
         <w:rPr>
           <w:b/>
-          <w:bCs/>
         </w:rPr>
         <w:t xml:space="preserve">Оценка </w:t>
       </w:r>
       <w:r>
-        <w:rPr>
-          <w:bCs/>
-        </w:rPr>
-        <w:t>______________________</w:t>
-      </w:r>
-      <w:r>
-        <w:rPr>
-          <w:bCs/>
-        </w:rPr>
-        <w:t>__________________________</w:t>
+        <w:t>________________________________________________</w:t>
       </w:r>
     </w:p>
     <w:tbl>
       <w:tblPr>
-        <w:tblW w:w="0" w:type="auto"/>
-        <w:tblLook w:val="04A0" w:firstRow="1" w:lastRow="0" w:firstColumn="1" w:lastColumn="0" w:noHBand="0" w:noVBand="1"/>
+        <w:tblStyle w:val="afe"/>
+        <w:tblW w:w="6905" w:type="dxa"/>
+        <w:tblInd w:w="-115" w:type="dxa"/>
+        <w:tblLayout w:type="fixed"/>
+        <w:tblLook w:val="0400" w:firstRow="0" w:lastRow="0" w:firstColumn="0" w:lastColumn="0" w:noHBand="0" w:noVBand="1"/>
       </w:tblPr>
       <w:tblGrid>
         <w:gridCol w:w="3067"/>
@@ -7194,7 +5976,7 @@
           <w:tcPr>
             <w:tcW w:w="1388" w:type="dxa"/>
             <w:tcBorders>
-              <w:bottom w:val="single" w:sz="4" w:space="0" w:color="auto"/>
+              <w:bottom w:val="single" w:sz="4" w:space="0" w:color="000000"/>
             </w:tcBorders>
             <w:shd w:val="clear" w:color="auto" w:fill="auto"/>
             <w:vAlign w:val="center"/>
@@ -7250,7 +6032,7 @@
           <w:tcPr>
             <w:tcW w:w="1388" w:type="dxa"/>
             <w:tcBorders>
-              <w:top w:val="single" w:sz="4" w:space="0" w:color="auto"/>
+              <w:top w:val="single" w:sz="4" w:space="0" w:color="000000"/>
             </w:tcBorders>
             <w:shd w:val="clear" w:color="auto" w:fill="auto"/>
           </w:tcPr>
@@ -7313,56 +6095,7 @@
           <w:sz w:val="20"/>
           <w:szCs w:val="20"/>
         </w:rPr>
-        <w:t xml:space="preserve">Дата </w:t>
-      </w:r>
-      <w:r>
-        <w:rPr>
-          <w:sz w:val="20"/>
-          <w:szCs w:val="20"/>
-        </w:rPr>
-        <w:t>«</w:t>
-      </w:r>
-      <w:r>
-        <w:rPr>
-          <w:sz w:val="20"/>
-          <w:szCs w:val="20"/>
-        </w:rPr>
-        <w:t>14</w:t>
-      </w:r>
-      <w:r>
-        <w:rPr>
-          <w:sz w:val="20"/>
-          <w:szCs w:val="20"/>
-        </w:rPr>
-        <w:t xml:space="preserve">» </w:t>
-      </w:r>
-      <w:r>
-        <w:rPr>
-          <w:sz w:val="20"/>
-          <w:szCs w:val="20"/>
-        </w:rPr>
-        <w:t xml:space="preserve">июня </w:t>
-      </w:r>
-      <w:r>
-        <w:rPr>
-          <w:sz w:val="20"/>
-          <w:szCs w:val="20"/>
-        </w:rPr>
-        <w:t>202</w:t>
-      </w:r>
-      <w:r>
-        <w:rPr>
-          <w:sz w:val="20"/>
-          <w:szCs w:val="20"/>
-        </w:rPr>
-        <w:t xml:space="preserve">5 </w:t>
-      </w:r>
-      <w:r>
-        <w:rPr>
-          <w:sz w:val="20"/>
-          <w:szCs w:val="20"/>
-        </w:rPr>
-        <w:t>г.</w:t>
+        <w:t>Дата «14» июня 2025 г.</w:t>
       </w:r>
     </w:p>
     <w:p>
@@ -7387,14 +6120,16 @@
     </w:p>
     <w:tbl>
       <w:tblPr>
-        <w:tblW w:w="5000" w:type="pct"/>
+        <w:tblStyle w:val="aff"/>
+        <w:tblW w:w="6905" w:type="dxa"/>
         <w:jc w:val="center"/>
+        <w:tblInd w:w="0" w:type="dxa"/>
         <w:tblBorders>
-          <w:bottom w:val="single" w:sz="2" w:space="0" w:color="auto"/>
-          <w:insideH w:val="single" w:sz="2" w:space="0" w:color="auto"/>
+          <w:bottom w:val="single" w:sz="4" w:space="0" w:color="000000"/>
+          <w:insideH w:val="single" w:sz="4" w:space="0" w:color="000000"/>
         </w:tblBorders>
         <w:tblLayout w:type="fixed"/>
-        <w:tblLook w:val="01E0" w:firstRow="1" w:lastRow="1" w:firstColumn="1" w:lastColumn="1" w:noHBand="0" w:noVBand="0"/>
+        <w:tblLook w:val="0000" w:firstRow="0" w:lastRow="0" w:firstColumn="0" w:lastColumn="0" w:noHBand="0" w:noVBand="0"/>
       </w:tblPr>
       <w:tblGrid>
         <w:gridCol w:w="6905"/>
@@ -7568,7 +6303,6 @@
         <w:spacing w:before="60" w:after="60"/>
         <w:jc w:val="both"/>
         <w:rPr>
-          <w:bCs/>
           <w:sz w:val="20"/>
           <w:szCs w:val="20"/>
         </w:rPr>
@@ -7576,7 +6310,6 @@
       <w:r>
         <w:rPr>
           <w:b/>
-          <w:bCs/>
           <w:sz w:val="20"/>
           <w:szCs w:val="20"/>
         </w:rPr>
@@ -7584,7 +6317,6 @@
       </w:r>
       <w:r>
         <w:rPr>
-          <w:bCs/>
           <w:sz w:val="20"/>
           <w:szCs w:val="20"/>
         </w:rPr>
@@ -7593,8 +6325,11 @@
     </w:p>
     <w:tbl>
       <w:tblPr>
-        <w:tblW w:w="0" w:type="auto"/>
-        <w:tblLook w:val="04A0" w:firstRow="1" w:lastRow="0" w:firstColumn="1" w:lastColumn="0" w:noHBand="0" w:noVBand="1"/>
+        <w:tblStyle w:val="aff0"/>
+        <w:tblW w:w="6905" w:type="dxa"/>
+        <w:tblInd w:w="-115" w:type="dxa"/>
+        <w:tblLayout w:type="fixed"/>
+        <w:tblLook w:val="0400" w:firstRow="0" w:lastRow="0" w:firstColumn="0" w:lastColumn="0" w:noHBand="0" w:noVBand="1"/>
       </w:tblPr>
       <w:tblGrid>
         <w:gridCol w:w="3067"/>
@@ -7640,7 +6375,7 @@
           <w:tcPr>
             <w:tcW w:w="1388" w:type="dxa"/>
             <w:tcBorders>
-              <w:bottom w:val="single" w:sz="4" w:space="0" w:color="auto"/>
+              <w:bottom w:val="single" w:sz="4" w:space="0" w:color="000000"/>
             </w:tcBorders>
             <w:shd w:val="clear" w:color="auto" w:fill="auto"/>
             <w:vAlign w:val="center"/>
@@ -7696,7 +6431,7 @@
           <w:tcPr>
             <w:tcW w:w="1388" w:type="dxa"/>
             <w:tcBorders>
-              <w:top w:val="single" w:sz="4" w:space="0" w:color="auto"/>
+              <w:top w:val="single" w:sz="4" w:space="0" w:color="000000"/>
             </w:tcBorders>
             <w:shd w:val="clear" w:color="auto" w:fill="auto"/>
           </w:tcPr>
@@ -7763,14 +6498,16 @@
     </w:p>
     <w:tbl>
       <w:tblPr>
-        <w:tblW w:w="5000" w:type="pct"/>
+        <w:tblStyle w:val="aff1"/>
+        <w:tblW w:w="6905" w:type="dxa"/>
         <w:jc w:val="center"/>
+        <w:tblInd w:w="0" w:type="dxa"/>
         <w:tblBorders>
-          <w:bottom w:val="single" w:sz="2" w:space="0" w:color="auto"/>
-          <w:insideH w:val="single" w:sz="2" w:space="0" w:color="auto"/>
+          <w:bottom w:val="single" w:sz="4" w:space="0" w:color="000000"/>
+          <w:insideH w:val="single" w:sz="4" w:space="0" w:color="000000"/>
         </w:tblBorders>
         <w:tblLayout w:type="fixed"/>
-        <w:tblLook w:val="01E0" w:firstRow="1" w:lastRow="1" w:firstColumn="1" w:lastColumn="1" w:noHBand="0" w:noVBand="0"/>
+        <w:tblLook w:val="0000" w:firstRow="0" w:lastRow="0" w:firstColumn="0" w:lastColumn="0" w:noHBand="0" w:noVBand="0"/>
       </w:tblPr>
       <w:tblGrid>
         <w:gridCol w:w="6905"/>
@@ -7922,7 +6659,6 @@
         <w:spacing w:before="60" w:after="60"/>
         <w:jc w:val="both"/>
         <w:rPr>
-          <w:bCs/>
           <w:sz w:val="20"/>
           <w:szCs w:val="20"/>
         </w:rPr>
@@ -7930,7 +6666,6 @@
       <w:r>
         <w:rPr>
           <w:b/>
-          <w:bCs/>
           <w:sz w:val="20"/>
           <w:szCs w:val="20"/>
         </w:rPr>
@@ -7938,7 +6673,6 @@
       </w:r>
       <w:r>
         <w:rPr>
-          <w:bCs/>
           <w:sz w:val="20"/>
           <w:szCs w:val="20"/>
         </w:rPr>
@@ -7947,8 +6681,11 @@
     </w:p>
     <w:tbl>
       <w:tblPr>
-        <w:tblW w:w="0" w:type="auto"/>
-        <w:tblLook w:val="04A0" w:firstRow="1" w:lastRow="0" w:firstColumn="1" w:lastColumn="0" w:noHBand="0" w:noVBand="1"/>
+        <w:tblStyle w:val="aff2"/>
+        <w:tblW w:w="6905" w:type="dxa"/>
+        <w:tblInd w:w="-115" w:type="dxa"/>
+        <w:tblLayout w:type="fixed"/>
+        <w:tblLook w:val="0400" w:firstRow="0" w:lastRow="0" w:firstColumn="0" w:lastColumn="0" w:noHBand="0" w:noVBand="1"/>
       </w:tblPr>
       <w:tblGrid>
         <w:gridCol w:w="3067"/>
@@ -7976,14 +6713,7 @@
                 <w:sz w:val="20"/>
                 <w:szCs w:val="20"/>
               </w:rPr>
-              <w:t>Руководитель</w:t>
-            </w:r>
-            <w:r>
-              <w:rPr>
-                <w:sz w:val="20"/>
-                <w:szCs w:val="20"/>
-              </w:rPr>
-              <w:t xml:space="preserve"> практической подготовки от организации</w:t>
+              <w:t>Руководитель практической подготовки от организации</w:t>
             </w:r>
           </w:p>
         </w:tc>
@@ -7991,7 +6721,7 @@
           <w:tcPr>
             <w:tcW w:w="1388" w:type="dxa"/>
             <w:tcBorders>
-              <w:bottom w:val="single" w:sz="4" w:space="0" w:color="auto"/>
+              <w:bottom w:val="single" w:sz="4" w:space="0" w:color="000000"/>
             </w:tcBorders>
             <w:shd w:val="clear" w:color="auto" w:fill="auto"/>
             <w:vAlign w:val="center"/>
@@ -8047,7 +6777,7 @@
           <w:tcPr>
             <w:tcW w:w="1388" w:type="dxa"/>
             <w:tcBorders>
-              <w:top w:val="single" w:sz="4" w:space="0" w:color="auto"/>
+              <w:top w:val="single" w:sz="4" w:space="0" w:color="000000"/>
             </w:tcBorders>
             <w:shd w:val="clear" w:color="auto" w:fill="auto"/>
           </w:tcPr>
@@ -8124,14 +6854,16 @@
     </w:p>
     <w:tbl>
       <w:tblPr>
-        <w:tblW w:w="5000" w:type="pct"/>
+        <w:tblStyle w:val="aff3"/>
+        <w:tblW w:w="6905" w:type="dxa"/>
         <w:jc w:val="center"/>
+        <w:tblInd w:w="0" w:type="dxa"/>
         <w:tblBorders>
-          <w:bottom w:val="single" w:sz="2" w:space="0" w:color="auto"/>
-          <w:insideH w:val="single" w:sz="2" w:space="0" w:color="auto"/>
+          <w:bottom w:val="single" w:sz="4" w:space="0" w:color="000000"/>
+          <w:insideH w:val="single" w:sz="4" w:space="0" w:color="000000"/>
         </w:tblBorders>
         <w:tblLayout w:type="fixed"/>
-        <w:tblLook w:val="01E0" w:firstRow="1" w:lastRow="1" w:firstColumn="1" w:lastColumn="1" w:noHBand="0" w:noVBand="0"/>
+        <w:tblLook w:val="0000" w:firstRow="0" w:lastRow="0" w:firstColumn="0" w:lastColumn="0" w:noHBand="0" w:noVBand="0"/>
       </w:tblPr>
       <w:tblGrid>
         <w:gridCol w:w="6905"/>
@@ -8502,34 +7234,24 @@
         <w:widowControl w:val="0"/>
         <w:spacing w:before="60" w:after="60"/>
         <w:jc w:val="both"/>
-        <w:rPr>
-          <w:bCs/>
-        </w:rPr>
       </w:pPr>
       <w:r>
         <w:rPr>
           <w:b/>
-          <w:bCs/>
         </w:rPr>
         <w:t xml:space="preserve">Оценка </w:t>
       </w:r>
       <w:r>
-        <w:rPr>
-          <w:bCs/>
-        </w:rPr>
-        <w:t>______________________</w:t>
-      </w:r>
-      <w:r>
-        <w:rPr>
-          <w:bCs/>
-        </w:rPr>
-        <w:t>__________________________</w:t>
+        <w:t>________________________________________________</w:t>
       </w:r>
     </w:p>
     <w:tbl>
       <w:tblPr>
-        <w:tblW w:w="0" w:type="auto"/>
-        <w:tblLook w:val="04A0" w:firstRow="1" w:lastRow="0" w:firstColumn="1" w:lastColumn="0" w:noHBand="0" w:noVBand="1"/>
+        <w:tblStyle w:val="aff4"/>
+        <w:tblW w:w="6905" w:type="dxa"/>
+        <w:tblInd w:w="-115" w:type="dxa"/>
+        <w:tblLayout w:type="fixed"/>
+        <w:tblLook w:val="0400" w:firstRow="0" w:lastRow="0" w:firstColumn="0" w:lastColumn="0" w:noHBand="0" w:noVBand="1"/>
       </w:tblPr>
       <w:tblGrid>
         <w:gridCol w:w="3067"/>
@@ -8557,21 +7279,7 @@
                 <w:sz w:val="20"/>
                 <w:szCs w:val="20"/>
               </w:rPr>
-              <w:t>Руководитель практи</w:t>
-            </w:r>
-            <w:r>
-              <w:rPr>
-                <w:sz w:val="20"/>
-                <w:szCs w:val="20"/>
-              </w:rPr>
-              <w:t>ческой подготовки</w:t>
-            </w:r>
-            <w:r>
-              <w:rPr>
-                <w:sz w:val="20"/>
-                <w:szCs w:val="20"/>
-              </w:rPr>
-              <w:t xml:space="preserve"> от организации, в которой осуществлялась практическая подготовка</w:t>
+              <w:t>Руководитель практической подготовки от организации, в которой осуществлялась практическая подготовка</w:t>
             </w:r>
           </w:p>
           <w:p>
@@ -8585,7 +7293,7 @@
           <w:tcPr>
             <w:tcW w:w="1388" w:type="dxa"/>
             <w:tcBorders>
-              <w:bottom w:val="single" w:sz="4" w:space="0" w:color="auto"/>
+              <w:bottom w:val="single" w:sz="4" w:space="0" w:color="000000"/>
             </w:tcBorders>
             <w:shd w:val="clear" w:color="auto" w:fill="auto"/>
             <w:vAlign w:val="center"/>
@@ -8637,7 +7345,7 @@
           <w:tcPr>
             <w:tcW w:w="1388" w:type="dxa"/>
             <w:tcBorders>
-              <w:top w:val="single" w:sz="4" w:space="0" w:color="auto"/>
+              <w:top w:val="single" w:sz="4" w:space="0" w:color="000000"/>
             </w:tcBorders>
             <w:shd w:val="clear" w:color="auto" w:fill="auto"/>
           </w:tcPr>
@@ -8700,40 +7408,21 @@
           <w:sz w:val="20"/>
           <w:szCs w:val="20"/>
         </w:rPr>
-        <w:t>«14» июн</w:t>
-      </w:r>
-      <w:r>
-        <w:rPr>
-          <w:sz w:val="20"/>
-          <w:szCs w:val="20"/>
-        </w:rPr>
-        <w:t>я</w:t>
-      </w:r>
-      <w:r>
-        <w:rPr>
-          <w:sz w:val="20"/>
-          <w:szCs w:val="20"/>
-        </w:rPr>
-        <w:t xml:space="preserve"> 2025 </w:t>
-      </w:r>
-      <w:r>
-        <w:rPr>
-          <w:sz w:val="20"/>
-          <w:szCs w:val="20"/>
-        </w:rPr>
-        <w:t>г.</w:t>
+        <w:t>«14» июня 2025 г.</w:t>
       </w:r>
     </w:p>
     <w:tbl>
       <w:tblPr>
-        <w:tblW w:w="5000" w:type="pct"/>
+        <w:tblStyle w:val="aff5"/>
+        <w:tblW w:w="6905" w:type="dxa"/>
         <w:jc w:val="center"/>
+        <w:tblInd w:w="0" w:type="dxa"/>
         <w:tblBorders>
-          <w:bottom w:val="single" w:sz="2" w:space="0" w:color="auto"/>
-          <w:insideH w:val="single" w:sz="2" w:space="0" w:color="auto"/>
+          <w:bottom w:val="single" w:sz="4" w:space="0" w:color="000000"/>
+          <w:insideH w:val="single" w:sz="4" w:space="0" w:color="000000"/>
         </w:tblBorders>
         <w:tblLayout w:type="fixed"/>
-        <w:tblLook w:val="01E0" w:firstRow="1" w:lastRow="1" w:firstColumn="1" w:lastColumn="1" w:noHBand="0" w:noVBand="0"/>
+        <w:tblLook w:val="0000" w:firstRow="0" w:lastRow="0" w:firstColumn="0" w:lastColumn="0" w:noHBand="0" w:noVBand="0"/>
       </w:tblPr>
       <w:tblGrid>
         <w:gridCol w:w="6905"/>
@@ -8796,12 +7485,86 @@
           <w:p>
             <w:pPr>
               <w:widowControl w:val="0"/>
-              <w:spacing w:before="60" w:after="60"/>
-              <w:rPr>
-                <w:color w:val="FF0000"/>
-                <w:sz w:val="20"/>
-                <w:szCs w:val="20"/>
-              </w:rPr>
+              <w:spacing w:before="60" w:after="60" w:line="360" w:lineRule="auto"/>
+              <w:jc w:val="both"/>
+            </w:pPr>
+            <w:r>
+              <w:lastRenderedPageBreak/>
+              <w:t>В ходе тех</w:t>
+            </w:r>
+            <w:r>
+              <w:t>нологической практики у студента</w:t>
+            </w:r>
+            <w:r>
+              <w:t xml:space="preserve"> были сформированы компетенции, для возникновения которых было необходимо научно-техническую информацию и литературу, необходимую</w:t>
+            </w:r>
+            <w:r>
+              <w:t xml:space="preserve"> для выполнения индивидуального задания</w:t>
+            </w:r>
+            <w:r>
+              <w:t xml:space="preserve">, изучить </w:t>
+            </w:r>
+            <w:r>
+              <w:t>язык R и особенности среды разработки RStudio Cloud</w:t>
+            </w:r>
+            <w:r>
+              <w:t>, о</w:t>
+            </w:r>
+            <w:r>
+              <w:t>существите поиск данных, их подготовку и разметку для вып</w:t>
+            </w:r>
+            <w:r>
+              <w:t>олнения индивидуального задания, разработать</w:t>
+            </w:r>
+            <w:r>
+              <w:t xml:space="preserve"> модели машинного обучения для вып</w:t>
+            </w:r>
+            <w:r>
+              <w:t>олнения индивидуального задания, выполнить поиск инструментальных средств</w:t>
+            </w:r>
+            <w:r>
+              <w:t xml:space="preserve"> для выпо</w:t>
+            </w:r>
+            <w:r>
+              <w:t xml:space="preserve">лнения индивидуального задания и </w:t>
+            </w:r>
+            <w:r>
+              <w:t>сформулировать</w:t>
+            </w:r>
+            <w:r>
+              <w:t xml:space="preserve"> теоретические и практические выводы, а также результаты выполнения индивидуального задания</w:t>
+            </w:r>
+            <w:r>
+              <w:t>.</w:t>
+            </w:r>
+          </w:p>
+          <w:p>
+            <w:pPr>
+              <w:widowControl w:val="0"/>
+              <w:spacing w:before="60" w:after="60" w:line="360" w:lineRule="auto"/>
+              <w:jc w:val="both"/>
+            </w:pPr>
+            <w:r>
+              <w:t>Все задания выполнены успешно. Они реализованы на хорошем профессиональном уровне, представлен отчёт по итогов практики. Результаты зафиксированы в разделе «Календарь практики» дневника практики.</w:t>
+            </w:r>
+          </w:p>
+          <w:p>
+            <w:pPr>
+              <w:widowControl w:val="0"/>
+              <w:spacing w:before="60" w:after="60" w:line="360" w:lineRule="auto"/>
+              <w:jc w:val="both"/>
+            </w:pPr>
+            <w:r>
+              <w:t>Вышеперечисленное позволяет оценить результат работы и компетенции на высоком уровне (86-100 баллов).</w:t>
+            </w:r>
+            <w:bookmarkStart w:id="1" w:name="_GoBack"/>
+            <w:bookmarkEnd w:id="1"/>
+          </w:p>
+          <w:p>
+            <w:pPr>
+              <w:widowControl w:val="0"/>
+              <w:spacing w:before="60" w:after="60"/>
+              <w:jc w:val="center"/>
             </w:pPr>
           </w:p>
         </w:tc>
@@ -8817,311 +7580,8 @@
           <w:p>
             <w:pPr>
               <w:widowControl w:val="0"/>
-              <w:spacing w:before="60" w:after="60"/>
-              <w:rPr>
-                <w:sz w:val="20"/>
-                <w:szCs w:val="20"/>
-              </w:rPr>
-            </w:pPr>
-          </w:p>
-        </w:tc>
-      </w:tr>
-      <w:tr>
-        <w:trPr>
-          <w:jc w:val="center"/>
-        </w:trPr>
-        <w:tc>
-          <w:tcPr>
-            <w:tcW w:w="6905" w:type="dxa"/>
-          </w:tcPr>
-          <w:p>
-            <w:pPr>
-              <w:widowControl w:val="0"/>
-              <w:spacing w:before="60" w:after="60"/>
-              <w:rPr>
-                <w:sz w:val="20"/>
-                <w:szCs w:val="20"/>
-              </w:rPr>
-            </w:pPr>
-          </w:p>
-        </w:tc>
-      </w:tr>
-      <w:tr>
-        <w:trPr>
-          <w:jc w:val="center"/>
-        </w:trPr>
-        <w:tc>
-          <w:tcPr>
-            <w:tcW w:w="6905" w:type="dxa"/>
-          </w:tcPr>
-          <w:p>
-            <w:pPr>
-              <w:widowControl w:val="0"/>
-              <w:spacing w:before="60" w:after="60"/>
-              <w:rPr>
-                <w:sz w:val="20"/>
-                <w:szCs w:val="20"/>
-              </w:rPr>
-            </w:pPr>
-          </w:p>
-        </w:tc>
-      </w:tr>
-      <w:tr>
-        <w:trPr>
-          <w:jc w:val="center"/>
-        </w:trPr>
-        <w:tc>
-          <w:tcPr>
-            <w:tcW w:w="6905" w:type="dxa"/>
-          </w:tcPr>
-          <w:p>
-            <w:pPr>
-              <w:widowControl w:val="0"/>
-              <w:spacing w:before="60" w:after="60"/>
-              <w:rPr>
-                <w:sz w:val="20"/>
-                <w:szCs w:val="20"/>
-              </w:rPr>
-            </w:pPr>
-          </w:p>
-        </w:tc>
-      </w:tr>
-      <w:tr>
-        <w:trPr>
-          <w:jc w:val="center"/>
-        </w:trPr>
-        <w:tc>
-          <w:tcPr>
-            <w:tcW w:w="6905" w:type="dxa"/>
-          </w:tcPr>
-          <w:p>
-            <w:pPr>
-              <w:widowControl w:val="0"/>
-              <w:spacing w:before="60" w:after="60"/>
-              <w:rPr>
-                <w:sz w:val="20"/>
-                <w:szCs w:val="20"/>
-              </w:rPr>
-            </w:pPr>
-          </w:p>
-        </w:tc>
-      </w:tr>
-      <w:tr>
-        <w:trPr>
-          <w:jc w:val="center"/>
-        </w:trPr>
-        <w:tc>
-          <w:tcPr>
-            <w:tcW w:w="6905" w:type="dxa"/>
-          </w:tcPr>
-          <w:p>
-            <w:pPr>
-              <w:widowControl w:val="0"/>
-              <w:spacing w:before="60" w:after="60"/>
-              <w:rPr>
-                <w:sz w:val="20"/>
-                <w:szCs w:val="20"/>
-              </w:rPr>
-            </w:pPr>
-          </w:p>
-        </w:tc>
-      </w:tr>
-      <w:tr>
-        <w:trPr>
-          <w:jc w:val="center"/>
-        </w:trPr>
-        <w:tc>
-          <w:tcPr>
-            <w:tcW w:w="6905" w:type="dxa"/>
-          </w:tcPr>
-          <w:p>
-            <w:pPr>
-              <w:widowControl w:val="0"/>
-              <w:spacing w:before="60" w:after="60"/>
-              <w:rPr>
-                <w:sz w:val="20"/>
-                <w:szCs w:val="20"/>
-              </w:rPr>
-            </w:pPr>
-          </w:p>
-        </w:tc>
-      </w:tr>
-      <w:tr>
-        <w:trPr>
-          <w:jc w:val="center"/>
-        </w:trPr>
-        <w:tc>
-          <w:tcPr>
-            <w:tcW w:w="6905" w:type="dxa"/>
-          </w:tcPr>
-          <w:p>
-            <w:pPr>
-              <w:widowControl w:val="0"/>
-              <w:spacing w:before="60" w:after="60"/>
-              <w:rPr>
-                <w:sz w:val="20"/>
-                <w:szCs w:val="20"/>
-              </w:rPr>
-            </w:pPr>
-          </w:p>
-        </w:tc>
-      </w:tr>
-      <w:tr>
-        <w:trPr>
-          <w:jc w:val="center"/>
-        </w:trPr>
-        <w:tc>
-          <w:tcPr>
-            <w:tcW w:w="6905" w:type="dxa"/>
-          </w:tcPr>
-          <w:p>
-            <w:pPr>
-              <w:widowControl w:val="0"/>
-              <w:spacing w:before="60" w:after="60"/>
-              <w:rPr>
-                <w:sz w:val="20"/>
-                <w:szCs w:val="20"/>
-              </w:rPr>
-            </w:pPr>
-          </w:p>
-        </w:tc>
-      </w:tr>
-      <w:tr>
-        <w:trPr>
-          <w:jc w:val="center"/>
-        </w:trPr>
-        <w:tc>
-          <w:tcPr>
-            <w:tcW w:w="6905" w:type="dxa"/>
-          </w:tcPr>
-          <w:p>
-            <w:pPr>
-              <w:widowControl w:val="0"/>
-              <w:spacing w:before="60" w:after="60"/>
-              <w:rPr>
-                <w:sz w:val="20"/>
-                <w:szCs w:val="20"/>
-              </w:rPr>
-            </w:pPr>
-          </w:p>
-        </w:tc>
-      </w:tr>
-      <w:tr>
-        <w:trPr>
-          <w:jc w:val="center"/>
-        </w:trPr>
-        <w:tc>
-          <w:tcPr>
-            <w:tcW w:w="6905" w:type="dxa"/>
-          </w:tcPr>
-          <w:p>
-            <w:pPr>
-              <w:widowControl w:val="0"/>
-              <w:spacing w:before="60" w:after="60"/>
-              <w:rPr>
-                <w:sz w:val="20"/>
-                <w:szCs w:val="20"/>
-              </w:rPr>
-            </w:pPr>
-          </w:p>
-        </w:tc>
-      </w:tr>
-      <w:tr>
-        <w:trPr>
-          <w:jc w:val="center"/>
-        </w:trPr>
-        <w:tc>
-          <w:tcPr>
-            <w:tcW w:w="6905" w:type="dxa"/>
-          </w:tcPr>
-          <w:p>
-            <w:pPr>
-              <w:widowControl w:val="0"/>
-              <w:spacing w:before="60" w:after="60"/>
-              <w:rPr>
-                <w:sz w:val="20"/>
-                <w:szCs w:val="20"/>
-              </w:rPr>
-            </w:pPr>
-          </w:p>
-        </w:tc>
-      </w:tr>
-      <w:tr>
-        <w:trPr>
-          <w:jc w:val="center"/>
-        </w:trPr>
-        <w:tc>
-          <w:tcPr>
-            <w:tcW w:w="6905" w:type="dxa"/>
-          </w:tcPr>
-          <w:p>
-            <w:pPr>
-              <w:widowControl w:val="0"/>
-              <w:spacing w:before="60" w:after="60"/>
-              <w:rPr>
-                <w:sz w:val="20"/>
-                <w:szCs w:val="20"/>
-              </w:rPr>
-            </w:pPr>
-          </w:p>
-        </w:tc>
-      </w:tr>
-      <w:tr>
-        <w:trPr>
-          <w:jc w:val="center"/>
-        </w:trPr>
-        <w:tc>
-          <w:tcPr>
-            <w:tcW w:w="6905" w:type="dxa"/>
-          </w:tcPr>
-          <w:p>
-            <w:pPr>
-              <w:widowControl w:val="0"/>
-              <w:spacing w:before="60" w:after="60"/>
-              <w:rPr>
-                <w:sz w:val="20"/>
-                <w:szCs w:val="20"/>
-              </w:rPr>
-            </w:pPr>
-          </w:p>
-        </w:tc>
-      </w:tr>
-      <w:tr>
-        <w:trPr>
-          <w:jc w:val="center"/>
-        </w:trPr>
-        <w:tc>
-          <w:tcPr>
-            <w:tcW w:w="6905" w:type="dxa"/>
-          </w:tcPr>
-          <w:p>
-            <w:pPr>
-              <w:widowControl w:val="0"/>
-              <w:spacing w:before="60" w:after="60"/>
-              <w:rPr>
-                <w:sz w:val="20"/>
-                <w:szCs w:val="20"/>
-              </w:rPr>
-            </w:pPr>
-          </w:p>
-        </w:tc>
-      </w:tr>
-      <w:tr>
-        <w:trPr>
-          <w:jc w:val="center"/>
-        </w:trPr>
-        <w:tc>
-          <w:tcPr>
-            <w:tcW w:w="6905" w:type="dxa"/>
-          </w:tcPr>
-          <w:p>
-            <w:pPr>
-              <w:widowControl w:val="0"/>
-              <w:spacing w:before="60" w:after="60"/>
-              <w:rPr>
-                <w:sz w:val="20"/>
-                <w:szCs w:val="20"/>
-              </w:rPr>
+              <w:spacing w:before="60" w:after="60" w:line="360" w:lineRule="auto"/>
+              <w:jc w:val="both"/>
             </w:pPr>
           </w:p>
         </w:tc>
@@ -9131,10 +7591,8 @@
       <w:pPr>
         <w:widowControl w:val="0"/>
         <w:spacing w:before="60" w:after="60"/>
-        <w:jc w:val="both"/>
         <w:rPr>
           <w:b/>
-          <w:bCs/>
         </w:rPr>
       </w:pPr>
     </w:p>
@@ -9144,7 +7602,6 @@
         <w:spacing w:before="60" w:after="60"/>
         <w:jc w:val="both"/>
         <w:rPr>
-          <w:bCs/>
           <w:sz w:val="20"/>
           <w:szCs w:val="20"/>
         </w:rPr>
@@ -9152,15 +7609,14 @@
       <w:r>
         <w:rPr>
           <w:b/>
-          <w:bCs/>
           <w:sz w:val="20"/>
           <w:szCs w:val="20"/>
         </w:rPr>
+        <w:lastRenderedPageBreak/>
         <w:t xml:space="preserve">Оценка </w:t>
       </w:r>
       <w:r>
         <w:rPr>
-          <w:bCs/>
           <w:sz w:val="20"/>
           <w:szCs w:val="20"/>
         </w:rPr>
@@ -9179,8 +7635,11 @@
     </w:p>
     <w:tbl>
       <w:tblPr>
-        <w:tblW w:w="0" w:type="auto"/>
-        <w:tblLook w:val="04A0" w:firstRow="1" w:lastRow="0" w:firstColumn="1" w:lastColumn="0" w:noHBand="0" w:noVBand="1"/>
+        <w:tblStyle w:val="aff6"/>
+        <w:tblW w:w="6905" w:type="dxa"/>
+        <w:tblInd w:w="-115" w:type="dxa"/>
+        <w:tblLayout w:type="fixed"/>
+        <w:tblLook w:val="0400" w:firstRow="0" w:lastRow="0" w:firstColumn="0" w:lastColumn="0" w:noHBand="0" w:noVBand="1"/>
       </w:tblPr>
       <w:tblGrid>
         <w:gridCol w:w="3067"/>
@@ -9208,35 +7667,7 @@
                 <w:sz w:val="20"/>
                 <w:szCs w:val="20"/>
               </w:rPr>
-              <w:t>Руководитель</w:t>
-            </w:r>
-            <w:r>
-              <w:rPr>
-                <w:sz w:val="20"/>
-                <w:szCs w:val="20"/>
-              </w:rPr>
-              <w:t xml:space="preserve"> </w:t>
-            </w:r>
-            <w:r>
-              <w:rPr>
-                <w:sz w:val="20"/>
-                <w:szCs w:val="20"/>
-              </w:rPr>
-              <w:t>практи</w:t>
-            </w:r>
-            <w:r>
-              <w:rPr>
-                <w:sz w:val="20"/>
-                <w:szCs w:val="20"/>
-              </w:rPr>
-              <w:t>ческой подготовки</w:t>
-            </w:r>
-            <w:r>
-              <w:rPr>
-                <w:sz w:val="20"/>
-                <w:szCs w:val="20"/>
-              </w:rPr>
-              <w:t xml:space="preserve"> от университета</w:t>
+              <w:t>Руководитель практической подготовки от университета</w:t>
             </w:r>
           </w:p>
         </w:tc>
@@ -9244,7 +7675,7 @@
           <w:tcPr>
             <w:tcW w:w="1388" w:type="dxa"/>
             <w:tcBorders>
-              <w:bottom w:val="single" w:sz="4" w:space="0" w:color="auto"/>
+              <w:bottom w:val="single" w:sz="4" w:space="0" w:color="000000"/>
             </w:tcBorders>
             <w:shd w:val="clear" w:color="auto" w:fill="auto"/>
             <w:vAlign w:val="center"/>
@@ -9280,14 +7711,7 @@
                 <w:sz w:val="20"/>
                 <w:szCs w:val="20"/>
               </w:rPr>
-              <w:t xml:space="preserve">   </w:t>
-            </w:r>
-            <w:r>
-              <w:rPr>
-                <w:sz w:val="20"/>
-                <w:szCs w:val="20"/>
-              </w:rPr>
-              <w:t xml:space="preserve">      Д. И. Лашенков</w:t>
+              <w:t xml:space="preserve">         Д. И. Лашенков</w:t>
             </w:r>
           </w:p>
         </w:tc>
@@ -9314,7 +7738,7 @@
           <w:tcPr>
             <w:tcW w:w="1388" w:type="dxa"/>
             <w:tcBorders>
-              <w:top w:val="single" w:sz="4" w:space="0" w:color="auto"/>
+              <w:top w:val="single" w:sz="4" w:space="0" w:color="000000"/>
             </w:tcBorders>
             <w:shd w:val="clear" w:color="auto" w:fill="auto"/>
           </w:tcPr>
@@ -9377,61 +7801,19 @@
           <w:sz w:val="20"/>
           <w:szCs w:val="20"/>
         </w:rPr>
-        <w:t>«14</w:t>
-      </w:r>
-      <w:r>
-        <w:rPr>
-          <w:sz w:val="20"/>
-          <w:szCs w:val="20"/>
-        </w:rPr>
-        <w:t xml:space="preserve">» </w:t>
-      </w:r>
-      <w:r>
-        <w:rPr>
-          <w:sz w:val="20"/>
-          <w:szCs w:val="20"/>
-        </w:rPr>
-        <w:t>июн</w:t>
-      </w:r>
-      <w:r>
-        <w:rPr>
-          <w:sz w:val="20"/>
-          <w:szCs w:val="20"/>
-        </w:rPr>
-        <w:t>я</w:t>
-      </w:r>
-      <w:r>
-        <w:rPr>
-          <w:sz w:val="20"/>
-          <w:szCs w:val="20"/>
-        </w:rPr>
-        <w:t xml:space="preserve"> </w:t>
-      </w:r>
-      <w:r>
-        <w:rPr>
-          <w:sz w:val="20"/>
-          <w:szCs w:val="20"/>
-        </w:rPr>
-        <w:t xml:space="preserve">2025 </w:t>
-      </w:r>
-      <w:r>
-        <w:rPr>
-          <w:sz w:val="20"/>
-          <w:szCs w:val="20"/>
-        </w:rPr>
-        <w:t>г.</w:t>
+        <w:t>«14» июня 2025 г.</w:t>
       </w:r>
     </w:p>
     <w:sectPr>
-      <w:headerReference w:type="default" r:id="rId11"/>
-      <w:footerReference w:type="even" r:id="rId12"/>
-      <w:footerReference w:type="default" r:id="rId13"/>
-      <w:headerReference w:type="first" r:id="rId14"/>
-      <w:pgSz w:w="8391" w:h="11907" w:code="11"/>
+      <w:headerReference w:type="default" r:id="rId8"/>
+      <w:footerReference w:type="even" r:id="rId9"/>
+      <w:footerReference w:type="default" r:id="rId10"/>
+      <w:headerReference w:type="first" r:id="rId11"/>
+      <w:pgSz w:w="8420" w:h="11907" w:orient="landscape" w:code="9"/>
       <w:pgMar w:top="851" w:right="851" w:bottom="851" w:left="851" w:header="680" w:footer="680" w:gutter="0"/>
-      <w:cols w:space="708"/>
+      <w:pgNumType w:start="1"/>
+      <w:cols w:space="720"/>
       <w:titlePg/>
-      <w:docGrid w:linePitch="360"/>
     </w:sectPr>
   </w:body>
 </w:document>
@@ -9460,35 +7842,63 @@
 <w:ftr xmlns:wpc="http://schemas.microsoft.com/office/word/2010/wordprocessingCanvas" xmlns:cx="http://schemas.microsoft.com/office/drawing/2014/chartex" xmlns:mc="http://schemas.openxmlformats.org/markup-compatibility/2006" xmlns:o="urn:schemas-microsoft-com:office:office" xmlns:r="http://schemas.openxmlformats.org/officeDocument/2006/relationships" xmlns:m="http://schemas.openxmlformats.org/officeDocument/2006/math" xmlns:v="urn:schemas-microsoft-com:vml" xmlns:wp14="http://schemas.microsoft.com/office/word/2010/wordprocessingDrawing" xmlns:wp="http://schemas.openxmlformats.org/drawingml/2006/wordprocessingDrawing" xmlns:w10="urn:schemas-microsoft-com:office:word" xmlns:w="http://schemas.openxmlformats.org/wordprocessingml/2006/main" xmlns:w14="http://schemas.microsoft.com/office/word/2010/wordml" xmlns:w15="http://schemas.microsoft.com/office/word/2012/wordml" xmlns:w16se="http://schemas.microsoft.com/office/word/2015/wordml/symex" xmlns:wpg="http://schemas.microsoft.com/office/word/2010/wordprocessingGroup" xmlns:wpi="http://schemas.microsoft.com/office/word/2010/wordprocessingInk" xmlns:wne="http://schemas.microsoft.com/office/word/2006/wordml" xmlns:wps="http://schemas.microsoft.com/office/word/2010/wordprocessingShape" mc:Ignorable="w14 w15 w16se wp14">
   <w:p>
     <w:pPr>
-      <w:pStyle w:val="a7"/>
-      <w:framePr w:wrap="around" w:vAnchor="text" w:hAnchor="margin" w:xAlign="right" w:y="1"/>
+      <w:pBdr>
+        <w:top w:val="nil"/>
+        <w:left w:val="nil"/>
+        <w:bottom w:val="nil"/>
+        <w:right w:val="nil"/>
+        <w:between w:val="nil"/>
+      </w:pBdr>
+      <w:tabs>
+        <w:tab w:val="center" w:pos="4677"/>
+        <w:tab w:val="right" w:pos="9355"/>
+      </w:tabs>
+      <w:jc w:val="right"/>
       <w:rPr>
-        <w:rStyle w:val="ad"/>
+        <w:rFonts w:eastAsia="Times New Roman"/>
+        <w:color w:val="000000"/>
       </w:rPr>
     </w:pPr>
     <w:r>
       <w:rPr>
-        <w:rStyle w:val="ad"/>
+        <w:rFonts w:eastAsia="Times New Roman"/>
+        <w:color w:val="000000"/>
       </w:rPr>
       <w:fldChar w:fldCharType="begin"/>
     </w:r>
     <w:r>
       <w:rPr>
-        <w:rStyle w:val="ad"/>
+        <w:rFonts w:eastAsia="Times New Roman"/>
+        <w:color w:val="000000"/>
       </w:rPr>
-      <w:instrText xml:space="preserve">PAGE  </w:instrText>
+      <w:instrText>PAGE</w:instrText>
     </w:r>
     <w:r>
       <w:rPr>
-        <w:rStyle w:val="ad"/>
+        <w:rFonts w:eastAsia="Times New Roman"/>
+        <w:color w:val="000000"/>
       </w:rPr>
       <w:fldChar w:fldCharType="end"/>
     </w:r>
   </w:p>
   <w:p>
     <w:pPr>
-      <w:pStyle w:val="a7"/>
+      <w:pBdr>
+        <w:top w:val="nil"/>
+        <w:left w:val="nil"/>
+        <w:bottom w:val="nil"/>
+        <w:right w:val="nil"/>
+        <w:between w:val="nil"/>
+      </w:pBdr>
+      <w:tabs>
+        <w:tab w:val="center" w:pos="4677"/>
+        <w:tab w:val="right" w:pos="9355"/>
+      </w:tabs>
       <w:ind w:right="360"/>
+      <w:rPr>
+        <w:rFonts w:eastAsia="Times New Roman"/>
+        <w:color w:val="000000"/>
+      </w:rPr>
     </w:pPr>
   </w:p>
 </w:ftr>
@@ -9498,15 +7908,29 @@
 <w:ftr xmlns:wpc="http://schemas.microsoft.com/office/word/2010/wordprocessingCanvas" xmlns:cx="http://schemas.microsoft.com/office/drawing/2014/chartex" xmlns:mc="http://schemas.openxmlformats.org/markup-compatibility/2006" xmlns:o="urn:schemas-microsoft-com:office:office" xmlns:r="http://schemas.openxmlformats.org/officeDocument/2006/relationships" xmlns:m="http://schemas.openxmlformats.org/officeDocument/2006/math" xmlns:v="urn:schemas-microsoft-com:vml" xmlns:wp14="http://schemas.microsoft.com/office/word/2010/wordprocessingDrawing" xmlns:wp="http://schemas.openxmlformats.org/drawingml/2006/wordprocessingDrawing" xmlns:w10="urn:schemas-microsoft-com:office:word" xmlns:w="http://schemas.openxmlformats.org/wordprocessingml/2006/main" xmlns:w14="http://schemas.microsoft.com/office/word/2010/wordml" xmlns:w15="http://schemas.microsoft.com/office/word/2012/wordml" xmlns:w16se="http://schemas.microsoft.com/office/word/2015/wordml/symex" xmlns:wpg="http://schemas.microsoft.com/office/word/2010/wordprocessingGroup" xmlns:wpi="http://schemas.microsoft.com/office/word/2010/wordprocessingInk" xmlns:wne="http://schemas.microsoft.com/office/word/2006/wordml" xmlns:wps="http://schemas.microsoft.com/office/word/2010/wordprocessingShape" mc:Ignorable="w14 w15 w16se wp14">
   <w:p>
     <w:pPr>
-      <w:pStyle w:val="a7"/>
+      <w:pBdr>
+        <w:top w:val="nil"/>
+        <w:left w:val="nil"/>
+        <w:bottom w:val="nil"/>
+        <w:right w:val="nil"/>
+        <w:between w:val="nil"/>
+      </w:pBdr>
+      <w:tabs>
+        <w:tab w:val="center" w:pos="4677"/>
+        <w:tab w:val="right" w:pos="9355"/>
+      </w:tabs>
       <w:jc w:val="center"/>
       <w:rPr>
+        <w:rFonts w:eastAsia="Times New Roman"/>
+        <w:color w:val="000000"/>
         <w:sz w:val="20"/>
         <w:szCs w:val="20"/>
       </w:rPr>
     </w:pPr>
     <w:r>
       <w:rPr>
+        <w:rFonts w:eastAsia="Times New Roman"/>
+        <w:color w:val="000000"/>
         <w:sz w:val="20"/>
         <w:szCs w:val="20"/>
       </w:rPr>
@@ -9514,13 +7938,17 @@
     </w:r>
     <w:r>
       <w:rPr>
+        <w:rFonts w:eastAsia="Times New Roman"/>
+        <w:color w:val="000000"/>
         <w:sz w:val="20"/>
         <w:szCs w:val="20"/>
       </w:rPr>
-      <w:instrText>PAGE   \* MERGEFORMAT</w:instrText>
+      <w:instrText>PAGE</w:instrText>
     </w:r>
     <w:r>
       <w:rPr>
+        <w:rFonts w:eastAsia="Times New Roman"/>
+        <w:color w:val="000000"/>
         <w:sz w:val="20"/>
         <w:szCs w:val="20"/>
       </w:rPr>
@@ -9528,14 +7956,18 @@
     </w:r>
     <w:r>
       <w:rPr>
+        <w:rFonts w:eastAsia="Times New Roman"/>
         <w:noProof/>
+        <w:color w:val="000000"/>
         <w:sz w:val="20"/>
         <w:szCs w:val="20"/>
       </w:rPr>
-      <w:t>7</w:t>
+      <w:t>15</w:t>
     </w:r>
     <w:r>
       <w:rPr>
+        <w:rFonts w:eastAsia="Times New Roman"/>
+        <w:color w:val="000000"/>
         <w:sz w:val="20"/>
         <w:szCs w:val="20"/>
       </w:rPr>
@@ -9572,8 +8004,7 @@
       <w:jc w:val="right"/>
       <w:rPr>
         <w:b w:val="0"/>
-        <w:bCs w:val="0"/>
-        <w:caps/>
+        <w:smallCaps/>
         <w:sz w:val="18"/>
         <w:szCs w:val="18"/>
       </w:rPr>
@@ -9581,8 +8012,7 @@
     <w:r>
       <w:rPr>
         <w:b w:val="0"/>
-        <w:bCs w:val="0"/>
-        <w:caps/>
+        <w:smallCaps/>
         <w:sz w:val="18"/>
         <w:szCs w:val="18"/>
       </w:rPr>
@@ -9591,7 +8021,6 @@
     <w:r>
       <w:rPr>
         <w:b w:val="0"/>
-        <w:bCs w:val="0"/>
         <w:sz w:val="18"/>
         <w:szCs w:val="18"/>
       </w:rPr>
@@ -9600,8 +8029,7 @@
     <w:r>
       <w:rPr>
         <w:b w:val="0"/>
-        <w:bCs w:val="0"/>
-        <w:caps/>
+        <w:smallCaps/>
         <w:sz w:val="18"/>
         <w:szCs w:val="18"/>
       </w:rPr>
@@ -9610,7 +8038,6 @@
     <w:r>
       <w:rPr>
         <w:b w:val="0"/>
-        <w:bCs w:val="0"/>
         <w:sz w:val="18"/>
         <w:szCs w:val="18"/>
       </w:rPr>
@@ -9622,10 +8049,6 @@
       <w:jc w:val="center"/>
     </w:pPr>
     <w:r>
-      <w:rPr>
-        <w:sz w:val="20"/>
-        <w:szCs w:val="20"/>
-      </w:rPr>
       <w:pict>
         <v:rect id="_x0000_i1026" style="width:0;height:1.5pt" o:hralign="center" o:hrstd="t" o:hr="t" fillcolor="#a0a0a0" stroked="f"/>
       </w:pict>
@@ -9642,8 +8065,7 @@
       <w:jc w:val="right"/>
       <w:rPr>
         <w:b w:val="0"/>
-        <w:bCs w:val="0"/>
-        <w:caps/>
+        <w:smallCaps/>
         <w:sz w:val="18"/>
         <w:szCs w:val="18"/>
       </w:rPr>
@@ -9651,8 +8073,7 @@
     <w:r>
       <w:rPr>
         <w:b w:val="0"/>
-        <w:bCs w:val="0"/>
-        <w:caps/>
+        <w:smallCaps/>
         <w:sz w:val="18"/>
         <w:szCs w:val="18"/>
       </w:rPr>
@@ -9661,7 +8082,6 @@
     <w:r>
       <w:rPr>
         <w:b w:val="0"/>
-        <w:bCs w:val="0"/>
         <w:sz w:val="18"/>
         <w:szCs w:val="18"/>
       </w:rPr>
@@ -9672,34 +8092,30 @@
     <w:pPr>
       <w:pStyle w:val="a3"/>
       <w:rPr>
-        <w:bCs w:val="0"/>
-        <w:caps/>
+        <w:smallCaps/>
         <w:sz w:val="20"/>
         <w:szCs w:val="20"/>
       </w:rPr>
     </w:pPr>
     <w:r>
       <w:rPr>
-        <w:bCs w:val="0"/>
-        <w:caps/>
+        <w:smallCaps/>
         <w:sz w:val="20"/>
         <w:szCs w:val="20"/>
       </w:rPr>
-      <w:t>минобрнауки россии</w:t>
+      <w:t>МИНОБРНАУКИ РОССИИ</w:t>
     </w:r>
   </w:p>
   <w:p>
     <w:pPr>
       <w:pStyle w:val="a3"/>
       <w:rPr>
-        <w:bCs w:val="0"/>
         <w:sz w:val="20"/>
         <w:szCs w:val="20"/>
       </w:rPr>
     </w:pPr>
     <w:r>
       <w:rPr>
-        <w:bCs w:val="0"/>
         <w:sz w:val="20"/>
         <w:szCs w:val="20"/>
       </w:rPr>
@@ -9710,14 +8126,12 @@
     <w:pPr>
       <w:pStyle w:val="a3"/>
       <w:rPr>
-        <w:bCs w:val="0"/>
         <w:sz w:val="20"/>
         <w:szCs w:val="20"/>
       </w:rPr>
     </w:pPr>
     <w:r>
       <w:rPr>
-        <w:bCs w:val="0"/>
         <w:sz w:val="20"/>
         <w:szCs w:val="20"/>
       </w:rPr>
@@ -9729,7 +8143,6 @@
       <w:jc w:val="center"/>
       <w:rPr>
         <w:b/>
-        <w:bCs/>
         <w:sz w:val="20"/>
         <w:szCs w:val="20"/>
       </w:rPr>
@@ -9754,946 +8167,10 @@
 <file path=word/numbering.xml><?xml version="1.0" encoding="utf-8"?>
 <w:numbering xmlns:wpc="http://schemas.microsoft.com/office/word/2010/wordprocessingCanvas" xmlns:cx="http://schemas.microsoft.com/office/drawing/2014/chartex" xmlns:mc="http://schemas.openxmlformats.org/markup-compatibility/2006" xmlns:o="urn:schemas-microsoft-com:office:office" xmlns:r="http://schemas.openxmlformats.org/officeDocument/2006/relationships" xmlns:m="http://schemas.openxmlformats.org/officeDocument/2006/math" xmlns:v="urn:schemas-microsoft-com:vml" xmlns:wp14="http://schemas.microsoft.com/office/word/2010/wordprocessingDrawing" xmlns:wp="http://schemas.openxmlformats.org/drawingml/2006/wordprocessingDrawing" xmlns:w10="urn:schemas-microsoft-com:office:word" xmlns:w="http://schemas.openxmlformats.org/wordprocessingml/2006/main" xmlns:w14="http://schemas.microsoft.com/office/word/2010/wordml" xmlns:w15="http://schemas.microsoft.com/office/word/2012/wordml" xmlns:w16se="http://schemas.microsoft.com/office/word/2015/wordml/symex" xmlns:wpg="http://schemas.microsoft.com/office/word/2010/wordprocessingGroup" xmlns:wpi="http://schemas.microsoft.com/office/word/2010/wordprocessingInk" xmlns:wne="http://schemas.microsoft.com/office/word/2006/wordml" xmlns:wps="http://schemas.microsoft.com/office/word/2010/wordprocessingShape" mc:Ignorable="w14 w15 w16se wp14">
   <w:abstractNum w:abstractNumId="0" w15:restartNumberingAfterBreak="0">
-    <w:nsid w:val="06841986"/>
-    <w:multiLevelType w:val="hybridMultilevel"/>
-    <w:tmpl w:val="CCF0CBA2"/>
-    <w:lvl w:ilvl="0" w:tplc="7FC66B28">
-      <w:start w:val="1"/>
-      <w:numFmt w:val="bullet"/>
-      <w:lvlText w:val=""/>
-      <w:lvlJc w:val="left"/>
-      <w:pPr>
-        <w:tabs>
-          <w:tab w:val="num" w:pos="0"/>
-        </w:tabs>
-        <w:ind w:left="1120" w:hanging="360"/>
-      </w:pPr>
-      <w:rPr>
-        <w:rFonts w:ascii="Symbol" w:hAnsi="Symbol" w:cs="Symbol" w:hint="default"/>
-        <w:sz w:val="24"/>
-        <w:szCs w:val="24"/>
-      </w:rPr>
-    </w:lvl>
-    <w:lvl w:ilvl="1" w:tplc="794A712E">
-      <w:start w:val="1"/>
-      <w:numFmt w:val="bullet"/>
-      <w:lvlText w:val="o"/>
-      <w:lvlJc w:val="left"/>
-      <w:pPr>
-        <w:ind w:left="1440" w:hanging="360"/>
-      </w:pPr>
-      <w:rPr>
-        <w:rFonts w:ascii="Courier New" w:eastAsia="Courier New" w:hAnsi="Courier New" w:cs="Courier New" w:hint="default"/>
-      </w:rPr>
-    </w:lvl>
-    <w:lvl w:ilvl="2" w:tplc="7672918E">
-      <w:start w:val="1"/>
-      <w:numFmt w:val="bullet"/>
-      <w:lvlText w:val="§"/>
-      <w:lvlJc w:val="left"/>
-      <w:pPr>
-        <w:ind w:left="2160" w:hanging="360"/>
-      </w:pPr>
-      <w:rPr>
-        <w:rFonts w:ascii="Wingdings" w:eastAsia="Wingdings" w:hAnsi="Wingdings" w:cs="Wingdings" w:hint="default"/>
-      </w:rPr>
-    </w:lvl>
-    <w:lvl w:ilvl="3" w:tplc="77C07432">
-      <w:start w:val="1"/>
-      <w:numFmt w:val="bullet"/>
-      <w:lvlText w:val="·"/>
-      <w:lvlJc w:val="left"/>
-      <w:pPr>
-        <w:ind w:left="2880" w:hanging="360"/>
-      </w:pPr>
-      <w:rPr>
-        <w:rFonts w:ascii="Symbol" w:eastAsia="Symbol" w:hAnsi="Symbol" w:cs="Symbol" w:hint="default"/>
-      </w:rPr>
-    </w:lvl>
-    <w:lvl w:ilvl="4" w:tplc="095ECA40">
-      <w:start w:val="1"/>
-      <w:numFmt w:val="bullet"/>
-      <w:lvlText w:val="o"/>
-      <w:lvlJc w:val="left"/>
-      <w:pPr>
-        <w:ind w:left="3600" w:hanging="360"/>
-      </w:pPr>
-      <w:rPr>
-        <w:rFonts w:ascii="Courier New" w:eastAsia="Courier New" w:hAnsi="Courier New" w:cs="Courier New" w:hint="default"/>
-      </w:rPr>
-    </w:lvl>
-    <w:lvl w:ilvl="5" w:tplc="6EA4FF24">
-      <w:start w:val="1"/>
-      <w:numFmt w:val="bullet"/>
-      <w:lvlText w:val="§"/>
-      <w:lvlJc w:val="left"/>
-      <w:pPr>
-        <w:ind w:left="4320" w:hanging="360"/>
-      </w:pPr>
-      <w:rPr>
-        <w:rFonts w:ascii="Wingdings" w:eastAsia="Wingdings" w:hAnsi="Wingdings" w:cs="Wingdings" w:hint="default"/>
-      </w:rPr>
-    </w:lvl>
-    <w:lvl w:ilvl="6" w:tplc="8C9819AE">
-      <w:start w:val="1"/>
-      <w:numFmt w:val="bullet"/>
-      <w:lvlText w:val="·"/>
-      <w:lvlJc w:val="left"/>
-      <w:pPr>
-        <w:ind w:left="5040" w:hanging="360"/>
-      </w:pPr>
-      <w:rPr>
-        <w:rFonts w:ascii="Symbol" w:eastAsia="Symbol" w:hAnsi="Symbol" w:cs="Symbol" w:hint="default"/>
-      </w:rPr>
-    </w:lvl>
-    <w:lvl w:ilvl="7" w:tplc="6F94DB4E">
-      <w:start w:val="1"/>
-      <w:numFmt w:val="bullet"/>
-      <w:lvlText w:val="o"/>
-      <w:lvlJc w:val="left"/>
-      <w:pPr>
-        <w:ind w:left="5760" w:hanging="360"/>
-      </w:pPr>
-      <w:rPr>
-        <w:rFonts w:ascii="Courier New" w:eastAsia="Courier New" w:hAnsi="Courier New" w:cs="Courier New" w:hint="default"/>
-      </w:rPr>
-    </w:lvl>
-    <w:lvl w:ilvl="8" w:tplc="BFBAF734">
-      <w:start w:val="1"/>
-      <w:numFmt w:val="bullet"/>
-      <w:lvlText w:val="§"/>
-      <w:lvlJc w:val="left"/>
-      <w:pPr>
-        <w:ind w:left="6480" w:hanging="360"/>
-      </w:pPr>
-      <w:rPr>
-        <w:rFonts w:ascii="Wingdings" w:eastAsia="Wingdings" w:hAnsi="Wingdings" w:cs="Wingdings" w:hint="default"/>
-      </w:rPr>
-    </w:lvl>
-  </w:abstractNum>
-  <w:abstractNum w:abstractNumId="1" w15:restartNumberingAfterBreak="0">
-    <w:nsid w:val="0C7B7605"/>
+    <w:nsid w:val="6276233D"/>
     <w:multiLevelType w:val="multilevel"/>
-    <w:tmpl w:val="DDBC3254"/>
+    <w:tmpl w:val="1A08EA8E"/>
     <w:lvl w:ilvl="0">
-      <w:start w:val="5"/>
-      <w:numFmt w:val="decimal"/>
-      <w:lvlText w:val="%1"/>
-      <w:lvlJc w:val="left"/>
-      <w:pPr>
-        <w:tabs>
-          <w:tab w:val="num" w:pos="360"/>
-        </w:tabs>
-        <w:ind w:left="360" w:hanging="360"/>
-      </w:pPr>
-      <w:rPr>
-        <w:rFonts w:hint="default"/>
-      </w:rPr>
-    </w:lvl>
-    <w:lvl w:ilvl="1">
-      <w:start w:val="2"/>
-      <w:numFmt w:val="decimal"/>
-      <w:lvlText w:val="%1.%2"/>
-      <w:lvlJc w:val="left"/>
-      <w:pPr>
-        <w:tabs>
-          <w:tab w:val="num" w:pos="720"/>
-        </w:tabs>
-        <w:ind w:left="720" w:hanging="360"/>
-      </w:pPr>
-      <w:rPr>
-        <w:rFonts w:hint="default"/>
-      </w:rPr>
-    </w:lvl>
-    <w:lvl w:ilvl="2">
-      <w:start w:val="1"/>
-      <w:numFmt w:val="decimal"/>
-      <w:lvlText w:val="%1.%2.%3"/>
-      <w:lvlJc w:val="left"/>
-      <w:pPr>
-        <w:tabs>
-          <w:tab w:val="num" w:pos="1440"/>
-        </w:tabs>
-        <w:ind w:left="1440" w:hanging="720"/>
-      </w:pPr>
-      <w:rPr>
-        <w:rFonts w:hint="default"/>
-      </w:rPr>
-    </w:lvl>
-    <w:lvl w:ilvl="3">
-      <w:start w:val="1"/>
-      <w:numFmt w:val="decimal"/>
-      <w:lvlText w:val="%1.%2.%3.%4"/>
-      <w:lvlJc w:val="left"/>
-      <w:pPr>
-        <w:tabs>
-          <w:tab w:val="num" w:pos="1800"/>
-        </w:tabs>
-        <w:ind w:left="1800" w:hanging="720"/>
-      </w:pPr>
-      <w:rPr>
-        <w:rFonts w:hint="default"/>
-      </w:rPr>
-    </w:lvl>
-    <w:lvl w:ilvl="4">
-      <w:start w:val="1"/>
-      <w:numFmt w:val="decimal"/>
-      <w:lvlText w:val="%1.%2.%3.%4.%5"/>
-      <w:lvlJc w:val="left"/>
-      <w:pPr>
-        <w:tabs>
-          <w:tab w:val="num" w:pos="2520"/>
-        </w:tabs>
-        <w:ind w:left="2520" w:hanging="1080"/>
-      </w:pPr>
-      <w:rPr>
-        <w:rFonts w:hint="default"/>
-      </w:rPr>
-    </w:lvl>
-    <w:lvl w:ilvl="5">
-      <w:start w:val="1"/>
-      <w:numFmt w:val="decimal"/>
-      <w:lvlText w:val="%1.%2.%3.%4.%5.%6"/>
-      <w:lvlJc w:val="left"/>
-      <w:pPr>
-        <w:tabs>
-          <w:tab w:val="num" w:pos="2880"/>
-        </w:tabs>
-        <w:ind w:left="2880" w:hanging="1080"/>
-      </w:pPr>
-      <w:rPr>
-        <w:rFonts w:hint="default"/>
-      </w:rPr>
-    </w:lvl>
-    <w:lvl w:ilvl="6">
-      <w:start w:val="1"/>
-      <w:numFmt w:val="decimal"/>
-      <w:lvlText w:val="%1.%2.%3.%4.%5.%6.%7"/>
-      <w:lvlJc w:val="left"/>
-      <w:pPr>
-        <w:tabs>
-          <w:tab w:val="num" w:pos="3600"/>
-        </w:tabs>
-        <w:ind w:left="3600" w:hanging="1440"/>
-      </w:pPr>
-      <w:rPr>
-        <w:rFonts w:hint="default"/>
-      </w:rPr>
-    </w:lvl>
-    <w:lvl w:ilvl="7">
-      <w:start w:val="1"/>
-      <w:numFmt w:val="decimal"/>
-      <w:lvlText w:val="%1.%2.%3.%4.%5.%6.%7.%8"/>
-      <w:lvlJc w:val="left"/>
-      <w:pPr>
-        <w:tabs>
-          <w:tab w:val="num" w:pos="3960"/>
-        </w:tabs>
-        <w:ind w:left="3960" w:hanging="1440"/>
-      </w:pPr>
-      <w:rPr>
-        <w:rFonts w:hint="default"/>
-      </w:rPr>
-    </w:lvl>
-    <w:lvl w:ilvl="8">
-      <w:start w:val="1"/>
-      <w:numFmt w:val="decimal"/>
-      <w:lvlText w:val="%1.%2.%3.%4.%5.%6.%7.%8.%9"/>
-      <w:lvlJc w:val="left"/>
-      <w:pPr>
-        <w:tabs>
-          <w:tab w:val="num" w:pos="4680"/>
-        </w:tabs>
-        <w:ind w:left="4680" w:hanging="1800"/>
-      </w:pPr>
-      <w:rPr>
-        <w:rFonts w:hint="default"/>
-      </w:rPr>
-    </w:lvl>
-  </w:abstractNum>
-  <w:abstractNum w:abstractNumId="2" w15:restartNumberingAfterBreak="0">
-    <w:nsid w:val="11CD19B2"/>
-    <w:multiLevelType w:val="multilevel"/>
-    <w:tmpl w:val="F26A76FE"/>
-    <w:lvl w:ilvl="0">
-      <w:start w:val="2"/>
-      <w:numFmt w:val="decimal"/>
-      <w:lvlText w:val="%1"/>
-      <w:lvlJc w:val="left"/>
-      <w:pPr>
-        <w:tabs>
-          <w:tab w:val="num" w:pos="360"/>
-        </w:tabs>
-        <w:ind w:left="360" w:hanging="360"/>
-      </w:pPr>
-      <w:rPr>
-        <w:rFonts w:hint="default"/>
-      </w:rPr>
-    </w:lvl>
-    <w:lvl w:ilvl="1">
-      <w:start w:val="1"/>
-      <w:numFmt w:val="decimal"/>
-      <w:lvlText w:val="%1.%2"/>
-      <w:lvlJc w:val="left"/>
-      <w:pPr>
-        <w:tabs>
-          <w:tab w:val="num" w:pos="720"/>
-        </w:tabs>
-        <w:ind w:left="720" w:hanging="360"/>
-      </w:pPr>
-      <w:rPr>
-        <w:rFonts w:hint="default"/>
-      </w:rPr>
-    </w:lvl>
-    <w:lvl w:ilvl="2">
-      <w:start w:val="1"/>
-      <w:numFmt w:val="decimal"/>
-      <w:lvlText w:val="%1.%2.%3"/>
-      <w:lvlJc w:val="left"/>
-      <w:pPr>
-        <w:tabs>
-          <w:tab w:val="num" w:pos="1440"/>
-        </w:tabs>
-        <w:ind w:left="1440" w:hanging="720"/>
-      </w:pPr>
-      <w:rPr>
-        <w:rFonts w:hint="default"/>
-      </w:rPr>
-    </w:lvl>
-    <w:lvl w:ilvl="3">
-      <w:start w:val="1"/>
-      <w:numFmt w:val="decimal"/>
-      <w:lvlText w:val="%1.%2.%3.%4"/>
-      <w:lvlJc w:val="left"/>
-      <w:pPr>
-        <w:tabs>
-          <w:tab w:val="num" w:pos="1800"/>
-        </w:tabs>
-        <w:ind w:left="1800" w:hanging="720"/>
-      </w:pPr>
-      <w:rPr>
-        <w:rFonts w:hint="default"/>
-      </w:rPr>
-    </w:lvl>
-    <w:lvl w:ilvl="4">
-      <w:start w:val="1"/>
-      <w:numFmt w:val="decimal"/>
-      <w:lvlText w:val="%1.%2.%3.%4.%5"/>
-      <w:lvlJc w:val="left"/>
-      <w:pPr>
-        <w:tabs>
-          <w:tab w:val="num" w:pos="2520"/>
-        </w:tabs>
-        <w:ind w:left="2520" w:hanging="1080"/>
-      </w:pPr>
-      <w:rPr>
-        <w:rFonts w:hint="default"/>
-      </w:rPr>
-    </w:lvl>
-    <w:lvl w:ilvl="5">
-      <w:start w:val="1"/>
-      <w:numFmt w:val="decimal"/>
-      <w:lvlText w:val="%1.%2.%3.%4.%5.%6"/>
-      <w:lvlJc w:val="left"/>
-      <w:pPr>
-        <w:tabs>
-          <w:tab w:val="num" w:pos="2880"/>
-        </w:tabs>
-        <w:ind w:left="2880" w:hanging="1080"/>
-      </w:pPr>
-      <w:rPr>
-        <w:rFonts w:hint="default"/>
-      </w:rPr>
-    </w:lvl>
-    <w:lvl w:ilvl="6">
-      <w:start w:val="1"/>
-      <w:numFmt w:val="decimal"/>
-      <w:lvlText w:val="%1.%2.%3.%4.%5.%6.%7"/>
-      <w:lvlJc w:val="left"/>
-      <w:pPr>
-        <w:tabs>
-          <w:tab w:val="num" w:pos="3600"/>
-        </w:tabs>
-        <w:ind w:left="3600" w:hanging="1440"/>
-      </w:pPr>
-      <w:rPr>
-        <w:rFonts w:hint="default"/>
-      </w:rPr>
-    </w:lvl>
-    <w:lvl w:ilvl="7">
-      <w:start w:val="1"/>
-      <w:numFmt w:val="decimal"/>
-      <w:lvlText w:val="%1.%2.%3.%4.%5.%6.%7.%8"/>
-      <w:lvlJc w:val="left"/>
-      <w:pPr>
-        <w:tabs>
-          <w:tab w:val="num" w:pos="3960"/>
-        </w:tabs>
-        <w:ind w:left="3960" w:hanging="1440"/>
-      </w:pPr>
-      <w:rPr>
-        <w:rFonts w:hint="default"/>
-      </w:rPr>
-    </w:lvl>
-    <w:lvl w:ilvl="8">
-      <w:start w:val="1"/>
-      <w:numFmt w:val="decimal"/>
-      <w:lvlText w:val="%1.%2.%3.%4.%5.%6.%7.%8.%9"/>
-      <w:lvlJc w:val="left"/>
-      <w:pPr>
-        <w:tabs>
-          <w:tab w:val="num" w:pos="4680"/>
-        </w:tabs>
-        <w:ind w:left="4680" w:hanging="1800"/>
-      </w:pPr>
-      <w:rPr>
-        <w:rFonts w:hint="default"/>
-      </w:rPr>
-    </w:lvl>
-  </w:abstractNum>
-  <w:abstractNum w:abstractNumId="3" w15:restartNumberingAfterBreak="0">
-    <w:nsid w:val="13637521"/>
-    <w:multiLevelType w:val="multilevel"/>
-    <w:tmpl w:val="69708F88"/>
-    <w:lvl w:ilvl="0">
-      <w:start w:val="3"/>
-      <w:numFmt w:val="decimal"/>
-      <w:lvlText w:val="%1"/>
-      <w:lvlJc w:val="left"/>
-      <w:pPr>
-        <w:tabs>
-          <w:tab w:val="num" w:pos="360"/>
-        </w:tabs>
-        <w:ind w:left="360" w:hanging="360"/>
-      </w:pPr>
-      <w:rPr>
-        <w:rFonts w:hint="default"/>
-      </w:rPr>
-    </w:lvl>
-    <w:lvl w:ilvl="1">
-      <w:start w:val="1"/>
-      <w:numFmt w:val="decimal"/>
-      <w:lvlText w:val="%1.%2"/>
-      <w:lvlJc w:val="left"/>
-      <w:pPr>
-        <w:tabs>
-          <w:tab w:val="num" w:pos="720"/>
-        </w:tabs>
-        <w:ind w:left="720" w:hanging="360"/>
-      </w:pPr>
-      <w:rPr>
-        <w:rFonts w:hint="default"/>
-      </w:rPr>
-    </w:lvl>
-    <w:lvl w:ilvl="2">
-      <w:start w:val="1"/>
-      <w:numFmt w:val="decimal"/>
-      <w:lvlText w:val="%1.%2.%3"/>
-      <w:lvlJc w:val="left"/>
-      <w:pPr>
-        <w:tabs>
-          <w:tab w:val="num" w:pos="1440"/>
-        </w:tabs>
-        <w:ind w:left="1440" w:hanging="720"/>
-      </w:pPr>
-      <w:rPr>
-        <w:rFonts w:hint="default"/>
-      </w:rPr>
-    </w:lvl>
-    <w:lvl w:ilvl="3">
-      <w:start w:val="1"/>
-      <w:numFmt w:val="decimal"/>
-      <w:lvlText w:val="%1.%2.%3.%4"/>
-      <w:lvlJc w:val="left"/>
-      <w:pPr>
-        <w:tabs>
-          <w:tab w:val="num" w:pos="1800"/>
-        </w:tabs>
-        <w:ind w:left="1800" w:hanging="720"/>
-      </w:pPr>
-      <w:rPr>
-        <w:rFonts w:hint="default"/>
-      </w:rPr>
-    </w:lvl>
-    <w:lvl w:ilvl="4">
-      <w:start w:val="1"/>
-      <w:numFmt w:val="decimal"/>
-      <w:lvlText w:val="%1.%2.%3.%4.%5"/>
-      <w:lvlJc w:val="left"/>
-      <w:pPr>
-        <w:tabs>
-          <w:tab w:val="num" w:pos="2520"/>
-        </w:tabs>
-        <w:ind w:left="2520" w:hanging="1080"/>
-      </w:pPr>
-      <w:rPr>
-        <w:rFonts w:hint="default"/>
-      </w:rPr>
-    </w:lvl>
-    <w:lvl w:ilvl="5">
-      <w:start w:val="1"/>
-      <w:numFmt w:val="decimal"/>
-      <w:lvlText w:val="%1.%2.%3.%4.%5.%6"/>
-      <w:lvlJc w:val="left"/>
-      <w:pPr>
-        <w:tabs>
-          <w:tab w:val="num" w:pos="2880"/>
-        </w:tabs>
-        <w:ind w:left="2880" w:hanging="1080"/>
-      </w:pPr>
-      <w:rPr>
-        <w:rFonts w:hint="default"/>
-      </w:rPr>
-    </w:lvl>
-    <w:lvl w:ilvl="6">
-      <w:start w:val="1"/>
-      <w:numFmt w:val="decimal"/>
-      <w:lvlText w:val="%1.%2.%3.%4.%5.%6.%7"/>
-      <w:lvlJc w:val="left"/>
-      <w:pPr>
-        <w:tabs>
-          <w:tab w:val="num" w:pos="3600"/>
-        </w:tabs>
-        <w:ind w:left="3600" w:hanging="1440"/>
-      </w:pPr>
-      <w:rPr>
-        <w:rFonts w:hint="default"/>
-      </w:rPr>
-    </w:lvl>
-    <w:lvl w:ilvl="7">
-      <w:start w:val="1"/>
-      <w:numFmt w:val="decimal"/>
-      <w:lvlText w:val="%1.%2.%3.%4.%5.%6.%7.%8"/>
-      <w:lvlJc w:val="left"/>
-      <w:pPr>
-        <w:tabs>
-          <w:tab w:val="num" w:pos="3960"/>
-        </w:tabs>
-        <w:ind w:left="3960" w:hanging="1440"/>
-      </w:pPr>
-      <w:rPr>
-        <w:rFonts w:hint="default"/>
-      </w:rPr>
-    </w:lvl>
-    <w:lvl w:ilvl="8">
-      <w:start w:val="1"/>
-      <w:numFmt w:val="decimal"/>
-      <w:lvlText w:val="%1.%2.%3.%4.%5.%6.%7.%8.%9"/>
-      <w:lvlJc w:val="left"/>
-      <w:pPr>
-        <w:tabs>
-          <w:tab w:val="num" w:pos="4680"/>
-        </w:tabs>
-        <w:ind w:left="4680" w:hanging="1800"/>
-      </w:pPr>
-      <w:rPr>
-        <w:rFonts w:hint="default"/>
-      </w:rPr>
-    </w:lvl>
-  </w:abstractNum>
-  <w:abstractNum w:abstractNumId="4" w15:restartNumberingAfterBreak="0">
-    <w:nsid w:val="148260D6"/>
-    <w:multiLevelType w:val="hybridMultilevel"/>
-    <w:tmpl w:val="9920F0AE"/>
-    <w:lvl w:ilvl="0" w:tplc="D6924A80">
-      <w:start w:val="1"/>
-      <w:numFmt w:val="bullet"/>
-      <w:lvlText w:val=""/>
-      <w:lvlJc w:val="left"/>
-      <w:pPr>
-        <w:tabs>
-          <w:tab w:val="num" w:pos="0"/>
-        </w:tabs>
-        <w:ind w:left="1120" w:hanging="360"/>
-      </w:pPr>
-      <w:rPr>
-        <w:rFonts w:ascii="Symbol" w:hAnsi="Symbol" w:cs="Symbol" w:hint="default"/>
-        <w:sz w:val="24"/>
-        <w:szCs w:val="24"/>
-      </w:rPr>
-    </w:lvl>
-    <w:lvl w:ilvl="1" w:tplc="949EDDB0">
-      <w:start w:val="1"/>
-      <w:numFmt w:val="bullet"/>
-      <w:lvlText w:val="o"/>
-      <w:lvlJc w:val="left"/>
-      <w:pPr>
-        <w:ind w:left="1440" w:hanging="360"/>
-      </w:pPr>
-      <w:rPr>
-        <w:rFonts w:ascii="Courier New" w:eastAsia="Courier New" w:hAnsi="Courier New" w:cs="Courier New" w:hint="default"/>
-      </w:rPr>
-    </w:lvl>
-    <w:lvl w:ilvl="2" w:tplc="6D50084C">
-      <w:start w:val="1"/>
-      <w:numFmt w:val="bullet"/>
-      <w:lvlText w:val="§"/>
-      <w:lvlJc w:val="left"/>
-      <w:pPr>
-        <w:ind w:left="2160" w:hanging="360"/>
-      </w:pPr>
-      <w:rPr>
-        <w:rFonts w:ascii="Wingdings" w:eastAsia="Wingdings" w:hAnsi="Wingdings" w:cs="Wingdings" w:hint="default"/>
-      </w:rPr>
-    </w:lvl>
-    <w:lvl w:ilvl="3" w:tplc="8DF68DC6">
-      <w:start w:val="1"/>
-      <w:numFmt w:val="bullet"/>
-      <w:lvlText w:val="·"/>
-      <w:lvlJc w:val="left"/>
-      <w:pPr>
-        <w:ind w:left="2880" w:hanging="360"/>
-      </w:pPr>
-      <w:rPr>
-        <w:rFonts w:ascii="Symbol" w:eastAsia="Symbol" w:hAnsi="Symbol" w:cs="Symbol" w:hint="default"/>
-      </w:rPr>
-    </w:lvl>
-    <w:lvl w:ilvl="4" w:tplc="60B2F886">
-      <w:start w:val="1"/>
-      <w:numFmt w:val="bullet"/>
-      <w:lvlText w:val="o"/>
-      <w:lvlJc w:val="left"/>
-      <w:pPr>
-        <w:ind w:left="3600" w:hanging="360"/>
-      </w:pPr>
-      <w:rPr>
-        <w:rFonts w:ascii="Courier New" w:eastAsia="Courier New" w:hAnsi="Courier New" w:cs="Courier New" w:hint="default"/>
-      </w:rPr>
-    </w:lvl>
-    <w:lvl w:ilvl="5" w:tplc="DBDAD536">
-      <w:start w:val="1"/>
-      <w:numFmt w:val="bullet"/>
-      <w:lvlText w:val="§"/>
-      <w:lvlJc w:val="left"/>
-      <w:pPr>
-        <w:ind w:left="4320" w:hanging="360"/>
-      </w:pPr>
-      <w:rPr>
-        <w:rFonts w:ascii="Wingdings" w:eastAsia="Wingdings" w:hAnsi="Wingdings" w:cs="Wingdings" w:hint="default"/>
-      </w:rPr>
-    </w:lvl>
-    <w:lvl w:ilvl="6" w:tplc="0C3A5C58">
-      <w:start w:val="1"/>
-      <w:numFmt w:val="bullet"/>
-      <w:lvlText w:val="·"/>
-      <w:lvlJc w:val="left"/>
-      <w:pPr>
-        <w:ind w:left="5040" w:hanging="360"/>
-      </w:pPr>
-      <w:rPr>
-        <w:rFonts w:ascii="Symbol" w:eastAsia="Symbol" w:hAnsi="Symbol" w:cs="Symbol" w:hint="default"/>
-      </w:rPr>
-    </w:lvl>
-    <w:lvl w:ilvl="7" w:tplc="00C497A4">
-      <w:start w:val="1"/>
-      <w:numFmt w:val="bullet"/>
-      <w:lvlText w:val="o"/>
-      <w:lvlJc w:val="left"/>
-      <w:pPr>
-        <w:ind w:left="5760" w:hanging="360"/>
-      </w:pPr>
-      <w:rPr>
-        <w:rFonts w:ascii="Courier New" w:eastAsia="Courier New" w:hAnsi="Courier New" w:cs="Courier New" w:hint="default"/>
-      </w:rPr>
-    </w:lvl>
-    <w:lvl w:ilvl="8" w:tplc="F42CC88A">
-      <w:start w:val="1"/>
-      <w:numFmt w:val="bullet"/>
-      <w:lvlText w:val="§"/>
-      <w:lvlJc w:val="left"/>
-      <w:pPr>
-        <w:ind w:left="6480" w:hanging="360"/>
-      </w:pPr>
-      <w:rPr>
-        <w:rFonts w:ascii="Wingdings" w:eastAsia="Wingdings" w:hAnsi="Wingdings" w:cs="Wingdings" w:hint="default"/>
-      </w:rPr>
-    </w:lvl>
-  </w:abstractNum>
-  <w:abstractNum w:abstractNumId="5" w15:restartNumberingAfterBreak="0">
-    <w:nsid w:val="2A011DC4"/>
-    <w:multiLevelType w:val="multilevel"/>
-    <w:tmpl w:val="287A1C3C"/>
-    <w:lvl w:ilvl="0">
-      <w:start w:val="3"/>
-      <w:numFmt w:val="decimal"/>
-      <w:lvlText w:val="%1"/>
-      <w:lvlJc w:val="left"/>
-      <w:pPr>
-        <w:tabs>
-          <w:tab w:val="num" w:pos="360"/>
-        </w:tabs>
-        <w:ind w:left="360" w:hanging="360"/>
-      </w:pPr>
-      <w:rPr>
-        <w:rFonts w:hint="default"/>
-      </w:rPr>
-    </w:lvl>
-    <w:lvl w:ilvl="1">
-      <w:start w:val="1"/>
-      <w:numFmt w:val="decimal"/>
-      <w:lvlText w:val="%1.%2"/>
-      <w:lvlJc w:val="left"/>
-      <w:pPr>
-        <w:tabs>
-          <w:tab w:val="num" w:pos="720"/>
-        </w:tabs>
-        <w:ind w:left="720" w:hanging="360"/>
-      </w:pPr>
-      <w:rPr>
-        <w:rFonts w:hint="default"/>
-      </w:rPr>
-    </w:lvl>
-    <w:lvl w:ilvl="2">
-      <w:start w:val="1"/>
-      <w:numFmt w:val="decimal"/>
-      <w:lvlText w:val="%1.%2.%3"/>
-      <w:lvlJc w:val="left"/>
-      <w:pPr>
-        <w:tabs>
-          <w:tab w:val="num" w:pos="1440"/>
-        </w:tabs>
-        <w:ind w:left="1440" w:hanging="720"/>
-      </w:pPr>
-      <w:rPr>
-        <w:rFonts w:hint="default"/>
-      </w:rPr>
-    </w:lvl>
-    <w:lvl w:ilvl="3">
-      <w:start w:val="1"/>
-      <w:numFmt w:val="decimal"/>
-      <w:lvlText w:val="%1.%2.%3.%4"/>
-      <w:lvlJc w:val="left"/>
-      <w:pPr>
-        <w:tabs>
-          <w:tab w:val="num" w:pos="1800"/>
-        </w:tabs>
-        <w:ind w:left="1800" w:hanging="720"/>
-      </w:pPr>
-      <w:rPr>
-        <w:rFonts w:hint="default"/>
-      </w:rPr>
-    </w:lvl>
-    <w:lvl w:ilvl="4">
-      <w:start w:val="1"/>
-      <w:numFmt w:val="decimal"/>
-      <w:lvlText w:val="%1.%2.%3.%4.%5"/>
-      <w:lvlJc w:val="left"/>
-      <w:pPr>
-        <w:tabs>
-          <w:tab w:val="num" w:pos="2520"/>
-        </w:tabs>
-        <w:ind w:left="2520" w:hanging="1080"/>
-      </w:pPr>
-      <w:rPr>
-        <w:rFonts w:hint="default"/>
-      </w:rPr>
-    </w:lvl>
-    <w:lvl w:ilvl="5">
-      <w:start w:val="1"/>
-      <w:numFmt w:val="decimal"/>
-      <w:lvlText w:val="%1.%2.%3.%4.%5.%6"/>
-      <w:lvlJc w:val="left"/>
-      <w:pPr>
-        <w:tabs>
-          <w:tab w:val="num" w:pos="2880"/>
-        </w:tabs>
-        <w:ind w:left="2880" w:hanging="1080"/>
-      </w:pPr>
-      <w:rPr>
-        <w:rFonts w:hint="default"/>
-      </w:rPr>
-    </w:lvl>
-    <w:lvl w:ilvl="6">
-      <w:start w:val="1"/>
-      <w:numFmt w:val="decimal"/>
-      <w:lvlText w:val="%1.%2.%3.%4.%5.%6.%7"/>
-      <w:lvlJc w:val="left"/>
-      <w:pPr>
-        <w:tabs>
-          <w:tab w:val="num" w:pos="3600"/>
-        </w:tabs>
-        <w:ind w:left="3600" w:hanging="1440"/>
-      </w:pPr>
-      <w:rPr>
-        <w:rFonts w:hint="default"/>
-      </w:rPr>
-    </w:lvl>
-    <w:lvl w:ilvl="7">
-      <w:start w:val="1"/>
-      <w:numFmt w:val="decimal"/>
-      <w:lvlText w:val="%1.%2.%3.%4.%5.%6.%7.%8"/>
-      <w:lvlJc w:val="left"/>
-      <w:pPr>
-        <w:tabs>
-          <w:tab w:val="num" w:pos="3960"/>
-        </w:tabs>
-        <w:ind w:left="3960" w:hanging="1440"/>
-      </w:pPr>
-      <w:rPr>
-        <w:rFonts w:hint="default"/>
-      </w:rPr>
-    </w:lvl>
-    <w:lvl w:ilvl="8">
-      <w:start w:val="1"/>
-      <w:numFmt w:val="decimal"/>
-      <w:lvlText w:val="%1.%2.%3.%4.%5.%6.%7.%8.%9"/>
-      <w:lvlJc w:val="left"/>
-      <w:pPr>
-        <w:tabs>
-          <w:tab w:val="num" w:pos="4680"/>
-        </w:tabs>
-        <w:ind w:left="4680" w:hanging="1800"/>
-      </w:pPr>
-      <w:rPr>
-        <w:rFonts w:hint="default"/>
-      </w:rPr>
-    </w:lvl>
-  </w:abstractNum>
-  <w:abstractNum w:abstractNumId="6" w15:restartNumberingAfterBreak="0">
-    <w:nsid w:val="343D4EE6"/>
-    <w:multiLevelType w:val="multilevel"/>
-    <w:tmpl w:val="3F364C16"/>
-    <w:lvl w:ilvl="0">
-      <w:start w:val="2"/>
-      <w:numFmt w:val="decimal"/>
-      <w:lvlText w:val="%1"/>
-      <w:lvlJc w:val="left"/>
-      <w:pPr>
-        <w:tabs>
-          <w:tab w:val="num" w:pos="360"/>
-        </w:tabs>
-        <w:ind w:left="360" w:hanging="360"/>
-      </w:pPr>
-      <w:rPr>
-        <w:rFonts w:hint="default"/>
-      </w:rPr>
-    </w:lvl>
-    <w:lvl w:ilvl="1">
-      <w:start w:val="4"/>
-      <w:numFmt w:val="decimal"/>
-      <w:lvlText w:val="%1.%2"/>
-      <w:lvlJc w:val="left"/>
-      <w:pPr>
-        <w:tabs>
-          <w:tab w:val="num" w:pos="720"/>
-        </w:tabs>
-        <w:ind w:left="720" w:hanging="360"/>
-      </w:pPr>
-      <w:rPr>
-        <w:rFonts w:hint="default"/>
-      </w:rPr>
-    </w:lvl>
-    <w:lvl w:ilvl="2">
-      <w:start w:val="1"/>
-      <w:numFmt w:val="decimal"/>
-      <w:lvlText w:val="%1.%2.%3"/>
-      <w:lvlJc w:val="left"/>
-      <w:pPr>
-        <w:tabs>
-          <w:tab w:val="num" w:pos="1440"/>
-        </w:tabs>
-        <w:ind w:left="1440" w:hanging="720"/>
-      </w:pPr>
-      <w:rPr>
-        <w:rFonts w:hint="default"/>
-      </w:rPr>
-    </w:lvl>
-    <w:lvl w:ilvl="3">
-      <w:start w:val="1"/>
-      <w:numFmt w:val="decimal"/>
-      <w:lvlText w:val="%1.%2.%3.%4"/>
-      <w:lvlJc w:val="left"/>
-      <w:pPr>
-        <w:tabs>
-          <w:tab w:val="num" w:pos="1800"/>
-        </w:tabs>
-        <w:ind w:left="1800" w:hanging="720"/>
-      </w:pPr>
-      <w:rPr>
-        <w:rFonts w:hint="default"/>
-      </w:rPr>
-    </w:lvl>
-    <w:lvl w:ilvl="4">
-      <w:start w:val="1"/>
-      <w:numFmt w:val="decimal"/>
-      <w:lvlText w:val="%1.%2.%3.%4.%5"/>
-      <w:lvlJc w:val="left"/>
-      <w:pPr>
-        <w:tabs>
-          <w:tab w:val="num" w:pos="2520"/>
-        </w:tabs>
-        <w:ind w:left="2520" w:hanging="1080"/>
-      </w:pPr>
-      <w:rPr>
-        <w:rFonts w:hint="default"/>
-      </w:rPr>
-    </w:lvl>
-    <w:lvl w:ilvl="5">
-      <w:start w:val="1"/>
-      <w:numFmt w:val="decimal"/>
-      <w:lvlText w:val="%1.%2.%3.%4.%5.%6"/>
-      <w:lvlJc w:val="left"/>
-      <w:pPr>
-        <w:tabs>
-          <w:tab w:val="num" w:pos="2880"/>
-        </w:tabs>
-        <w:ind w:left="2880" w:hanging="1080"/>
-      </w:pPr>
-      <w:rPr>
-        <w:rFonts w:hint="default"/>
-      </w:rPr>
-    </w:lvl>
-    <w:lvl w:ilvl="6">
-      <w:start w:val="1"/>
-      <w:numFmt w:val="decimal"/>
-      <w:lvlText w:val="%1.%2.%3.%4.%5.%6.%7"/>
-      <w:lvlJc w:val="left"/>
-      <w:pPr>
-        <w:tabs>
-          <w:tab w:val="num" w:pos="3600"/>
-        </w:tabs>
-        <w:ind w:left="3600" w:hanging="1440"/>
-      </w:pPr>
-      <w:rPr>
-        <w:rFonts w:hint="default"/>
-      </w:rPr>
-    </w:lvl>
-    <w:lvl w:ilvl="7">
-      <w:start w:val="1"/>
-      <w:numFmt w:val="decimal"/>
-      <w:lvlText w:val="%1.%2.%3.%4.%5.%6.%7.%8"/>
-      <w:lvlJc w:val="left"/>
-      <w:pPr>
-        <w:tabs>
-          <w:tab w:val="num" w:pos="3960"/>
-        </w:tabs>
-        <w:ind w:left="3960" w:hanging="1440"/>
-      </w:pPr>
-      <w:rPr>
-        <w:rFonts w:hint="default"/>
-      </w:rPr>
-    </w:lvl>
-    <w:lvl w:ilvl="8">
-      <w:start w:val="1"/>
-      <w:numFmt w:val="decimal"/>
-      <w:lvlText w:val="%1.%2.%3.%4.%5.%6.%7.%8.%9"/>
-      <w:lvlJc w:val="left"/>
-      <w:pPr>
-        <w:tabs>
-          <w:tab w:val="num" w:pos="4680"/>
-        </w:tabs>
-        <w:ind w:left="4680" w:hanging="1800"/>
-      </w:pPr>
-      <w:rPr>
-        <w:rFonts w:hint="default"/>
-      </w:rPr>
-    </w:lvl>
-  </w:abstractNum>
-  <w:abstractNum w:abstractNumId="7" w15:restartNumberingAfterBreak="0">
-    <w:nsid w:val="35B23C28"/>
-    <w:multiLevelType w:val="hybridMultilevel"/>
-    <w:tmpl w:val="03D42DA6"/>
-    <w:lvl w:ilvl="0" w:tplc="5E98714C">
       <w:start w:val="1"/>
       <w:numFmt w:val="decimal"/>
       <w:lvlText w:val="%1"/>
@@ -10701,11 +8178,8 @@
       <w:pPr>
         <w:ind w:left="1065" w:hanging="705"/>
       </w:pPr>
-      <w:rPr>
-        <w:rFonts w:hint="default"/>
-      </w:rPr>
     </w:lvl>
-    <w:lvl w:ilvl="1" w:tplc="04190019" w:tentative="1">
+    <w:lvl w:ilvl="1">
       <w:start w:val="1"/>
       <w:numFmt w:val="lowerLetter"/>
       <w:lvlText w:val="%2."/>
@@ -10714,7 +8188,7 @@
         <w:ind w:left="1440" w:hanging="360"/>
       </w:pPr>
     </w:lvl>
-    <w:lvl w:ilvl="2" w:tplc="0419001B" w:tentative="1">
+    <w:lvl w:ilvl="2">
       <w:start w:val="1"/>
       <w:numFmt w:val="lowerRoman"/>
       <w:lvlText w:val="%3."/>
@@ -10723,7 +8197,7 @@
         <w:ind w:left="2160" w:hanging="180"/>
       </w:pPr>
     </w:lvl>
-    <w:lvl w:ilvl="3" w:tplc="0419000F" w:tentative="1">
+    <w:lvl w:ilvl="3">
       <w:start w:val="1"/>
       <w:numFmt w:val="decimal"/>
       <w:lvlText w:val="%4."/>
@@ -10732,7 +8206,7 @@
         <w:ind w:left="2880" w:hanging="360"/>
       </w:pPr>
     </w:lvl>
-    <w:lvl w:ilvl="4" w:tplc="04190019" w:tentative="1">
+    <w:lvl w:ilvl="4">
       <w:start w:val="1"/>
       <w:numFmt w:val="lowerLetter"/>
       <w:lvlText w:val="%5."/>
@@ -10741,7 +8215,7 @@
         <w:ind w:left="3600" w:hanging="360"/>
       </w:pPr>
     </w:lvl>
-    <w:lvl w:ilvl="5" w:tplc="0419001B" w:tentative="1">
+    <w:lvl w:ilvl="5">
       <w:start w:val="1"/>
       <w:numFmt w:val="lowerRoman"/>
       <w:lvlText w:val="%6."/>
@@ -10750,7 +8224,7 @@
         <w:ind w:left="4320" w:hanging="180"/>
       </w:pPr>
     </w:lvl>
-    <w:lvl w:ilvl="6" w:tplc="0419000F" w:tentative="1">
+    <w:lvl w:ilvl="6">
       <w:start w:val="1"/>
       <w:numFmt w:val="decimal"/>
       <w:lvlText w:val="%7."/>
@@ -10759,7 +8233,7 @@
         <w:ind w:left="5040" w:hanging="360"/>
       </w:pPr>
     </w:lvl>
-    <w:lvl w:ilvl="7" w:tplc="04190019" w:tentative="1">
+    <w:lvl w:ilvl="7">
       <w:start w:val="1"/>
       <w:numFmt w:val="lowerLetter"/>
       <w:lvlText w:val="%8."/>
@@ -10768,7 +8242,7 @@
         <w:ind w:left="5760" w:hanging="360"/>
       </w:pPr>
     </w:lvl>
-    <w:lvl w:ilvl="8" w:tplc="0419001B" w:tentative="1">
+    <w:lvl w:ilvl="8">
       <w:start w:val="1"/>
       <w:numFmt w:val="lowerRoman"/>
       <w:lvlText w:val="%9."/>
@@ -10779,27 +8253,6 @@
     </w:lvl>
   </w:abstractNum>
   <w:num w:numId="1">
-    <w:abstractNumId w:val="6"/>
-  </w:num>
-  <w:num w:numId="2">
-    <w:abstractNumId w:val="5"/>
-  </w:num>
-  <w:num w:numId="3">
-    <w:abstractNumId w:val="2"/>
-  </w:num>
-  <w:num w:numId="4">
-    <w:abstractNumId w:val="3"/>
-  </w:num>
-  <w:num w:numId="5">
-    <w:abstractNumId w:val="1"/>
-  </w:num>
-  <w:num w:numId="6">
-    <w:abstractNumId w:val="7"/>
-  </w:num>
-  <w:num w:numId="7">
-    <w:abstractNumId w:val="4"/>
-  </w:num>
-  <w:num w:numId="8">
     <w:abstractNumId w:val="0"/>
   </w:num>
 </w:numbering>
@@ -10811,22 +8264,24 @@
     <w:rPrDefault>
       <w:rPr>
         <w:rFonts w:ascii="Times New Roman" w:eastAsia="Times New Roman" w:hAnsi="Times New Roman" w:cs="Times New Roman"/>
+        <w:sz w:val="24"/>
+        <w:szCs w:val="24"/>
         <w:lang w:val="ru-RU" w:eastAsia="ru-RU" w:bidi="ar-SA"/>
       </w:rPr>
     </w:rPrDefault>
     <w:pPrDefault/>
   </w:docDefaults>
-  <w:latentStyles w:defLockedState="0" w:defUIPriority="0" w:defSemiHidden="0" w:defUnhideWhenUsed="0" w:defQFormat="0" w:count="371">
-    <w:lsdException w:name="Normal" w:qFormat="1"/>
-    <w:lsdException w:name="heading 1" w:qFormat="1"/>
-    <w:lsdException w:name="heading 2" w:qFormat="1"/>
-    <w:lsdException w:name="heading 3" w:qFormat="1"/>
-    <w:lsdException w:name="heading 4" w:semiHidden="1" w:unhideWhenUsed="1" w:qFormat="1"/>
-    <w:lsdException w:name="heading 5" w:qFormat="1"/>
-    <w:lsdException w:name="heading 6" w:qFormat="1"/>
-    <w:lsdException w:name="heading 7" w:semiHidden="1" w:unhideWhenUsed="1" w:qFormat="1"/>
-    <w:lsdException w:name="heading 8" w:semiHidden="1" w:unhideWhenUsed="1" w:qFormat="1"/>
-    <w:lsdException w:name="heading 9" w:semiHidden="1" w:unhideWhenUsed="1" w:qFormat="1"/>
+  <w:latentStyles w:defLockedState="0" w:defUIPriority="99" w:defSemiHidden="0" w:defUnhideWhenUsed="0" w:defQFormat="0" w:count="371">
+    <w:lsdException w:name="Normal" w:uiPriority="0" w:qFormat="1"/>
+    <w:lsdException w:name="heading 1" w:uiPriority="9" w:qFormat="1"/>
+    <w:lsdException w:name="heading 2" w:semiHidden="1" w:uiPriority="9" w:unhideWhenUsed="1" w:qFormat="1"/>
+    <w:lsdException w:name="heading 3" w:semiHidden="1" w:uiPriority="9" w:unhideWhenUsed="1" w:qFormat="1"/>
+    <w:lsdException w:name="heading 4" w:semiHidden="1" w:uiPriority="9" w:unhideWhenUsed="1" w:qFormat="1"/>
+    <w:lsdException w:name="heading 5" w:semiHidden="1" w:uiPriority="9" w:unhideWhenUsed="1" w:qFormat="1"/>
+    <w:lsdException w:name="heading 6" w:semiHidden="1" w:uiPriority="9" w:unhideWhenUsed="1" w:qFormat="1"/>
+    <w:lsdException w:name="heading 7" w:semiHidden="1" w:uiPriority="9" w:unhideWhenUsed="1" w:qFormat="1"/>
+    <w:lsdException w:name="heading 8" w:semiHidden="1" w:uiPriority="9" w:unhideWhenUsed="1" w:qFormat="1"/>
+    <w:lsdException w:name="heading 9" w:semiHidden="1" w:uiPriority="9" w:unhideWhenUsed="1" w:qFormat="1"/>
     <w:lsdException w:name="index 1" w:semiHidden="1" w:unhideWhenUsed="1"/>
     <w:lsdException w:name="index 2" w:semiHidden="1" w:unhideWhenUsed="1"/>
     <w:lsdException w:name="index 3" w:semiHidden="1" w:unhideWhenUsed="1"/>
@@ -10836,22 +8291,22 @@
     <w:lsdException w:name="index 7" w:semiHidden="1" w:unhideWhenUsed="1"/>
     <w:lsdException w:name="index 8" w:semiHidden="1" w:unhideWhenUsed="1"/>
     <w:lsdException w:name="index 9" w:semiHidden="1" w:unhideWhenUsed="1"/>
-    <w:lsdException w:name="toc 1" w:semiHidden="1" w:unhideWhenUsed="1"/>
-    <w:lsdException w:name="toc 2" w:semiHidden="1" w:unhideWhenUsed="1"/>
-    <w:lsdException w:name="toc 3" w:semiHidden="1" w:unhideWhenUsed="1"/>
-    <w:lsdException w:name="toc 4" w:semiHidden="1" w:unhideWhenUsed="1"/>
-    <w:lsdException w:name="toc 5" w:semiHidden="1" w:unhideWhenUsed="1"/>
-    <w:lsdException w:name="toc 6" w:semiHidden="1" w:unhideWhenUsed="1"/>
-    <w:lsdException w:name="toc 7" w:semiHidden="1" w:unhideWhenUsed="1"/>
-    <w:lsdException w:name="toc 8" w:semiHidden="1" w:unhideWhenUsed="1"/>
-    <w:lsdException w:name="toc 9" w:semiHidden="1" w:unhideWhenUsed="1"/>
+    <w:lsdException w:name="toc 1" w:semiHidden="1" w:uiPriority="39" w:unhideWhenUsed="1"/>
+    <w:lsdException w:name="toc 2" w:semiHidden="1" w:uiPriority="39" w:unhideWhenUsed="1"/>
+    <w:lsdException w:name="toc 3" w:semiHidden="1" w:uiPriority="39" w:unhideWhenUsed="1"/>
+    <w:lsdException w:name="toc 4" w:semiHidden="1" w:uiPriority="39" w:unhideWhenUsed="1"/>
+    <w:lsdException w:name="toc 5" w:semiHidden="1" w:uiPriority="39" w:unhideWhenUsed="1"/>
+    <w:lsdException w:name="toc 6" w:semiHidden="1" w:uiPriority="39" w:unhideWhenUsed="1"/>
+    <w:lsdException w:name="toc 7" w:semiHidden="1" w:uiPriority="39" w:unhideWhenUsed="1"/>
+    <w:lsdException w:name="toc 8" w:semiHidden="1" w:uiPriority="39" w:unhideWhenUsed="1"/>
+    <w:lsdException w:name="toc 9" w:semiHidden="1" w:uiPriority="39" w:unhideWhenUsed="1"/>
     <w:lsdException w:name="Normal Indent" w:semiHidden="1" w:unhideWhenUsed="1"/>
     <w:lsdException w:name="footnote text" w:semiHidden="1" w:unhideWhenUsed="1"/>
     <w:lsdException w:name="annotation text" w:semiHidden="1" w:unhideWhenUsed="1"/>
     <w:lsdException w:name="header" w:semiHidden="1" w:unhideWhenUsed="1"/>
-    <w:lsdException w:name="footer" w:semiHidden="1" w:uiPriority="99" w:unhideWhenUsed="1"/>
+    <w:lsdException w:name="footer" w:semiHidden="1" w:unhideWhenUsed="1"/>
     <w:lsdException w:name="index heading" w:semiHidden="1" w:unhideWhenUsed="1"/>
-    <w:lsdException w:name="caption" w:semiHidden="1" w:unhideWhenUsed="1" w:qFormat="1"/>
+    <w:lsdException w:name="caption" w:semiHidden="1" w:uiPriority="35" w:unhideWhenUsed="1" w:qFormat="1"/>
     <w:lsdException w:name="table of figures" w:semiHidden="1" w:unhideWhenUsed="1"/>
     <w:lsdException w:name="envelope address" w:semiHidden="1" w:unhideWhenUsed="1"/>
     <w:lsdException w:name="envelope return" w:semiHidden="1" w:unhideWhenUsed="1"/>
@@ -10866,8 +8321,11 @@
     <w:lsdException w:name="toa heading" w:semiHidden="1" w:unhideWhenUsed="1"/>
     <w:lsdException w:name="List" w:semiHidden="1" w:unhideWhenUsed="1"/>
     <w:lsdException w:name="List Bullet" w:semiHidden="1" w:unhideWhenUsed="1"/>
+    <w:lsdException w:name="List Number" w:semiHidden="1" w:unhideWhenUsed="1"/>
     <w:lsdException w:name="List 2" w:semiHidden="1" w:unhideWhenUsed="1"/>
     <w:lsdException w:name="List 3" w:semiHidden="1" w:unhideWhenUsed="1"/>
+    <w:lsdException w:name="List 4" w:semiHidden="1" w:unhideWhenUsed="1"/>
+    <w:lsdException w:name="List 5" w:semiHidden="1" w:unhideWhenUsed="1"/>
     <w:lsdException w:name="List Bullet 2" w:semiHidden="1" w:unhideWhenUsed="1"/>
     <w:lsdException w:name="List Bullet 3" w:semiHidden="1" w:unhideWhenUsed="1"/>
     <w:lsdException w:name="List Bullet 4" w:semiHidden="1" w:unhideWhenUsed="1"/>
@@ -10876,10 +8334,10 @@
     <w:lsdException w:name="List Number 3" w:semiHidden="1" w:unhideWhenUsed="1"/>
     <w:lsdException w:name="List Number 4" w:semiHidden="1" w:unhideWhenUsed="1"/>
     <w:lsdException w:name="List Number 5" w:semiHidden="1" w:unhideWhenUsed="1"/>
-    <w:lsdException w:name="Title" w:qFormat="1"/>
+    <w:lsdException w:name="Title" w:uiPriority="10" w:qFormat="1"/>
     <w:lsdException w:name="Closing" w:semiHidden="1" w:unhideWhenUsed="1"/>
     <w:lsdException w:name="Signature" w:semiHidden="1" w:unhideWhenUsed="1"/>
-    <w:lsdException w:name="Default Paragraph Font" w:semiHidden="1" w:unhideWhenUsed="1"/>
+    <w:lsdException w:name="Default Paragraph Font" w:semiHidden="1" w:uiPriority="1" w:unhideWhenUsed="1"/>
     <w:lsdException w:name="Body Text" w:semiHidden="1" w:unhideWhenUsed="1"/>
     <w:lsdException w:name="Body Text Indent" w:semiHidden="1" w:unhideWhenUsed="1"/>
     <w:lsdException w:name="List Continue" w:semiHidden="1" w:unhideWhenUsed="1"/>
@@ -10888,7 +8346,10 @@
     <w:lsdException w:name="List Continue 4" w:semiHidden="1" w:unhideWhenUsed="1"/>
     <w:lsdException w:name="List Continue 5" w:semiHidden="1" w:unhideWhenUsed="1"/>
     <w:lsdException w:name="Message Header" w:semiHidden="1" w:unhideWhenUsed="1"/>
-    <w:lsdException w:name="Subtitle" w:qFormat="1"/>
+    <w:lsdException w:name="Subtitle" w:uiPriority="11" w:qFormat="1"/>
+    <w:lsdException w:name="Salutation" w:semiHidden="1" w:unhideWhenUsed="1"/>
+    <w:lsdException w:name="Date" w:semiHidden="1" w:unhideWhenUsed="1"/>
+    <w:lsdException w:name="Body Text First Indent" w:semiHidden="1" w:unhideWhenUsed="1"/>
     <w:lsdException w:name="Body Text First Indent 2" w:semiHidden="1" w:unhideWhenUsed="1"/>
     <w:lsdException w:name="Note Heading" w:semiHidden="1" w:unhideWhenUsed="1"/>
     <w:lsdException w:name="Body Text 2" w:semiHidden="1" w:unhideWhenUsed="1"/>
@@ -10898,8 +8359,8 @@
     <w:lsdException w:name="Block Text" w:semiHidden="1" w:unhideWhenUsed="1"/>
     <w:lsdException w:name="Hyperlink" w:semiHidden="1" w:unhideWhenUsed="1"/>
     <w:lsdException w:name="FollowedHyperlink" w:semiHidden="1" w:unhideWhenUsed="1"/>
-    <w:lsdException w:name="Strong" w:qFormat="1"/>
-    <w:lsdException w:name="Emphasis" w:qFormat="1"/>
+    <w:lsdException w:name="Strong" w:uiPriority="22" w:qFormat="1"/>
+    <w:lsdException w:name="Emphasis" w:uiPriority="20" w:qFormat="1"/>
     <w:lsdException w:name="Document Map" w:semiHidden="1" w:unhideWhenUsed="1"/>
     <w:lsdException w:name="Plain Text" w:semiHidden="1" w:unhideWhenUsed="1"/>
     <w:lsdException w:name="E-mail Signature" w:semiHidden="1" w:unhideWhenUsed="1"/>
@@ -10965,8 +8426,9 @@
     <w:lsdException w:name="Table Web 2" w:semiHidden="1" w:unhideWhenUsed="1"/>
     <w:lsdException w:name="Table Web 3" w:semiHidden="1" w:unhideWhenUsed="1"/>
     <w:lsdException w:name="Balloon Text" w:semiHidden="1" w:unhideWhenUsed="1"/>
+    <w:lsdException w:name="Table Grid" w:uiPriority="59"/>
     <w:lsdException w:name="Table Theme" w:semiHidden="1" w:unhideWhenUsed="1"/>
-    <w:lsdException w:name="Placeholder Text" w:semiHidden="1" w:uiPriority="99"/>
+    <w:lsdException w:name="Placeholder Text" w:semiHidden="1"/>
     <w:lsdException w:name="No Spacing" w:uiPriority="1" w:qFormat="1"/>
     <w:lsdException w:name="Light Shading" w:uiPriority="60"/>
     <w:lsdException w:name="Light List" w:uiPriority="61"/>
@@ -10988,8 +8450,8 @@
     <w:lsdException w:name="Medium Shading 1 Accent 1" w:uiPriority="63"/>
     <w:lsdException w:name="Medium Shading 2 Accent 1" w:uiPriority="64"/>
     <w:lsdException w:name="Medium List 1 Accent 1" w:uiPriority="65"/>
-    <w:lsdException w:name="Revision" w:semiHidden="1" w:uiPriority="99"/>
-    <w:lsdException w:name="List Paragraph" w:qFormat="1"/>
+    <w:lsdException w:name="Revision" w:semiHidden="1"/>
+    <w:lsdException w:name="List Paragraph" w:uiPriority="34" w:qFormat="1"/>
     <w:lsdException w:name="Quote" w:uiPriority="29" w:qFormat="1"/>
     <w:lsdException w:name="Intense Quote" w:uiPriority="30" w:qFormat="1"/>
     <w:lsdException w:name="Medium List 2 Accent 1" w:uiPriority="66"/>
@@ -11188,8 +8650,6 @@
     <w:rsid w:val="0031261A"/>
     <w:rPr>
       <w:rFonts w:eastAsia="Calibri"/>
-      <w:sz w:val="24"/>
-      <w:szCs w:val="24"/>
     </w:rPr>
   </w:style>
   <w:style w:type="paragraph" w:styleId="1">
@@ -11249,6 +8709,20 @@
       <w:szCs w:val="26"/>
     </w:rPr>
   </w:style>
+  <w:style w:type="paragraph" w:styleId="4">
+    <w:name w:val="heading 4"/>
+    <w:basedOn w:val="a"/>
+    <w:next w:val="a"/>
+    <w:pPr>
+      <w:keepNext/>
+      <w:keepLines/>
+      <w:spacing w:before="240" w:after="40"/>
+      <w:outlineLvl w:val="3"/>
+    </w:pPr>
+    <w:rPr>
+      <w:b/>
+    </w:rPr>
+  </w:style>
   <w:style w:type="paragraph" w:styleId="5">
     <w:name w:val="heading 5"/>
     <w:basedOn w:val="a"/>
@@ -11290,6 +8764,7 @@
   <w:style w:type="character" w:default="1" w:styleId="a0">
     <w:name w:val="Default Paragraph Font"/>
     <w:uiPriority w:val="1"/>
+    <w:semiHidden/>
     <w:unhideWhenUsed/>
   </w:style>
   <w:style w:type="table" w:default="1" w:styleId="a1">
@@ -11312,6 +8787,31 @@
     <w:uiPriority w:val="99"/>
     <w:semiHidden/>
     <w:unhideWhenUsed/>
+  </w:style>
+  <w:style w:type="table" w:customStyle="1" w:styleId="TableNormal">
+    <w:name w:val="Table Normal"/>
+    <w:tblPr>
+      <w:tblCellMar>
+        <w:top w:w="0" w:type="dxa"/>
+        <w:left w:w="0" w:type="dxa"/>
+        <w:bottom w:w="0" w:type="dxa"/>
+        <w:right w:w="0" w:type="dxa"/>
+      </w:tblCellMar>
+    </w:tblPr>
+  </w:style>
+  <w:style w:type="paragraph" w:styleId="a3">
+    <w:name w:val="Title"/>
+    <w:basedOn w:val="a"/>
+    <w:link w:val="a4"/>
+    <w:qFormat/>
+    <w:rsid w:val="0031261A"/>
+    <w:pPr>
+      <w:jc w:val="center"/>
+    </w:pPr>
+    <w:rPr>
+      <w:b/>
+      <w:bCs/>
+    </w:rPr>
   </w:style>
   <w:style w:type="character" w:customStyle="1" w:styleId="10">
     <w:name w:val="Заголовок 1 Знак"/>
@@ -11371,20 +8871,6 @@
       <w:sz w:val="24"/>
       <w:szCs w:val="24"/>
       <w:lang w:val="ru-RU" w:eastAsia="ru-RU" w:bidi="ar-SA"/>
-    </w:rPr>
-  </w:style>
-  <w:style w:type="paragraph" w:styleId="a3">
-    <w:name w:val="Title"/>
-    <w:basedOn w:val="a"/>
-    <w:link w:val="a4"/>
-    <w:qFormat/>
-    <w:rsid w:val="0031261A"/>
-    <w:pPr>
-      <w:jc w:val="center"/>
-    </w:pPr>
-    <w:rPr>
-      <w:b/>
-      <w:bCs/>
     </w:rPr>
   </w:style>
   <w:style w:type="character" w:customStyle="1" w:styleId="a4">
@@ -11612,6 +9098,221 @@
       <w:szCs w:val="22"/>
       <w:lang w:eastAsia="zh-CN"/>
     </w:rPr>
+  </w:style>
+  <w:style w:type="paragraph" w:styleId="af4">
+    <w:name w:val="Subtitle"/>
+    <w:basedOn w:val="a"/>
+    <w:next w:val="a"/>
+    <w:pPr>
+      <w:keepNext/>
+      <w:keepLines/>
+      <w:spacing w:before="360" w:after="80"/>
+    </w:pPr>
+    <w:rPr>
+      <w:rFonts w:ascii="Georgia" w:eastAsia="Georgia" w:hAnsi="Georgia" w:cs="Georgia"/>
+      <w:i/>
+      <w:color w:val="666666"/>
+      <w:sz w:val="48"/>
+      <w:szCs w:val="48"/>
+    </w:rPr>
+  </w:style>
+  <w:style w:type="table" w:customStyle="1" w:styleId="af5">
+    <w:basedOn w:val="TableNormal"/>
+    <w:tblPr>
+      <w:tblStyleRowBandSize w:val="1"/>
+      <w:tblStyleColBandSize w:val="1"/>
+      <w:tblCellMar>
+        <w:left w:w="115" w:type="dxa"/>
+        <w:right w:w="115" w:type="dxa"/>
+      </w:tblCellMar>
+    </w:tblPr>
+  </w:style>
+  <w:style w:type="table" w:customStyle="1" w:styleId="af6">
+    <w:basedOn w:val="TableNormal"/>
+    <w:tblPr>
+      <w:tblStyleRowBandSize w:val="1"/>
+      <w:tblStyleColBandSize w:val="1"/>
+      <w:tblCellMar>
+        <w:left w:w="115" w:type="dxa"/>
+        <w:right w:w="115" w:type="dxa"/>
+      </w:tblCellMar>
+    </w:tblPr>
+  </w:style>
+  <w:style w:type="table" w:customStyle="1" w:styleId="af7">
+    <w:basedOn w:val="TableNormal"/>
+    <w:tblPr>
+      <w:tblStyleRowBandSize w:val="1"/>
+      <w:tblStyleColBandSize w:val="1"/>
+      <w:tblCellMar>
+        <w:left w:w="115" w:type="dxa"/>
+        <w:right w:w="115" w:type="dxa"/>
+      </w:tblCellMar>
+    </w:tblPr>
+  </w:style>
+  <w:style w:type="table" w:customStyle="1" w:styleId="af8">
+    <w:basedOn w:val="TableNormal"/>
+    <w:tblPr>
+      <w:tblStyleRowBandSize w:val="1"/>
+      <w:tblStyleColBandSize w:val="1"/>
+      <w:tblCellMar>
+        <w:left w:w="115" w:type="dxa"/>
+        <w:right w:w="115" w:type="dxa"/>
+      </w:tblCellMar>
+    </w:tblPr>
+  </w:style>
+  <w:style w:type="table" w:customStyle="1" w:styleId="af9">
+    <w:basedOn w:val="TableNormal"/>
+    <w:tblPr>
+      <w:tblStyleRowBandSize w:val="1"/>
+      <w:tblStyleColBandSize w:val="1"/>
+      <w:tblCellMar>
+        <w:left w:w="115" w:type="dxa"/>
+        <w:right w:w="115" w:type="dxa"/>
+      </w:tblCellMar>
+    </w:tblPr>
+  </w:style>
+  <w:style w:type="table" w:customStyle="1" w:styleId="afa">
+    <w:basedOn w:val="TableNormal"/>
+    <w:tblPr>
+      <w:tblStyleRowBandSize w:val="1"/>
+      <w:tblStyleColBandSize w:val="1"/>
+      <w:tblCellMar>
+        <w:left w:w="115" w:type="dxa"/>
+        <w:right w:w="115" w:type="dxa"/>
+      </w:tblCellMar>
+    </w:tblPr>
+  </w:style>
+  <w:style w:type="table" w:customStyle="1" w:styleId="afb">
+    <w:basedOn w:val="TableNormal"/>
+    <w:tblPr>
+      <w:tblStyleRowBandSize w:val="1"/>
+      <w:tblStyleColBandSize w:val="1"/>
+      <w:tblCellMar>
+        <w:left w:w="115" w:type="dxa"/>
+        <w:right w:w="115" w:type="dxa"/>
+      </w:tblCellMar>
+    </w:tblPr>
+  </w:style>
+  <w:style w:type="table" w:customStyle="1" w:styleId="afc">
+    <w:basedOn w:val="TableNormal"/>
+    <w:tblPr>
+      <w:tblStyleRowBandSize w:val="1"/>
+      <w:tblStyleColBandSize w:val="1"/>
+      <w:tblCellMar>
+        <w:left w:w="115" w:type="dxa"/>
+        <w:right w:w="115" w:type="dxa"/>
+      </w:tblCellMar>
+    </w:tblPr>
+  </w:style>
+  <w:style w:type="table" w:customStyle="1" w:styleId="afd">
+    <w:basedOn w:val="TableNormal"/>
+    <w:tblPr>
+      <w:tblStyleRowBandSize w:val="1"/>
+      <w:tblStyleColBandSize w:val="1"/>
+      <w:tblCellMar>
+        <w:left w:w="115" w:type="dxa"/>
+        <w:right w:w="115" w:type="dxa"/>
+      </w:tblCellMar>
+    </w:tblPr>
+  </w:style>
+  <w:style w:type="table" w:customStyle="1" w:styleId="afe">
+    <w:basedOn w:val="TableNormal"/>
+    <w:tblPr>
+      <w:tblStyleRowBandSize w:val="1"/>
+      <w:tblStyleColBandSize w:val="1"/>
+      <w:tblCellMar>
+        <w:left w:w="115" w:type="dxa"/>
+        <w:right w:w="115" w:type="dxa"/>
+      </w:tblCellMar>
+    </w:tblPr>
+  </w:style>
+  <w:style w:type="table" w:customStyle="1" w:styleId="aff">
+    <w:basedOn w:val="TableNormal"/>
+    <w:tblPr>
+      <w:tblStyleRowBandSize w:val="1"/>
+      <w:tblStyleColBandSize w:val="1"/>
+      <w:tblCellMar>
+        <w:left w:w="115" w:type="dxa"/>
+        <w:right w:w="115" w:type="dxa"/>
+      </w:tblCellMar>
+    </w:tblPr>
+  </w:style>
+  <w:style w:type="table" w:customStyle="1" w:styleId="aff0">
+    <w:basedOn w:val="TableNormal"/>
+    <w:tblPr>
+      <w:tblStyleRowBandSize w:val="1"/>
+      <w:tblStyleColBandSize w:val="1"/>
+      <w:tblCellMar>
+        <w:left w:w="115" w:type="dxa"/>
+        <w:right w:w="115" w:type="dxa"/>
+      </w:tblCellMar>
+    </w:tblPr>
+  </w:style>
+  <w:style w:type="table" w:customStyle="1" w:styleId="aff1">
+    <w:basedOn w:val="TableNormal"/>
+    <w:tblPr>
+      <w:tblStyleRowBandSize w:val="1"/>
+      <w:tblStyleColBandSize w:val="1"/>
+      <w:tblCellMar>
+        <w:left w:w="115" w:type="dxa"/>
+        <w:right w:w="115" w:type="dxa"/>
+      </w:tblCellMar>
+    </w:tblPr>
+  </w:style>
+  <w:style w:type="table" w:customStyle="1" w:styleId="aff2">
+    <w:basedOn w:val="TableNormal"/>
+    <w:tblPr>
+      <w:tblStyleRowBandSize w:val="1"/>
+      <w:tblStyleColBandSize w:val="1"/>
+      <w:tblCellMar>
+        <w:left w:w="115" w:type="dxa"/>
+        <w:right w:w="115" w:type="dxa"/>
+      </w:tblCellMar>
+    </w:tblPr>
+  </w:style>
+  <w:style w:type="table" w:customStyle="1" w:styleId="aff3">
+    <w:basedOn w:val="TableNormal"/>
+    <w:tblPr>
+      <w:tblStyleRowBandSize w:val="1"/>
+      <w:tblStyleColBandSize w:val="1"/>
+      <w:tblCellMar>
+        <w:left w:w="115" w:type="dxa"/>
+        <w:right w:w="115" w:type="dxa"/>
+      </w:tblCellMar>
+    </w:tblPr>
+  </w:style>
+  <w:style w:type="table" w:customStyle="1" w:styleId="aff4">
+    <w:basedOn w:val="TableNormal"/>
+    <w:tblPr>
+      <w:tblStyleRowBandSize w:val="1"/>
+      <w:tblStyleColBandSize w:val="1"/>
+      <w:tblCellMar>
+        <w:left w:w="115" w:type="dxa"/>
+        <w:right w:w="115" w:type="dxa"/>
+      </w:tblCellMar>
+    </w:tblPr>
+  </w:style>
+  <w:style w:type="table" w:customStyle="1" w:styleId="aff5">
+    <w:basedOn w:val="TableNormal"/>
+    <w:tblPr>
+      <w:tblStyleRowBandSize w:val="1"/>
+      <w:tblStyleColBandSize w:val="1"/>
+      <w:tblCellMar>
+        <w:left w:w="115" w:type="dxa"/>
+        <w:right w:w="115" w:type="dxa"/>
+      </w:tblCellMar>
+    </w:tblPr>
+  </w:style>
+  <w:style w:type="table" w:customStyle="1" w:styleId="aff6">
+    <w:basedOn w:val="TableNormal"/>
+    <w:tblPr>
+      <w:tblStyleRowBandSize w:val="1"/>
+      <w:tblStyleColBandSize w:val="1"/>
+      <w:tblCellMar>
+        <w:left w:w="115" w:type="dxa"/>
+        <w:right w:w="115" w:type="dxa"/>
+      </w:tblCellMar>
+    </w:tblPr>
   </w:style>
 </w:styles>
 </file>
@@ -11902,228 +9603,16 @@
 </file>
 
 <file path=customXml/item1.xml><?xml version="1.0" encoding="utf-8"?>
-<p:properties xmlns:p="http://schemas.microsoft.com/office/2006/metadata/properties" xmlns:xsi="http://www.w3.org/2001/XMLSchema-instance" xmlns:pc="http://schemas.microsoft.com/office/infopath/2007/PartnerControls">
-  <documentManagement>
-    <_x041a__x0440__x0430__x0442__x043a__x043e__x0435__x0020__x043e__x043f__x0438__x0441__x0430__x043d__x0438__x0435_ xmlns="9d7e7b4c-b47a-4424-9c6a-afab0a3d73c1" xsi:nil="true"/>
-    <Responsibility xmlns="6c398cb0-b887-4a55-acf9-332cd5e6b2cc">
-      <UserInfo>
-        <DisplayName/>
-        <AccountId xsi:nil="true"/>
-        <AccountType/>
-      </UserInfo>
-    </Responsibility>
-  </documentManagement>
-</p:properties>
-</file>
-
-<file path=customXml/item2.xml><?xml version="1.0" encoding="utf-8"?>
-<?mso-contentType ?>
-<FormTemplates xmlns="http://schemas.microsoft.com/sharepoint/v3/contenttype/forms">
-  <Display>DocumentLibraryForm</Display>
-  <Edit>DocumentLibraryForm</Edit>
-  <New>DocumentLibraryForm</New>
-</FormTemplates>
-</file>
-
-<file path=customXml/item3.xml><?xml version="1.0" encoding="utf-8"?>
-<ct:contentTypeSchema xmlns:ct="http://schemas.microsoft.com/office/2006/metadata/contentType" xmlns:ma="http://schemas.microsoft.com/office/2006/metadata/properties/metaAttributes" ct:_="" ma:_="" ma:contentTypeName="Документ" ma:contentTypeID="0x010100CB38C0636A868E4E8EE19F8051A5CDA9" ma:contentTypeVersion="5" ma:contentTypeDescription="Создание документа." ma:contentTypeScope="" ma:versionID="fca785b961d3b6b71199d45c3d58bfd2">
-  <xsd:schema xmlns:xsd="http://www.w3.org/2001/XMLSchema" xmlns:xs="http://www.w3.org/2001/XMLSchema" xmlns:p="http://schemas.microsoft.com/office/2006/metadata/properties" xmlns:ns2="9d7e7b4c-b47a-4424-9c6a-afab0a3d73c1" xmlns:ns3="6c398cb0-b887-4a55-acf9-332cd5e6b2cc" targetNamespace="http://schemas.microsoft.com/office/2006/metadata/properties" ma:root="true" ma:fieldsID="1bc6d5ab06637258e0134617a7ffc678" ns2:_="" ns3:_="">
-    <xsd:import namespace="9d7e7b4c-b47a-4424-9c6a-afab0a3d73c1"/>
-    <xsd:import namespace="6c398cb0-b887-4a55-acf9-332cd5e6b2cc"/>
-    <xsd:element name="properties">
-      <xsd:complexType>
-        <xsd:sequence>
-          <xsd:element name="documentManagement">
-            <xsd:complexType>
-              <xsd:all>
-                <xsd:element ref="ns2:_x041a__x0440__x0430__x0442__x043a__x043e__x0435__x0020__x043e__x043f__x0438__x0441__x0430__x043d__x0438__x0435_" minOccurs="0"/>
-                <xsd:element ref="ns3:Responsibility" minOccurs="0"/>
-              </xsd:all>
-            </xsd:complexType>
-          </xsd:element>
-        </xsd:sequence>
-      </xsd:complexType>
-    </xsd:element>
-  </xsd:schema>
-  <xsd:schema xmlns:xsd="http://www.w3.org/2001/XMLSchema" xmlns:xs="http://www.w3.org/2001/XMLSchema" xmlns:dms="http://schemas.microsoft.com/office/2006/documentManagement/types" xmlns:pc="http://schemas.microsoft.com/office/infopath/2007/PartnerControls" targetNamespace="9d7e7b4c-b47a-4424-9c6a-afab0a3d73c1" elementFormDefault="qualified">
-    <xsd:import namespace="http://schemas.microsoft.com/office/2006/documentManagement/types"/>
-    <xsd:import namespace="http://schemas.microsoft.com/office/infopath/2007/PartnerControls"/>
-    <xsd:element name="_x041a__x0440__x0430__x0442__x043a__x043e__x0435__x0020__x043e__x043f__x0438__x0441__x0430__x043d__x0438__x0435_" ma:index="8" nillable="true" ma:displayName="Краткое описание" ma:internalName="_x041a__x0440__x0430__x0442__x043a__x043e__x0435__x0020__x043e__x043f__x0438__x0441__x0430__x043d__x0438__x0435_">
-      <xsd:simpleType>
-        <xsd:restriction base="dms:Note">
-          <xsd:maxLength value="255"/>
-        </xsd:restriction>
-      </xsd:simpleType>
-    </xsd:element>
-  </xsd:schema>
-  <xsd:schema xmlns:xsd="http://www.w3.org/2001/XMLSchema" xmlns:xs="http://www.w3.org/2001/XMLSchema" xmlns:dms="http://schemas.microsoft.com/office/2006/documentManagement/types" xmlns:pc="http://schemas.microsoft.com/office/infopath/2007/PartnerControls" targetNamespace="6c398cb0-b887-4a55-acf9-332cd5e6b2cc" elementFormDefault="qualified">
-    <xsd:import namespace="http://schemas.microsoft.com/office/2006/documentManagement/types"/>
-    <xsd:import namespace="http://schemas.microsoft.com/office/infopath/2007/PartnerControls"/>
-    <xsd:element name="Responsibility" ma:index="9" nillable="true" ma:displayName="Ответственный" ma:list="UserInfo" ma:SharePointGroup="0" ma:internalName="Responsibility" ma:readOnly="false" ma:showField="ImnName">
-      <xsd:complexType>
-        <xsd:complexContent>
-          <xsd:extension base="dms:UserMulti">
-            <xsd:sequence>
-              <xsd:element name="UserInfo" minOccurs="0" maxOccurs="unbounded">
-                <xsd:complexType>
-                  <xsd:sequence>
-                    <xsd:element name="DisplayName" type="xsd:string" minOccurs="0"/>
-                    <xsd:element name="AccountId" type="dms:UserId" minOccurs="0" nillable="true"/>
-                    <xsd:element name="AccountType" type="xsd:string" minOccurs="0"/>
-                  </xsd:sequence>
-                </xsd:complexType>
-              </xsd:element>
-            </xsd:sequence>
-          </xsd:extension>
-        </xsd:complexContent>
-      </xsd:complexType>
-    </xsd:element>
-  </xsd:schema>
-  <xsd:schema xmlns="http://schemas.openxmlformats.org/package/2006/metadata/core-properties" xmlns:xsd="http://www.w3.org/2001/XMLSchema" xmlns:xsi="http://www.w3.org/2001/XMLSchema-instance" xmlns:dc="http://purl.org/dc/elements/1.1/" xmlns:dcterms="http://purl.org/dc/terms/" xmlns:odoc="http://schemas.microsoft.com/internal/obd" targetNamespace="http://schemas.openxmlformats.org/package/2006/metadata/core-properties" elementFormDefault="qualified" attributeFormDefault="unqualified" blockDefault="#all">
-    <xsd:import namespace="http://purl.org/dc/elements/1.1/" schemaLocation="http://dublincore.org/schemas/xmls/qdc/2003/04/02/dc.xsd"/>
-    <xsd:import namespace="http://purl.org/dc/terms/" schemaLocation="http://dublincore.org/schemas/xmls/qdc/2003/04/02/dcterms.xsd"/>
-    <xsd:element name="coreProperties" type="CT_coreProperties"/>
-    <xsd:complexType name="CT_coreProperties">
-      <xsd:all>
-        <xsd:element ref="dc:creator" minOccurs="0" maxOccurs="1"/>
-        <xsd:element ref="dcterms:created" minOccurs="0" maxOccurs="1"/>
-        <xsd:element ref="dc:identifier" minOccurs="0" maxOccurs="1"/>
-        <xsd:element name="contentType" minOccurs="0" maxOccurs="1" type="xsd:string" ma:index="0" ma:displayName="Тип контента"/>
-        <xsd:element ref="dc:title" minOccurs="0" maxOccurs="1" ma:index="4" ma:displayName="Заголовок"/>
-        <xsd:element ref="dc:subject" minOccurs="0" maxOccurs="1"/>
-        <xsd:element ref="dc:description" minOccurs="0" maxOccurs="1"/>
-        <xsd:element name="keywords" minOccurs="0" maxOccurs="1" type="xsd:string"/>
-        <xsd:element ref="dc:language" minOccurs="0" maxOccurs="1"/>
-        <xsd:element name="category" minOccurs="0" maxOccurs="1" type="xsd:string"/>
-        <xsd:element name="version" minOccurs="0" maxOccurs="1" type="xsd:string"/>
-        <xsd:element name="revision" minOccurs="0" maxOccurs="1" type="xsd:string">
-          <xsd:annotation>
-            <xsd:documentation>
-                        This value indicates the number of saves or revisions. The application is responsible for updating this value after each revision.
-                    </xsd:documentation>
-          </xsd:annotation>
-        </xsd:element>
-        <xsd:element name="lastModifiedBy" minOccurs="0" maxOccurs="1" type="xsd:string"/>
-        <xsd:element ref="dcterms:modified" minOccurs="0" maxOccurs="1"/>
-        <xsd:element name="contentStatus" minOccurs="0" maxOccurs="1" type="xsd:string"/>
-      </xsd:all>
-    </xsd:complexType>
-  </xsd:schema>
-  <xs:schema xmlns:pc="http://schemas.microsoft.com/office/infopath/2007/PartnerControls" xmlns:xs="http://www.w3.org/2001/XMLSchema" targetNamespace="http://schemas.microsoft.com/office/infopath/2007/PartnerControls" elementFormDefault="qualified" attributeFormDefault="unqualified">
-    <xs:element name="Person">
-      <xs:complexType>
-        <xs:sequence>
-          <xs:element ref="pc:DisplayName" minOccurs="0"/>
-          <xs:element ref="pc:AccountId" minOccurs="0"/>
-          <xs:element ref="pc:AccountType" minOccurs="0"/>
-        </xs:sequence>
-      </xs:complexType>
-    </xs:element>
-    <xs:element name="DisplayName" type="xs:string"/>
-    <xs:element name="AccountId" type="xs:string"/>
-    <xs:element name="AccountType" type="xs:string"/>
-    <xs:element name="BDCAssociatedEntity">
-      <xs:complexType>
-        <xs:sequence>
-          <xs:element ref="pc:BDCEntity" minOccurs="0" maxOccurs="unbounded"/>
-        </xs:sequence>
-        <xs:attribute ref="pc:EntityNamespace"/>
-        <xs:attribute ref="pc:EntityName"/>
-        <xs:attribute ref="pc:SystemInstanceName"/>
-        <xs:attribute ref="pc:AssociationName"/>
-      </xs:complexType>
-    </xs:element>
-    <xs:attribute name="EntityNamespace" type="xs:string"/>
-    <xs:attribute name="EntityName" type="xs:string"/>
-    <xs:attribute name="SystemInstanceName" type="xs:string"/>
-    <xs:attribute name="AssociationName" type="xs:string"/>
-    <xs:element name="BDCEntity">
-      <xs:complexType>
-        <xs:sequence>
-          <xs:element ref="pc:EntityDisplayName" minOccurs="0"/>
-          <xs:element ref="pc:EntityInstanceReference" minOccurs="0"/>
-          <xs:element ref="pc:EntityId1" minOccurs="0"/>
-          <xs:element ref="pc:EntityId2" minOccurs="0"/>
-          <xs:element ref="pc:EntityId3" minOccurs="0"/>
-          <xs:element ref="pc:EntityId4" minOccurs="0"/>
-          <xs:element ref="pc:EntityId5" minOccurs="0"/>
-        </xs:sequence>
-      </xs:complexType>
-    </xs:element>
-    <xs:element name="EntityDisplayName" type="xs:string"/>
-    <xs:element name="EntityInstanceReference" type="xs:string"/>
-    <xs:element name="EntityId1" type="xs:string"/>
-    <xs:element name="EntityId2" type="xs:string"/>
-    <xs:element name="EntityId3" type="xs:string"/>
-    <xs:element name="EntityId4" type="xs:string"/>
-    <xs:element name="EntityId5" type="xs:string"/>
-    <xs:element name="Terms">
-      <xs:complexType>
-        <xs:sequence>
-          <xs:element ref="pc:TermInfo" minOccurs="0" maxOccurs="unbounded"/>
-        </xs:sequence>
-      </xs:complexType>
-    </xs:element>
-    <xs:element name="TermInfo">
-      <xs:complexType>
-        <xs:sequence>
-          <xs:element ref="pc:TermName" minOccurs="0"/>
-          <xs:element ref="pc:TermId" minOccurs="0"/>
-        </xs:sequence>
-      </xs:complexType>
-    </xs:element>
-    <xs:element name="TermName" type="xs:string"/>
-    <xs:element name="TermId" type="xs:string"/>
-  </xs:schema>
-</ct:contentTypeSchema>
-</file>
-
-<file path=customXml/item4.xml><?xml version="1.0" encoding="utf-8"?>
-<b:Sources xmlns:b="http://schemas.openxmlformats.org/officeDocument/2006/bibliography" xmlns="http://schemas.openxmlformats.org/officeDocument/2006/bibliography" SelectedStyle="\APA.XSL" StyleName="APA"/>
+<go:gDocsCustomXmlDataStorage xmlns:go="http://customooxmlschemas.google.com/" xmlns:r="http://schemas.openxmlformats.org/officeDocument/2006/relationships" uri="GoogleDocsCustomDataVersion2">
+  <go:docsCustomData xmlns:go="http://customooxmlschemas.google.com/" roundtripDataSignature="AMtx7mgXD+AqmL1sTLxj7L6vw0iSqHtMdA==">CgMxLjAyDWgucmt5NzhpeGcwN2M4AHIhMWJhbXc4d0w4OW9uQmV1NTRlOFRIdmI4d3dZMnJwbUFo</go:docsCustomData>
+</go:gDocsCustomXmlDataStorage>
 </file>
 
 <file path=customXml/itemProps1.xml><?xml version="1.0" encoding="utf-8"?>
-<ds:datastoreItem xmlns:ds="http://schemas.openxmlformats.org/officeDocument/2006/customXml" ds:itemID="{3324127A-664E-44A1-A57A-BC257F958EAB}">
+<ds:datastoreItem xmlns:ds="http://schemas.openxmlformats.org/officeDocument/2006/customXml" ds:itemID="{11111111-1234-1234-1234-123412341234}">
   <ds:schemaRefs>
-    <ds:schemaRef ds:uri="http://schemas.microsoft.com/office/2006/metadata/properties"/>
-    <ds:schemaRef ds:uri="http://schemas.microsoft.com/office/infopath/2007/PartnerControls"/>
-    <ds:schemaRef ds:uri="9d7e7b4c-b47a-4424-9c6a-afab0a3d73c1"/>
-    <ds:schemaRef ds:uri="6c398cb0-b887-4a55-acf9-332cd5e6b2cc"/>
-  </ds:schemaRefs>
-</ds:datastoreItem>
-</file>
-
-<file path=customXml/itemProps2.xml><?xml version="1.0" encoding="utf-8"?>
-<ds:datastoreItem xmlns:ds="http://schemas.openxmlformats.org/officeDocument/2006/customXml" ds:itemID="{8F3F7648-01C7-4326-A4F2-C9BD8CBE06FC}">
-  <ds:schemaRefs>
-    <ds:schemaRef ds:uri="http://schemas.microsoft.com/sharepoint/v3/contenttype/forms"/>
-  </ds:schemaRefs>
-</ds:datastoreItem>
-</file>
-
-<file path=customXml/itemProps3.xml><?xml version="1.0" encoding="utf-8"?>
-<ds:datastoreItem xmlns:ds="http://schemas.openxmlformats.org/officeDocument/2006/customXml" ds:itemID="{1A5F857C-F036-403A-A64B-64BABAA7526A}">
-  <ds:schemaRefs>
-    <ds:schemaRef ds:uri="http://schemas.microsoft.com/office/2006/metadata/contentType"/>
-    <ds:schemaRef ds:uri="http://schemas.microsoft.com/office/2006/metadata/properties/metaAttributes"/>
-    <ds:schemaRef ds:uri="http://www.w3.org/2001/XMLSchema"/>
-    <ds:schemaRef ds:uri="http://schemas.microsoft.com/office/2006/metadata/properties"/>
-    <ds:schemaRef ds:uri="9d7e7b4c-b47a-4424-9c6a-afab0a3d73c1"/>
-    <ds:schemaRef ds:uri="6c398cb0-b887-4a55-acf9-332cd5e6b2cc"/>
-    <ds:schemaRef ds:uri="http://schemas.microsoft.com/office/2006/documentManagement/types"/>
-    <ds:schemaRef ds:uri="http://schemas.microsoft.com/office/infopath/2007/PartnerControls"/>
-    <ds:schemaRef ds:uri="http://schemas.openxmlformats.org/package/2006/metadata/core-properties"/>
-    <ds:schemaRef ds:uri="http://purl.org/dc/elements/1.1/"/>
-    <ds:schemaRef ds:uri="http://purl.org/dc/terms/"/>
-    <ds:schemaRef ds:uri="http://schemas.microsoft.com/internal/obd"/>
-  </ds:schemaRefs>
-</ds:datastoreItem>
-</file>
-
-<file path=customXml/itemProps4.xml><?xml version="1.0" encoding="utf-8"?>
-<ds:datastoreItem xmlns:ds="http://schemas.openxmlformats.org/officeDocument/2006/customXml" ds:itemID="{66DF710A-8923-4192-896B-33B399643268}">
-  <ds:schemaRefs>
-    <ds:schemaRef ds:uri="http://schemas.openxmlformats.org/officeDocument/2006/bibliography"/>
+    <ds:schemaRef ds:uri="http://customooxmlschemas.google.com/"/>
+    <ds:schemaRef ds:uri="http://schemas.openxmlformats.org/officeDocument/2006/relationships"/>
   </ds:schemaRefs>
 </ds:datastoreItem>
 </file>